--- a/ProjetoTCCGabriela.docx
+++ b/ProjetoTCCGabriela.docx
@@ -1,19 +1,14 @@
 
 <file path=word/document.xml><?xml version="1.0" encoding="utf-8"?>
-<w:document xmlns:wpc="http://schemas.microsoft.com/office/word/2010/wordprocessingCanvas" xmlns:mc="http://schemas.openxmlformats.org/markup-compatibility/2006" xmlns:o="urn:schemas-microsoft-com:office:office" xmlns:r="http://schemas.openxmlformats.org/officeDocument/2006/relationships" xmlns:m="http://schemas.openxmlformats.org/officeDocument/2006/math" xmlns:v="urn:schemas-microsoft-com:vml" xmlns:wp14="http://schemas.microsoft.com/office/word/2010/wordprocessingDrawing" xmlns:wp="http://schemas.openxmlformats.org/drawingml/2006/wordprocessingDrawing" xmlns:w10="urn:schemas-microsoft-com:office:word" xmlns:w="http://schemas.openxmlformats.org/wordprocessingml/2006/main" xmlns:w14="http://schemas.microsoft.com/office/word/2010/wordml" xmlns:wpg="http://schemas.microsoft.com/office/word/2010/wordprocessingGroup" xmlns:wpi="http://schemas.microsoft.com/office/word/2010/wordprocessingInk" xmlns:wne="http://schemas.microsoft.com/office/word/2006/wordml" xmlns:wps="http://schemas.microsoft.com/office/word/2010/wordprocessingShape" mc:Ignorable="w14 wp14">
+<w:document xmlns:wpc="http://schemas.microsoft.com/office/word/2010/wordprocessingCanvas" xmlns:mc="http://schemas.openxmlformats.org/markup-compatibility/2006" xmlns:o="urn:schemas-microsoft-com:office:office" xmlns:r="http://schemas.openxmlformats.org/officeDocument/2006/relationships" xmlns:m="http://schemas.openxmlformats.org/officeDocument/2006/math" xmlns:v="urn:schemas-microsoft-com:vml" xmlns:wp14="http://schemas.microsoft.com/office/word/2010/wordprocessingDrawing" xmlns:wp="http://schemas.openxmlformats.org/drawingml/2006/wordprocessingDrawing" xmlns:w10="urn:schemas-microsoft-com:office:word" xmlns:w="http://schemas.openxmlformats.org/wordprocessingml/2006/main" xmlns:w14="http://schemas.microsoft.com/office/word/2010/wordml" xmlns:w15="http://schemas.microsoft.com/office/word/2012/wordml" xmlns:wpg="http://schemas.microsoft.com/office/word/2010/wordprocessingGroup" xmlns:wpi="http://schemas.microsoft.com/office/word/2010/wordprocessingInk" xmlns:wne="http://schemas.microsoft.com/office/word/2006/wordml" xmlns:wps="http://schemas.microsoft.com/office/word/2010/wordprocessingShape" mc:Ignorable="w14 w15 wp14">
   <w:body>
     <w:p>
       <w:pPr>
         <w:pStyle w:val="Cabealho"/>
       </w:pPr>
       <w:r>
-        <w:t xml:space="preserve">CEDUP ABÍLIO PAULO – Criciúma, </w:t>
-      </w:r>
-      <w:proofErr w:type="gramStart"/>
-      <w:r>
-        <w:t>SC</w:t>
-      </w:r>
-      <w:proofErr w:type="gramEnd"/>
+        <w:t>CEDUP ABÍLIO PAULO – Criciúma, SC</w:t>
+      </w:r>
     </w:p>
     <w:p>
       <w:pPr>
@@ -126,10 +121,9 @@
     <w:p>
       <w:pPr>
         <w:pStyle w:val="Corpodetexto"/>
-        <w:jc w:val="both"/>
-      </w:pPr>
-      <w:r>
-        <w:t>Sistemas Android;</w:t>
+      </w:pPr>
+      <w:r>
+        <w:t>Salões de beleza;</w:t>
       </w:r>
     </w:p>
     <w:p>
@@ -138,7 +132,7 @@
         <w:jc w:val="both"/>
       </w:pPr>
       <w:r>
-        <w:t>Localizador GPS;</w:t>
+        <w:t>Sistemas Android;</w:t>
       </w:r>
     </w:p>
     <w:p>
@@ -147,6 +141,24 @@
         <w:jc w:val="both"/>
       </w:pPr>
       <w:r>
+        <w:t>Banco de dados;</w:t>
+      </w:r>
+    </w:p>
+    <w:p>
+      <w:pPr>
+        <w:pStyle w:val="Corpodetexto"/>
+        <w:jc w:val="both"/>
+      </w:pPr>
+      <w:r>
+        <w:t>Localizador GPS;</w:t>
+      </w:r>
+    </w:p>
+    <w:p>
+      <w:pPr>
+        <w:pStyle w:val="Corpodetexto"/>
+        <w:jc w:val="both"/>
+      </w:pPr>
+      <w:r>
         <w:t>Logística;</w:t>
       </w:r>
     </w:p>
@@ -164,7 +176,43 @@
         <w:pStyle w:val="Corpodetexto"/>
       </w:pPr>
       <w:r>
-        <w:t>A falta de organização eletrônica e tecnológica dentro de uma rede de salão de beleza.</w:t>
+        <w:t>A f</w:t>
+      </w:r>
+      <w:r>
+        <w:t>alta de organização tecnológica dentro das</w:t>
+      </w:r>
+      <w:r>
+        <w:t xml:space="preserve"> rede</w:t>
+      </w:r>
+      <w:r>
+        <w:t>s</w:t>
+      </w:r>
+      <w:r>
+        <w:t xml:space="preserve"> de salão de beleza</w:t>
+      </w:r>
+      <w:r>
+        <w:t xml:space="preserve">, causando em alguns casos </w:t>
+      </w:r>
+      <w:r>
+        <w:t>falta</w:t>
+      </w:r>
+      <w:r>
+        <w:t xml:space="preserve"> de agilidade no agendamento e contato traz algumas percas, mesmo </w:t>
+      </w:r>
+      <w:r>
+        <w:t>que pequenas. Atualmente</w:t>
+      </w:r>
+      <w:r>
+        <w:t>, o necessário seria</w:t>
+      </w:r>
+      <w:r>
+        <w:t xml:space="preserve"> </w:t>
+      </w:r>
+      <w:r>
+        <w:t xml:space="preserve">informatizar </w:t>
+      </w:r>
+      <w:r>
+        <w:t>os meios de trabalho.</w:t>
       </w:r>
     </w:p>
     <w:p>
@@ -173,6 +221,7 @@
         <w:jc w:val="both"/>
       </w:pPr>
       <w:r>
+        <w:lastRenderedPageBreak/>
         <w:t>Objetivo Geral:</w:t>
       </w:r>
     </w:p>
@@ -188,11 +237,7 @@
         <w:t xml:space="preserve">um </w:t>
       </w:r>
       <w:r>
-        <w:t xml:space="preserve">aplicativo que seja eficaz no armazenamento e agendamento de </w:t>
-      </w:r>
-      <w:r>
-        <w:lastRenderedPageBreak/>
-        <w:t>horários em salões de beleza.</w:t>
+        <w:t>aplicativo que seja eficaz no armazenamento e agendamento de horários em salões de beleza.</w:t>
       </w:r>
     </w:p>
     <w:p>
@@ -213,16 +258,7 @@
         <w:jc w:val="both"/>
       </w:pPr>
       <w:r>
-        <w:t xml:space="preserve">Entrar em contato com possíveis </w:t>
-      </w:r>
-      <w:r>
-        <w:t>anunciantes</w:t>
-      </w:r>
-      <w:r>
-        <w:t xml:space="preserve"> para </w:t>
-      </w:r>
-      <w:r>
-        <w:t>o sistema;</w:t>
+        <w:t>Pesquisa e estudo de toda a fundamentação teórica;</w:t>
       </w:r>
     </w:p>
     <w:p>
@@ -296,7 +332,20 @@
         <w:t xml:space="preserve">Feedback e </w:t>
       </w:r>
       <w:r>
-        <w:t>Validação.</w:t>
+        <w:t>Validação;</w:t>
+      </w:r>
+    </w:p>
+    <w:p>
+      <w:pPr>
+        <w:pStyle w:val="Corpodetexto"/>
+        <w:numPr>
+          <w:ilvl w:val="0"/>
+          <w:numId w:val="2"/>
+        </w:numPr>
+        <w:jc w:val="both"/>
+      </w:pPr>
+      <w:r>
+        <w:t>Entrar em contato com possíveis anunciantes/compradores do sistema.</w:t>
       </w:r>
     </w:p>
     <w:p>
@@ -351,49 +400,25 @@
         <w:jc w:val="both"/>
       </w:pPr>
       <w:r>
-        <w:t>Entrar em contato inicial e po</w:t>
-      </w:r>
-      <w:r>
-        <w:t>steriormente marcar reuniões</w:t>
-      </w:r>
-      <w:proofErr w:type="gramStart"/>
-      <w:r>
-        <w:t xml:space="preserve">, </w:t>
-      </w:r>
-      <w:r>
-        <w:t>sejam</w:t>
-      </w:r>
-      <w:proofErr w:type="gramEnd"/>
-      <w:r>
-        <w:t xml:space="preserve"> elas presenciais ou p</w:t>
-      </w:r>
-      <w:r>
-        <w:t>or vídeo</w:t>
-      </w:r>
-      <w:r>
-        <w:t xml:space="preserve"> </w:t>
-      </w:r>
-      <w:r>
-        <w:t xml:space="preserve">(Skype, </w:t>
-      </w:r>
-      <w:proofErr w:type="spellStart"/>
-      <w:r>
-        <w:t>Hangouts</w:t>
-      </w:r>
-      <w:proofErr w:type="spellEnd"/>
-      <w:r>
-        <w:t xml:space="preserve">, </w:t>
-      </w:r>
-      <w:proofErr w:type="spellStart"/>
-      <w:r>
-        <w:t>etc</w:t>
-      </w:r>
-      <w:proofErr w:type="spellEnd"/>
-      <w:r>
-        <w:t>)</w:t>
-      </w:r>
-      <w:r>
-        <w:t>, com os anunciantes que irão inicialmente testar e dar o ponto de partida na usabilidade do produto</w:t>
+        <w:t>Ter o conhecimento necessário das ferramentas que serão utilizadas no desenvolvimento</w:t>
+      </w:r>
+      <w:r>
+        <w:t>, além de ter em mente o embasamento teórico para poder desenvolver o projeto</w:t>
+      </w:r>
+      <w:r>
+        <w:t>.</w:t>
+      </w:r>
+      <w:r>
+        <w:t xml:space="preserve"> Conhecer as funcionalidades da linguagem de programação, </w:t>
+      </w:r>
+      <w:r>
+        <w:t xml:space="preserve">banco de dados </w:t>
+      </w:r>
+      <w:r>
+        <w:t>e também as características do ambie</w:t>
+      </w:r>
+      <w:r>
+        <w:t>nte de desenvolvimento utilizado</w:t>
       </w:r>
       <w:r>
         <w:t>.</w:t>
@@ -405,19 +430,19 @@
         <w:jc w:val="both"/>
       </w:pPr>
       <w:r>
-        <w:t>Ter o conhecimento necessário das ferramentas que serão utilizadas no desenvolvimento</w:t>
+        <w:t>Iniciar o planejamento de software</w:t>
       </w:r>
       <w:r>
         <w:t>.</w:t>
       </w:r>
       <w:r>
-        <w:t xml:space="preserve"> Conhecer as funcionalidades da linguagem de programação, e também as características do ambie</w:t>
-      </w:r>
-      <w:r>
-        <w:t>nte de desenvolvimento utilizado</w:t>
-      </w:r>
-      <w:r>
-        <w:t>.</w:t>
+        <w:t xml:space="preserve"> </w:t>
+      </w:r>
+      <w:r>
+        <w:t xml:space="preserve">Elaborar as boas práticas a serem seguidas no processo de desenvolvimento. </w:t>
+      </w:r>
+      <w:r>
+        <w:t>Tendo em mente os prazos a serem respeitados.</w:t>
       </w:r>
     </w:p>
     <w:p>
@@ -426,19 +451,25 @@
         <w:jc w:val="both"/>
       </w:pPr>
       <w:r>
-        <w:t>Iniciar o planejamento de software</w:t>
+        <w:t>Codificar o que foi decidido dentro do planejamento</w:t>
+      </w:r>
+      <w:r>
+        <w:t xml:space="preserve">, </w:t>
+      </w:r>
+      <w:r>
+        <w:t xml:space="preserve">tendo o entendimento necessário sobre </w:t>
+      </w:r>
+      <w:r>
+        <w:t>a linguagem Java</w:t>
+      </w:r>
+      <w:r>
+        <w:t>, o banco de dados</w:t>
+      </w:r>
+      <w:r>
+        <w:t xml:space="preserve"> e a IDE do Android Studio</w:t>
       </w:r>
       <w:r>
         <w:t>.</w:t>
-      </w:r>
-      <w:r>
-        <w:t xml:space="preserve"> </w:t>
-      </w:r>
-      <w:r>
-        <w:t xml:space="preserve">Elaborar as boas práticas a serem seguidas no processo de desenvolvimento. </w:t>
-      </w:r>
-      <w:r>
-        <w:t>Tendo em mente os prazos a serem respeitados.</w:t>
       </w:r>
     </w:p>
     <w:p>
@@ -447,16 +478,11 @@
         <w:jc w:val="both"/>
       </w:pPr>
       <w:r>
-        <w:t>Codificar o que foi decidido dentro do planejamento</w:t>
-      </w:r>
-      <w:r>
-        <w:t xml:space="preserve">, </w:t>
-      </w:r>
-      <w:r>
-        <w:t xml:space="preserve">tendo o entendimento necessário sobre </w:t>
-      </w:r>
-      <w:r>
-        <w:t>a linguagem Java e a IDE do Android Studio</w:t>
+        <w:t xml:space="preserve">Assim que pronto o desenvolvimento, lançar uma versão de testes para utilização dos compradores, os explicando como funcionaria o software e deixando claro que essa é </w:t>
+      </w:r>
+      <w:r>
+        <w:lastRenderedPageBreak/>
+        <w:t>apenas uma versão de testes. Conforme sua utilização, o cliente envia informações ao desenvolvedor sobre pontos falhos do sistema</w:t>
       </w:r>
       <w:r>
         <w:t>.</w:t>
@@ -468,14 +494,7 @@
         <w:jc w:val="both"/>
       </w:pPr>
       <w:r>
-        <w:t xml:space="preserve">Assim que pronto o desenvolvimento, lançar uma versão de testes para utilização dos compradores, os explicando como funcionaria o software e deixando claro que essa é apenas uma versão de testes. Conforme sua utilização, o cliente envia informações ao </w:t>
-      </w:r>
-      <w:r>
-        <w:lastRenderedPageBreak/>
-        <w:t>desenvolvedor sobre pontos falhos do sistema</w:t>
-      </w:r>
-      <w:r>
-        <w:t>.</w:t>
+        <w:t>Após um período do funcionamento em testes, reprogramar o sistema, corrigindo os erros e furos encontrados, para, então, lançar o aplicativo com uma versão definitiva.</w:t>
       </w:r>
     </w:p>
     <w:p>
@@ -484,21 +503,12 @@
         <w:jc w:val="both"/>
       </w:pPr>
       <w:r>
-        <w:t>Após um período do funcionamento em testes, reprogramar o sistema, corrigindo os erros e furos encontrados, para, então, lançar o aplicativo com uma versão definitiva.</w:t>
+        <w:t>Conforme necessário, lançar atualizações periódicas do aplicativo.</w:t>
       </w:r>
     </w:p>
     <w:p>
       <w:pPr>
         <w:pStyle w:val="Corpodetexto"/>
-        <w:jc w:val="both"/>
-      </w:pPr>
-      <w:r>
-        <w:t>Conforme necessário, lançar atualizações periódicas do aplicativo.</w:t>
-      </w:r>
-    </w:p>
-    <w:p>
-      <w:pPr>
-        <w:pStyle w:val="Corpodetexto"/>
       </w:pPr>
     </w:p>
     <w:p>
@@ -508,26 +518,6 @@
       <w:r>
         <w:t>Cronograma:</w:t>
       </w:r>
-    </w:p>
-    <w:p>
-      <w:pPr>
-        <w:pStyle w:val="Corpodetexto"/>
-      </w:pPr>
-    </w:p>
-    <w:p>
-      <w:pPr>
-        <w:pStyle w:val="Corpodetexto"/>
-      </w:pPr>
-      <w:r>
-        <w:t>NÃO FOI ATUALIZADO</w:t>
-      </w:r>
-      <w:bookmarkStart w:id="0" w:name="_GoBack"/>
-      <w:bookmarkEnd w:id="0"/>
-    </w:p>
-    <w:p>
-      <w:pPr>
-        <w:pStyle w:val="Corpodetexto"/>
-      </w:pPr>
     </w:p>
     <w:tbl>
       <w:tblPr>
@@ -728,14 +718,12 @@
                 <w:b/>
               </w:rPr>
             </w:pPr>
-            <w:proofErr w:type="gramStart"/>
             <w:r>
               <w:rPr>
                 <w:b/>
               </w:rPr>
               <w:t>1</w:t>
             </w:r>
-            <w:proofErr w:type="gramEnd"/>
           </w:p>
         </w:tc>
         <w:tc>
@@ -752,14 +740,12 @@
                 <w:b/>
               </w:rPr>
             </w:pPr>
-            <w:proofErr w:type="gramStart"/>
             <w:r>
               <w:rPr>
                 <w:b/>
               </w:rPr>
               <w:t>2</w:t>
             </w:r>
-            <w:proofErr w:type="gramEnd"/>
           </w:p>
         </w:tc>
         <w:tc>
@@ -776,14 +762,12 @@
                 <w:b/>
               </w:rPr>
             </w:pPr>
-            <w:proofErr w:type="gramStart"/>
             <w:r>
               <w:rPr>
                 <w:b/>
               </w:rPr>
               <w:t>1</w:t>
             </w:r>
-            <w:proofErr w:type="gramEnd"/>
           </w:p>
         </w:tc>
         <w:tc>
@@ -800,14 +784,12 @@
                 <w:b/>
               </w:rPr>
             </w:pPr>
-            <w:proofErr w:type="gramStart"/>
             <w:r>
               <w:rPr>
                 <w:b/>
               </w:rPr>
               <w:t>2</w:t>
             </w:r>
-            <w:proofErr w:type="gramEnd"/>
           </w:p>
         </w:tc>
         <w:tc>
@@ -824,14 +806,12 @@
                 <w:b/>
               </w:rPr>
             </w:pPr>
-            <w:proofErr w:type="gramStart"/>
             <w:r>
               <w:rPr>
                 <w:b/>
               </w:rPr>
               <w:t>1</w:t>
             </w:r>
-            <w:proofErr w:type="gramEnd"/>
           </w:p>
         </w:tc>
         <w:tc>
@@ -848,14 +828,12 @@
                 <w:b/>
               </w:rPr>
             </w:pPr>
-            <w:proofErr w:type="gramStart"/>
             <w:r>
               <w:rPr>
                 <w:b/>
               </w:rPr>
               <w:t>2</w:t>
             </w:r>
-            <w:proofErr w:type="gramEnd"/>
           </w:p>
         </w:tc>
         <w:tc>
@@ -872,14 +850,12 @@
                 <w:b/>
               </w:rPr>
             </w:pPr>
-            <w:proofErr w:type="gramStart"/>
             <w:r>
               <w:rPr>
                 <w:b/>
               </w:rPr>
               <w:t>1</w:t>
             </w:r>
-            <w:proofErr w:type="gramEnd"/>
           </w:p>
         </w:tc>
         <w:tc>
@@ -896,14 +872,12 @@
                 <w:b/>
               </w:rPr>
             </w:pPr>
-            <w:proofErr w:type="gramStart"/>
             <w:r>
               <w:rPr>
                 <w:b/>
               </w:rPr>
               <w:t>2</w:t>
             </w:r>
-            <w:proofErr w:type="gramEnd"/>
           </w:p>
         </w:tc>
         <w:tc>
@@ -920,14 +894,12 @@
                 <w:b/>
               </w:rPr>
             </w:pPr>
-            <w:proofErr w:type="gramStart"/>
             <w:r>
               <w:rPr>
                 <w:b/>
               </w:rPr>
               <w:t>1</w:t>
             </w:r>
-            <w:proofErr w:type="gramEnd"/>
           </w:p>
         </w:tc>
         <w:tc>
@@ -944,14 +916,12 @@
                 <w:b/>
               </w:rPr>
             </w:pPr>
-            <w:proofErr w:type="gramStart"/>
             <w:r>
               <w:rPr>
                 <w:b/>
               </w:rPr>
               <w:t>2</w:t>
             </w:r>
-            <w:proofErr w:type="gramEnd"/>
           </w:p>
         </w:tc>
       </w:tr>
@@ -1994,6 +1964,124 @@
       <w:pPr>
         <w:pStyle w:val="Corpodetexto"/>
       </w:pPr>
+    </w:p>
+    <w:p>
+      <w:pPr>
+        <w:pStyle w:val="Ttulo2"/>
+      </w:pPr>
+      <w:r>
+        <w:t>Bibliografia:</w:t>
+      </w:r>
+    </w:p>
+    <w:p>
+      <w:pPr>
+        <w:pStyle w:val="Corpodetexto"/>
+        <w:ind w:firstLine="0"/>
+        <w:jc w:val="both"/>
+        <w:rPr>
+          <w:rFonts w:ascii="Helvetica" w:hAnsi="Helvetica"/>
+          <w:shd w:val="clear" w:color="auto" w:fill="FFFFFF"/>
+        </w:rPr>
+      </w:pPr>
+      <w:r>
+        <w:rPr>
+          <w:rFonts w:ascii="Helvetica" w:hAnsi="Helvetica"/>
+          <w:shd w:val="clear" w:color="auto" w:fill="FFFFFF"/>
+        </w:rPr>
+        <w:t>DEVELOPER, Android.</w:t>
+      </w:r>
+      <w:r>
+        <w:rPr>
+          <w:rStyle w:val="apple-converted-space"/>
+          <w:rFonts w:ascii="Helvetica" w:hAnsi="Helvetica"/>
+          <w:shd w:val="clear" w:color="auto" w:fill="FFFFFF"/>
+        </w:rPr>
+        <w:t> </w:t>
+      </w:r>
+      <w:proofErr w:type="spellStart"/>
+      <w:r>
+        <w:rPr>
+          <w:rStyle w:val="Forte"/>
+          <w:rFonts w:ascii="Helvetica" w:hAnsi="Helvetica"/>
+          <w:shd w:val="clear" w:color="auto" w:fill="FFFFFF"/>
+        </w:rPr>
+        <w:t>LocationManager</w:t>
+      </w:r>
+      <w:proofErr w:type="spellEnd"/>
+      <w:r>
+        <w:rPr>
+          <w:rStyle w:val="Forte"/>
+          <w:rFonts w:ascii="Helvetica" w:hAnsi="Helvetica"/>
+          <w:shd w:val="clear" w:color="auto" w:fill="FFFFFF"/>
+        </w:rPr>
+        <w:t>.</w:t>
+      </w:r>
+      <w:r>
+        <w:rPr>
+          <w:rStyle w:val="apple-converted-space"/>
+          <w:rFonts w:ascii="Helvetica" w:hAnsi="Helvetica"/>
+          <w:b/>
+          <w:bCs/>
+          <w:shd w:val="clear" w:color="auto" w:fill="FFFFFF"/>
+        </w:rPr>
+        <w:t> </w:t>
+      </w:r>
+      <w:r>
+        <w:rPr>
+          <w:rFonts w:ascii="Helvetica" w:hAnsi="Helvetica"/>
+          <w:shd w:val="clear" w:color="auto" w:fill="FFFFFF"/>
+        </w:rPr>
+        <w:t>Disponível em: &lt;https://developer.android.com/reference/android/location/LocationManager.html&gt;. Acesso em: 06 out. 2016.</w:t>
+      </w:r>
+      <w:bookmarkStart w:id="0" w:name="_GoBack"/>
+      <w:bookmarkEnd w:id="0"/>
+    </w:p>
+    <w:p>
+      <w:pPr>
+        <w:pStyle w:val="Corpodetexto"/>
+        <w:ind w:firstLine="0"/>
+        <w:jc w:val="both"/>
+      </w:pPr>
+      <w:r>
+        <w:rPr>
+          <w:rFonts w:ascii="Helvetica" w:hAnsi="Helvetica"/>
+          <w:shd w:val="clear" w:color="auto" w:fill="FFFFFF"/>
+        </w:rPr>
+        <w:t>WEBSALÃO.</w:t>
+      </w:r>
+      <w:r>
+        <w:rPr>
+          <w:rStyle w:val="apple-converted-space"/>
+          <w:rFonts w:ascii="Helvetica" w:hAnsi="Helvetica"/>
+          <w:shd w:val="clear" w:color="auto" w:fill="FFFFFF"/>
+        </w:rPr>
+        <w:t> </w:t>
+      </w:r>
+      <w:r>
+        <w:rPr>
+          <w:rStyle w:val="Forte"/>
+          <w:rFonts w:ascii="Helvetica" w:hAnsi="Helvetica"/>
+          <w:shd w:val="clear" w:color="auto" w:fill="FFFFFF"/>
+        </w:rPr>
+        <w:t>Programa para Salão de Beleza.</w:t>
+      </w:r>
+      <w:r>
+        <w:rPr>
+          <w:rStyle w:val="apple-converted-space"/>
+          <w:rFonts w:ascii="Helvetica" w:hAnsi="Helvetica"/>
+          <w:b/>
+          <w:bCs/>
+          <w:shd w:val="clear" w:color="auto" w:fill="FFFFFF"/>
+        </w:rPr>
+        <w:t> </w:t>
+      </w:r>
+      <w:r>
+        <w:rPr>
+          <w:rFonts w:ascii="Helvetica" w:hAnsi="Helvetica"/>
+          <w:shd w:val="clear" w:color="auto" w:fill="FFFFFF"/>
+        </w:rPr>
+        <w:t>Disponível em: &lt;http://www.programasalao.com/&gt;. Acesso em: 06 out. 2016.</w:t>
+      </w:r>
     </w:p>
     <w:sectPr>
       <w:pgSz w:w="11906" w:h="16838"/>
@@ -2005,7 +2093,7 @@
 </file>
 
 <file path=word/numbering.xml><?xml version="1.0" encoding="utf-8"?>
-<w:numbering xmlns:wpc="http://schemas.microsoft.com/office/word/2010/wordprocessingCanvas" xmlns:mc="http://schemas.openxmlformats.org/markup-compatibility/2006" xmlns:o="urn:schemas-microsoft-com:office:office" xmlns:r="http://schemas.openxmlformats.org/officeDocument/2006/relationships" xmlns:m="http://schemas.openxmlformats.org/officeDocument/2006/math" xmlns:v="urn:schemas-microsoft-com:vml" xmlns:wp14="http://schemas.microsoft.com/office/word/2010/wordprocessingDrawing" xmlns:wp="http://schemas.openxmlformats.org/drawingml/2006/wordprocessingDrawing" xmlns:w10="urn:schemas-microsoft-com:office:word" xmlns:w="http://schemas.openxmlformats.org/wordprocessingml/2006/main" xmlns:w14="http://schemas.microsoft.com/office/word/2010/wordml" xmlns:wpg="http://schemas.microsoft.com/office/word/2010/wordprocessingGroup" xmlns:wpi="http://schemas.microsoft.com/office/word/2010/wordprocessingInk" xmlns:wne="http://schemas.microsoft.com/office/word/2006/wordml" xmlns:wps="http://schemas.microsoft.com/office/word/2010/wordprocessingShape" mc:Ignorable="w14 wp14">
+<w:numbering xmlns:wpc="http://schemas.microsoft.com/office/word/2010/wordprocessingCanvas" xmlns:mc="http://schemas.openxmlformats.org/markup-compatibility/2006" xmlns:o="urn:schemas-microsoft-com:office:office" xmlns:r="http://schemas.openxmlformats.org/officeDocument/2006/relationships" xmlns:m="http://schemas.openxmlformats.org/officeDocument/2006/math" xmlns:v="urn:schemas-microsoft-com:vml" xmlns:wp14="http://schemas.microsoft.com/office/word/2010/wordprocessingDrawing" xmlns:wp="http://schemas.openxmlformats.org/drawingml/2006/wordprocessingDrawing" xmlns:w10="urn:schemas-microsoft-com:office:word" xmlns:w="http://schemas.openxmlformats.org/wordprocessingml/2006/main" xmlns:w14="http://schemas.microsoft.com/office/word/2010/wordml" xmlns:w15="http://schemas.microsoft.com/office/word/2012/wordml" xmlns:wpg="http://schemas.microsoft.com/office/word/2010/wordprocessingGroup" xmlns:wpi="http://schemas.microsoft.com/office/word/2010/wordprocessingInk" xmlns:wne="http://schemas.microsoft.com/office/word/2006/wordml" xmlns:wps="http://schemas.microsoft.com/office/word/2010/wordprocessingShape" mc:Ignorable="w14 w15 wp14">
   <w:abstractNum w:abstractNumId="0">
     <w:nsid w:val="00000001"/>
     <w:multiLevelType w:val="multilevel"/>
@@ -2031,9 +2119,9 @@
       <w:lvlJc w:val="left"/>
       <w:pPr>
         <w:tabs>
-          <w:tab w:val="num" w:pos="576"/>
+          <w:tab w:val="num" w:pos="1001"/>
         </w:tabs>
-        <w:ind w:left="576" w:hanging="576"/>
+        <w:ind w:left="1001" w:hanging="576"/>
       </w:pPr>
     </w:lvl>
     <w:lvl w:ilvl="2">
@@ -2224,11 +2312,14 @@
   <w:num w:numId="2">
     <w:abstractNumId w:val="1"/>
   </w:num>
+  <w:num w:numId="3">
+    <w:abstractNumId w:val="0"/>
+  </w:num>
 </w:numbering>
 </file>
 
 <file path=word/styles.xml><?xml version="1.0" encoding="utf-8"?>
-<w:styles xmlns:mc="http://schemas.openxmlformats.org/markup-compatibility/2006" xmlns:r="http://schemas.openxmlformats.org/officeDocument/2006/relationships" xmlns:w="http://schemas.openxmlformats.org/wordprocessingml/2006/main" xmlns:w14="http://schemas.microsoft.com/office/word/2010/wordml" mc:Ignorable="w14">
+<w:styles xmlns:mc="http://schemas.openxmlformats.org/markup-compatibility/2006" xmlns:r="http://schemas.openxmlformats.org/officeDocument/2006/relationships" xmlns:w="http://schemas.openxmlformats.org/wordprocessingml/2006/main" xmlns:w14="http://schemas.microsoft.com/office/word/2010/wordml" xmlns:w15="http://schemas.microsoft.com/office/word/2012/wordml" mc:Ignorable="w14 w15">
   <w:docDefaults>
     <w:rPrDefault>
       <w:rPr>
@@ -2238,144 +2329,378 @@
     </w:rPrDefault>
     <w:pPrDefault/>
   </w:docDefaults>
-  <w:latentStyles w:defLockedState="0" w:defUIPriority="99" w:defSemiHidden="1" w:defUnhideWhenUsed="1" w:defQFormat="0" w:count="267">
-    <w:lsdException w:name="Normal" w:semiHidden="0" w:uiPriority="0" w:unhideWhenUsed="0" w:qFormat="1"/>
-    <w:lsdException w:name="heading 1" w:semiHidden="0" w:uiPriority="9" w:unhideWhenUsed="0" w:qFormat="1"/>
-    <w:lsdException w:name="heading 2" w:semiHidden="0" w:uiPriority="9" w:unhideWhenUsed="0" w:qFormat="1"/>
-    <w:lsdException w:name="heading 3" w:semiHidden="0" w:uiPriority="9" w:unhideWhenUsed="0" w:qFormat="1"/>
-    <w:lsdException w:name="heading 4" w:uiPriority="9" w:qFormat="1"/>
-    <w:lsdException w:name="heading 5" w:uiPriority="9" w:qFormat="1"/>
-    <w:lsdException w:name="heading 6" w:uiPriority="9" w:qFormat="1"/>
-    <w:lsdException w:name="heading 7" w:uiPriority="9" w:qFormat="1"/>
-    <w:lsdException w:name="heading 8" w:uiPriority="9" w:qFormat="1"/>
-    <w:lsdException w:name="heading 9" w:uiPriority="9" w:qFormat="1"/>
-    <w:lsdException w:name="toc 1" w:uiPriority="39"/>
-    <w:lsdException w:name="toc 2" w:uiPriority="39"/>
-    <w:lsdException w:name="toc 3" w:uiPriority="39"/>
-    <w:lsdException w:name="toc 4" w:uiPriority="39"/>
-    <w:lsdException w:name="toc 5" w:uiPriority="39"/>
-    <w:lsdException w:name="toc 6" w:uiPriority="39"/>
-    <w:lsdException w:name="toc 7" w:uiPriority="39"/>
-    <w:lsdException w:name="toc 8" w:uiPriority="39"/>
-    <w:lsdException w:name="toc 9" w:uiPriority="39"/>
-    <w:lsdException w:name="caption" w:semiHidden="0" w:uiPriority="35" w:unhideWhenUsed="0" w:qFormat="1"/>
-    <w:lsdException w:name="Title" w:semiHidden="0" w:uiPriority="10" w:unhideWhenUsed="0" w:qFormat="1"/>
-    <w:lsdException w:name="Default Paragraph Font" w:uiPriority="1"/>
-    <w:lsdException w:name="Subtitle" w:semiHidden="0" w:uiPriority="11" w:unhideWhenUsed="0" w:qFormat="1"/>
-    <w:lsdException w:name="Strong" w:semiHidden="0" w:uiPriority="22" w:unhideWhenUsed="0" w:qFormat="1"/>
-    <w:lsdException w:name="Emphasis" w:semiHidden="0" w:uiPriority="20" w:unhideWhenUsed="0" w:qFormat="1"/>
-    <w:lsdException w:name="Table Grid" w:semiHidden="0" w:uiPriority="59" w:unhideWhenUsed="0"/>
-    <w:lsdException w:name="Placeholder Text" w:unhideWhenUsed="0"/>
-    <w:lsdException w:name="No Spacing" w:semiHidden="0" w:uiPriority="1" w:unhideWhenUsed="0" w:qFormat="1"/>
-    <w:lsdException w:name="Light Shading" w:semiHidden="0" w:uiPriority="60" w:unhideWhenUsed="0"/>
-    <w:lsdException w:name="Light List" w:semiHidden="0" w:uiPriority="61" w:unhideWhenUsed="0"/>
-    <w:lsdException w:name="Light Grid" w:semiHidden="0" w:uiPriority="62" w:unhideWhenUsed="0"/>
-    <w:lsdException w:name="Medium Shading 1" w:semiHidden="0" w:uiPriority="63" w:unhideWhenUsed="0"/>
-    <w:lsdException w:name="Medium Shading 2" w:semiHidden="0" w:uiPriority="64" w:unhideWhenUsed="0"/>
-    <w:lsdException w:name="Medium List 1" w:semiHidden="0" w:uiPriority="65" w:unhideWhenUsed="0"/>
-    <w:lsdException w:name="Medium List 2" w:semiHidden="0" w:uiPriority="66" w:unhideWhenUsed="0"/>
-    <w:lsdException w:name="Medium Grid 1" w:semiHidden="0" w:uiPriority="67" w:unhideWhenUsed="0"/>
-    <w:lsdException w:name="Medium Grid 2" w:semiHidden="0" w:uiPriority="68" w:unhideWhenUsed="0"/>
-    <w:lsdException w:name="Medium Grid 3" w:semiHidden="0" w:uiPriority="69" w:unhideWhenUsed="0"/>
-    <w:lsdException w:name="Dark List" w:semiHidden="0" w:uiPriority="70" w:unhideWhenUsed="0"/>
-    <w:lsdException w:name="Colorful Shading" w:semiHidden="0" w:uiPriority="71" w:unhideWhenUsed="0"/>
-    <w:lsdException w:name="Colorful List" w:semiHidden="0" w:uiPriority="72" w:unhideWhenUsed="0"/>
-    <w:lsdException w:name="Colorful Grid" w:semiHidden="0" w:uiPriority="73" w:unhideWhenUsed="0"/>
-    <w:lsdException w:name="Light Shading Accent 1" w:semiHidden="0" w:uiPriority="60" w:unhideWhenUsed="0"/>
-    <w:lsdException w:name="Light List Accent 1" w:semiHidden="0" w:uiPriority="61" w:unhideWhenUsed="0"/>
-    <w:lsdException w:name="Light Grid Accent 1" w:semiHidden="0" w:uiPriority="62" w:unhideWhenUsed="0"/>
-    <w:lsdException w:name="Medium Shading 1 Accent 1" w:semiHidden="0" w:uiPriority="63" w:unhideWhenUsed="0"/>
-    <w:lsdException w:name="Medium Shading 2 Accent 1" w:semiHidden="0" w:uiPriority="64" w:unhideWhenUsed="0"/>
-    <w:lsdException w:name="Medium List 1 Accent 1" w:semiHidden="0" w:uiPriority="65" w:unhideWhenUsed="0"/>
-    <w:lsdException w:name="Revision" w:unhideWhenUsed="0"/>
-    <w:lsdException w:name="List Paragraph" w:semiHidden="0" w:uiPriority="34" w:unhideWhenUsed="0" w:qFormat="1"/>
-    <w:lsdException w:name="Quote" w:semiHidden="0" w:uiPriority="29" w:unhideWhenUsed="0" w:qFormat="1"/>
-    <w:lsdException w:name="Intense Quote" w:semiHidden="0" w:uiPriority="30" w:unhideWhenUsed="0" w:qFormat="1"/>
-    <w:lsdException w:name="Medium List 2 Accent 1" w:semiHidden="0" w:uiPriority="66" w:unhideWhenUsed="0"/>
-    <w:lsdException w:name="Medium Grid 1 Accent 1" w:semiHidden="0" w:uiPriority="67" w:unhideWhenUsed="0"/>
-    <w:lsdException w:name="Medium Grid 2 Accent 1" w:semiHidden="0" w:uiPriority="68" w:unhideWhenUsed="0"/>
-    <w:lsdException w:name="Medium Grid 3 Accent 1" w:semiHidden="0" w:uiPriority="69" w:unhideWhenUsed="0"/>
-    <w:lsdException w:name="Dark List Accent 1" w:semiHidden="0" w:uiPriority="70" w:unhideWhenUsed="0"/>
-    <w:lsdException w:name="Colorful Shading Accent 1" w:semiHidden="0" w:uiPriority="71" w:unhideWhenUsed="0"/>
-    <w:lsdException w:name="Colorful List Accent 1" w:semiHidden="0" w:uiPriority="72" w:unhideWhenUsed="0"/>
-    <w:lsdException w:name="Colorful Grid Accent 1" w:semiHidden="0" w:uiPriority="73" w:unhideWhenUsed="0"/>
-    <w:lsdException w:name="Light Shading Accent 2" w:semiHidden="0" w:uiPriority="60" w:unhideWhenUsed="0"/>
-    <w:lsdException w:name="Light List Accent 2" w:semiHidden="0" w:uiPriority="61" w:unhideWhenUsed="0"/>
-    <w:lsdException w:name="Light Grid Accent 2" w:semiHidden="0" w:uiPriority="62" w:unhideWhenUsed="0"/>
-    <w:lsdException w:name="Medium Shading 1 Accent 2" w:semiHidden="0" w:uiPriority="63" w:unhideWhenUsed="0"/>
-    <w:lsdException w:name="Medium Shading 2 Accent 2" w:semiHidden="0" w:uiPriority="64" w:unhideWhenUsed="0"/>
-    <w:lsdException w:name="Medium List 1 Accent 2" w:semiHidden="0" w:uiPriority="65" w:unhideWhenUsed="0"/>
-    <w:lsdException w:name="Medium List 2 Accent 2" w:semiHidden="0" w:uiPriority="66" w:unhideWhenUsed="0"/>
-    <w:lsdException w:name="Medium Grid 1 Accent 2" w:semiHidden="0" w:uiPriority="67" w:unhideWhenUsed="0"/>
-    <w:lsdException w:name="Medium Grid 2 Accent 2" w:semiHidden="0" w:uiPriority="68" w:unhideWhenUsed="0"/>
-    <w:lsdException w:name="Medium Grid 3 Accent 2" w:semiHidden="0" w:uiPriority="69" w:unhideWhenUsed="0"/>
-    <w:lsdException w:name="Dark List Accent 2" w:semiHidden="0" w:uiPriority="70" w:unhideWhenUsed="0"/>
-    <w:lsdException w:name="Colorful Shading Accent 2" w:semiHidden="0" w:uiPriority="71" w:unhideWhenUsed="0"/>
-    <w:lsdException w:name="Colorful List Accent 2" w:semiHidden="0" w:uiPriority="72" w:unhideWhenUsed="0"/>
-    <w:lsdException w:name="Colorful Grid Accent 2" w:semiHidden="0" w:uiPriority="73" w:unhideWhenUsed="0"/>
-    <w:lsdException w:name="Light Shading Accent 3" w:semiHidden="0" w:uiPriority="60" w:unhideWhenUsed="0"/>
-    <w:lsdException w:name="Light List Accent 3" w:semiHidden="0" w:uiPriority="61" w:unhideWhenUsed="0"/>
-    <w:lsdException w:name="Light Grid Accent 3" w:semiHidden="0" w:uiPriority="62" w:unhideWhenUsed="0"/>
-    <w:lsdException w:name="Medium Shading 1 Accent 3" w:semiHidden="0" w:uiPriority="63" w:unhideWhenUsed="0"/>
-    <w:lsdException w:name="Medium Shading 2 Accent 3" w:semiHidden="0" w:uiPriority="64" w:unhideWhenUsed="0"/>
-    <w:lsdException w:name="Medium List 1 Accent 3" w:semiHidden="0" w:uiPriority="65" w:unhideWhenUsed="0"/>
-    <w:lsdException w:name="Medium List 2 Accent 3" w:semiHidden="0" w:uiPriority="66" w:unhideWhenUsed="0"/>
-    <w:lsdException w:name="Medium Grid 1 Accent 3" w:semiHidden="0" w:uiPriority="67" w:unhideWhenUsed="0"/>
-    <w:lsdException w:name="Medium Grid 2 Accent 3" w:semiHidden="0" w:uiPriority="68" w:unhideWhenUsed="0"/>
-    <w:lsdException w:name="Medium Grid 3 Accent 3" w:semiHidden="0" w:uiPriority="69" w:unhideWhenUsed="0"/>
-    <w:lsdException w:name="Dark List Accent 3" w:semiHidden="0" w:uiPriority="70" w:unhideWhenUsed="0"/>
-    <w:lsdException w:name="Colorful Shading Accent 3" w:semiHidden="0" w:uiPriority="71" w:unhideWhenUsed="0"/>
-    <w:lsdException w:name="Colorful List Accent 3" w:semiHidden="0" w:uiPriority="72" w:unhideWhenUsed="0"/>
-    <w:lsdException w:name="Colorful Grid Accent 3" w:semiHidden="0" w:uiPriority="73" w:unhideWhenUsed="0"/>
-    <w:lsdException w:name="Light Shading Accent 4" w:semiHidden="0" w:uiPriority="60" w:unhideWhenUsed="0"/>
-    <w:lsdException w:name="Light List Accent 4" w:semiHidden="0" w:uiPriority="61" w:unhideWhenUsed="0"/>
-    <w:lsdException w:name="Light Grid Accent 4" w:semiHidden="0" w:uiPriority="62" w:unhideWhenUsed="0"/>
-    <w:lsdException w:name="Medium Shading 1 Accent 4" w:semiHidden="0" w:uiPriority="63" w:unhideWhenUsed="0"/>
-    <w:lsdException w:name="Medium Shading 2 Accent 4" w:semiHidden="0" w:uiPriority="64" w:unhideWhenUsed="0"/>
-    <w:lsdException w:name="Medium List 1 Accent 4" w:semiHidden="0" w:uiPriority="65" w:unhideWhenUsed="0"/>
-    <w:lsdException w:name="Medium List 2 Accent 4" w:semiHidden="0" w:uiPriority="66" w:unhideWhenUsed="0"/>
-    <w:lsdException w:name="Medium Grid 1 Accent 4" w:semiHidden="0" w:uiPriority="67" w:unhideWhenUsed="0"/>
-    <w:lsdException w:name="Medium Grid 2 Accent 4" w:semiHidden="0" w:uiPriority="68" w:unhideWhenUsed="0"/>
-    <w:lsdException w:name="Medium Grid 3 Accent 4" w:semiHidden="0" w:uiPriority="69" w:unhideWhenUsed="0"/>
-    <w:lsdException w:name="Dark List Accent 4" w:semiHidden="0" w:uiPriority="70" w:unhideWhenUsed="0"/>
-    <w:lsdException w:name="Colorful Shading Accent 4" w:semiHidden="0" w:uiPriority="71" w:unhideWhenUsed="0"/>
-    <w:lsdException w:name="Colorful List Accent 4" w:semiHidden="0" w:uiPriority="72" w:unhideWhenUsed="0"/>
-    <w:lsdException w:name="Colorful Grid Accent 4" w:semiHidden="0" w:uiPriority="73" w:unhideWhenUsed="0"/>
-    <w:lsdException w:name="Light Shading Accent 5" w:semiHidden="0" w:uiPriority="60" w:unhideWhenUsed="0"/>
-    <w:lsdException w:name="Light List Accent 5" w:semiHidden="0" w:uiPriority="61" w:unhideWhenUsed="0"/>
-    <w:lsdException w:name="Light Grid Accent 5" w:semiHidden="0" w:uiPriority="62" w:unhideWhenUsed="0"/>
-    <w:lsdException w:name="Medium Shading 1 Accent 5" w:semiHidden="0" w:uiPriority="63" w:unhideWhenUsed="0"/>
-    <w:lsdException w:name="Medium Shading 2 Accent 5" w:semiHidden="0" w:uiPriority="64" w:unhideWhenUsed="0"/>
-    <w:lsdException w:name="Medium List 1 Accent 5" w:semiHidden="0" w:uiPriority="65" w:unhideWhenUsed="0"/>
-    <w:lsdException w:name="Medium List 2 Accent 5" w:semiHidden="0" w:uiPriority="66" w:unhideWhenUsed="0"/>
-    <w:lsdException w:name="Medium Grid 1 Accent 5" w:semiHidden="0" w:uiPriority="67" w:unhideWhenUsed="0"/>
-    <w:lsdException w:name="Medium Grid 2 Accent 5" w:semiHidden="0" w:uiPriority="68" w:unhideWhenUsed="0"/>
-    <w:lsdException w:name="Medium Grid 3 Accent 5" w:semiHidden="0" w:uiPriority="69" w:unhideWhenUsed="0"/>
-    <w:lsdException w:name="Dark List Accent 5" w:semiHidden="0" w:uiPriority="70" w:unhideWhenUsed="0"/>
-    <w:lsdException w:name="Colorful Shading Accent 5" w:semiHidden="0" w:uiPriority="71" w:unhideWhenUsed="0"/>
-    <w:lsdException w:name="Colorful List Accent 5" w:semiHidden="0" w:uiPriority="72" w:unhideWhenUsed="0"/>
-    <w:lsdException w:name="Colorful Grid Accent 5" w:semiHidden="0" w:uiPriority="73" w:unhideWhenUsed="0"/>
-    <w:lsdException w:name="Light Shading Accent 6" w:semiHidden="0" w:uiPriority="60" w:unhideWhenUsed="0"/>
-    <w:lsdException w:name="Light List Accent 6" w:semiHidden="0" w:uiPriority="61" w:unhideWhenUsed="0"/>
-    <w:lsdException w:name="Light Grid Accent 6" w:semiHidden="0" w:uiPriority="62" w:unhideWhenUsed="0"/>
-    <w:lsdException w:name="Medium Shading 1 Accent 6" w:semiHidden="0" w:uiPriority="63" w:unhideWhenUsed="0"/>
-    <w:lsdException w:name="Medium Shading 2 Accent 6" w:semiHidden="0" w:uiPriority="64" w:unhideWhenUsed="0"/>
-    <w:lsdException w:name="Medium List 1 Accent 6" w:semiHidden="0" w:uiPriority="65" w:unhideWhenUsed="0"/>
-    <w:lsdException w:name="Medium List 2 Accent 6" w:semiHidden="0" w:uiPriority="66" w:unhideWhenUsed="0"/>
-    <w:lsdException w:name="Medium Grid 1 Accent 6" w:semiHidden="0" w:uiPriority="67" w:unhideWhenUsed="0"/>
-    <w:lsdException w:name="Medium Grid 2 Accent 6" w:semiHidden="0" w:uiPriority="68" w:unhideWhenUsed="0"/>
-    <w:lsdException w:name="Medium Grid 3 Accent 6" w:semiHidden="0" w:uiPriority="69" w:unhideWhenUsed="0"/>
-    <w:lsdException w:name="Dark List Accent 6" w:semiHidden="0" w:uiPriority="70" w:unhideWhenUsed="0"/>
-    <w:lsdException w:name="Colorful Shading Accent 6" w:semiHidden="0" w:uiPriority="71" w:unhideWhenUsed="0"/>
-    <w:lsdException w:name="Colorful List Accent 6" w:semiHidden="0" w:uiPriority="72" w:unhideWhenUsed="0"/>
-    <w:lsdException w:name="Colorful Grid Accent 6" w:semiHidden="0" w:uiPriority="73" w:unhideWhenUsed="0"/>
-    <w:lsdException w:name="Subtle Emphasis" w:semiHidden="0" w:uiPriority="19" w:unhideWhenUsed="0" w:qFormat="1"/>
-    <w:lsdException w:name="Intense Emphasis" w:semiHidden="0" w:uiPriority="21" w:unhideWhenUsed="0" w:qFormat="1"/>
-    <w:lsdException w:name="Subtle Reference" w:semiHidden="0" w:uiPriority="31" w:unhideWhenUsed="0" w:qFormat="1"/>
-    <w:lsdException w:name="Intense Reference" w:semiHidden="0" w:uiPriority="32" w:unhideWhenUsed="0" w:qFormat="1"/>
-    <w:lsdException w:name="Book Title" w:semiHidden="0" w:uiPriority="33" w:unhideWhenUsed="0" w:qFormat="1"/>
-    <w:lsdException w:name="Bibliography" w:uiPriority="37"/>
-    <w:lsdException w:name="TOC Heading" w:uiPriority="39" w:qFormat="1"/>
+  <w:latentStyles w:defLockedState="0" w:defUIPriority="99" w:defSemiHidden="0" w:defUnhideWhenUsed="0" w:defQFormat="0" w:count="371">
+    <w:lsdException w:name="Normal" w:uiPriority="0" w:qFormat="1"/>
+    <w:lsdException w:name="heading 1" w:uiPriority="9" w:qFormat="1"/>
+    <w:lsdException w:name="heading 2" w:uiPriority="9" w:qFormat="1"/>
+    <w:lsdException w:name="heading 3" w:uiPriority="9" w:qFormat="1"/>
+    <w:lsdException w:name="heading 4" w:semiHidden="1" w:uiPriority="9" w:unhideWhenUsed="1" w:qFormat="1"/>
+    <w:lsdException w:name="heading 5" w:semiHidden="1" w:uiPriority="9" w:unhideWhenUsed="1" w:qFormat="1"/>
+    <w:lsdException w:name="heading 6" w:semiHidden="1" w:uiPriority="9" w:unhideWhenUsed="1" w:qFormat="1"/>
+    <w:lsdException w:name="heading 7" w:semiHidden="1" w:uiPriority="9" w:unhideWhenUsed="1" w:qFormat="1"/>
+    <w:lsdException w:name="heading 8" w:semiHidden="1" w:uiPriority="9" w:unhideWhenUsed="1" w:qFormat="1"/>
+    <w:lsdException w:name="heading 9" w:semiHidden="1" w:uiPriority="9" w:unhideWhenUsed="1" w:qFormat="1"/>
+    <w:lsdException w:name="index 1" w:semiHidden="1" w:unhideWhenUsed="1"/>
+    <w:lsdException w:name="index 2" w:semiHidden="1" w:unhideWhenUsed="1"/>
+    <w:lsdException w:name="index 3" w:semiHidden="1" w:unhideWhenUsed="1"/>
+    <w:lsdException w:name="index 4" w:semiHidden="1" w:unhideWhenUsed="1"/>
+    <w:lsdException w:name="index 5" w:semiHidden="1" w:unhideWhenUsed="1"/>
+    <w:lsdException w:name="index 6" w:semiHidden="1" w:unhideWhenUsed="1"/>
+    <w:lsdException w:name="index 7" w:semiHidden="1" w:unhideWhenUsed="1"/>
+    <w:lsdException w:name="index 8" w:semiHidden="1" w:unhideWhenUsed="1"/>
+    <w:lsdException w:name="index 9" w:semiHidden="1" w:unhideWhenUsed="1"/>
+    <w:lsdException w:name="toc 1" w:semiHidden="1" w:uiPriority="39" w:unhideWhenUsed="1"/>
+    <w:lsdException w:name="toc 2" w:semiHidden="1" w:uiPriority="39" w:unhideWhenUsed="1"/>
+    <w:lsdException w:name="toc 3" w:semiHidden="1" w:uiPriority="39" w:unhideWhenUsed="1"/>
+    <w:lsdException w:name="toc 4" w:semiHidden="1" w:uiPriority="39" w:unhideWhenUsed="1"/>
+    <w:lsdException w:name="toc 5" w:semiHidden="1" w:uiPriority="39" w:unhideWhenUsed="1"/>
+    <w:lsdException w:name="toc 6" w:semiHidden="1" w:uiPriority="39" w:unhideWhenUsed="1"/>
+    <w:lsdException w:name="toc 7" w:semiHidden="1" w:uiPriority="39" w:unhideWhenUsed="1"/>
+    <w:lsdException w:name="toc 8" w:semiHidden="1" w:uiPriority="39" w:unhideWhenUsed="1"/>
+    <w:lsdException w:name="toc 9" w:semiHidden="1" w:uiPriority="39" w:unhideWhenUsed="1"/>
+    <w:lsdException w:name="Normal Indent" w:semiHidden="1" w:unhideWhenUsed="1"/>
+    <w:lsdException w:name="footnote text" w:semiHidden="1" w:unhideWhenUsed="1"/>
+    <w:lsdException w:name="annotation text" w:semiHidden="1" w:unhideWhenUsed="1"/>
+    <w:lsdException w:name="header" w:semiHidden="1" w:unhideWhenUsed="1"/>
+    <w:lsdException w:name="footer" w:semiHidden="1" w:unhideWhenUsed="1"/>
+    <w:lsdException w:name="index heading" w:semiHidden="1" w:unhideWhenUsed="1"/>
+    <w:lsdException w:name="caption" w:uiPriority="35" w:qFormat="1"/>
+    <w:lsdException w:name="table of figures" w:semiHidden="1" w:unhideWhenUsed="1"/>
+    <w:lsdException w:name="envelope address" w:semiHidden="1" w:unhideWhenUsed="1"/>
+    <w:lsdException w:name="envelope return" w:semiHidden="1" w:unhideWhenUsed="1"/>
+    <w:lsdException w:name="footnote reference" w:semiHidden="1" w:unhideWhenUsed="1"/>
+    <w:lsdException w:name="annotation reference" w:semiHidden="1" w:unhideWhenUsed="1"/>
+    <w:lsdException w:name="line number" w:semiHidden="1" w:unhideWhenUsed="1"/>
+    <w:lsdException w:name="page number" w:semiHidden="1" w:unhideWhenUsed="1"/>
+    <w:lsdException w:name="endnote reference" w:semiHidden="1" w:unhideWhenUsed="1"/>
+    <w:lsdException w:name="endnote text" w:semiHidden="1" w:unhideWhenUsed="1"/>
+    <w:lsdException w:name="table of authorities" w:semiHidden="1" w:unhideWhenUsed="1"/>
+    <w:lsdException w:name="macro" w:semiHidden="1" w:unhideWhenUsed="1"/>
+    <w:lsdException w:name="toa heading" w:semiHidden="1" w:unhideWhenUsed="1"/>
+    <w:lsdException w:name="List" w:semiHidden="1" w:unhideWhenUsed="1"/>
+    <w:lsdException w:name="List Bullet" w:semiHidden="1" w:unhideWhenUsed="1"/>
+    <w:lsdException w:name="List Number" w:semiHidden="1" w:unhideWhenUsed="1"/>
+    <w:lsdException w:name="List 2" w:semiHidden="1" w:unhideWhenUsed="1"/>
+    <w:lsdException w:name="List 3" w:semiHidden="1" w:unhideWhenUsed="1"/>
+    <w:lsdException w:name="List 4" w:semiHidden="1" w:unhideWhenUsed="1"/>
+    <w:lsdException w:name="List 5" w:semiHidden="1" w:unhideWhenUsed="1"/>
+    <w:lsdException w:name="List Bullet 2" w:semiHidden="1" w:unhideWhenUsed="1"/>
+    <w:lsdException w:name="List Bullet 3" w:semiHidden="1" w:unhideWhenUsed="1"/>
+    <w:lsdException w:name="List Bullet 4" w:semiHidden="1" w:unhideWhenUsed="1"/>
+    <w:lsdException w:name="List Bullet 5" w:semiHidden="1" w:unhideWhenUsed="1"/>
+    <w:lsdException w:name="List Number 2" w:semiHidden="1" w:unhideWhenUsed="1"/>
+    <w:lsdException w:name="List Number 3" w:semiHidden="1" w:unhideWhenUsed="1"/>
+    <w:lsdException w:name="List Number 4" w:semiHidden="1" w:unhideWhenUsed="1"/>
+    <w:lsdException w:name="List Number 5" w:semiHidden="1" w:unhideWhenUsed="1"/>
+    <w:lsdException w:name="Title" w:uiPriority="10" w:qFormat="1"/>
+    <w:lsdException w:name="Closing" w:semiHidden="1" w:unhideWhenUsed="1"/>
+    <w:lsdException w:name="Signature" w:semiHidden="1" w:unhideWhenUsed="1"/>
+    <w:lsdException w:name="Default Paragraph Font" w:semiHidden="1" w:uiPriority="1" w:unhideWhenUsed="1"/>
+    <w:lsdException w:name="Body Text" w:semiHidden="1" w:unhideWhenUsed="1"/>
+    <w:lsdException w:name="Body Text Indent" w:semiHidden="1" w:unhideWhenUsed="1"/>
+    <w:lsdException w:name="List Continue" w:semiHidden="1" w:unhideWhenUsed="1"/>
+    <w:lsdException w:name="List Continue 2" w:semiHidden="1" w:unhideWhenUsed="1"/>
+    <w:lsdException w:name="List Continue 3" w:semiHidden="1" w:unhideWhenUsed="1"/>
+    <w:lsdException w:name="List Continue 4" w:semiHidden="1" w:unhideWhenUsed="1"/>
+    <w:lsdException w:name="List Continue 5" w:semiHidden="1" w:unhideWhenUsed="1"/>
+    <w:lsdException w:name="Message Header" w:semiHidden="1" w:unhideWhenUsed="1"/>
+    <w:lsdException w:name="Subtitle" w:uiPriority="11" w:qFormat="1"/>
+    <w:lsdException w:name="Salutation" w:semiHidden="1" w:unhideWhenUsed="1"/>
+    <w:lsdException w:name="Date" w:semiHidden="1" w:unhideWhenUsed="1"/>
+    <w:lsdException w:name="Body Text First Indent" w:semiHidden="1" w:unhideWhenUsed="1"/>
+    <w:lsdException w:name="Body Text First Indent 2" w:semiHidden="1" w:unhideWhenUsed="1"/>
+    <w:lsdException w:name="Note Heading" w:semiHidden="1" w:unhideWhenUsed="1"/>
+    <w:lsdException w:name="Body Text 2" w:semiHidden="1" w:unhideWhenUsed="1"/>
+    <w:lsdException w:name="Body Text 3" w:semiHidden="1" w:unhideWhenUsed="1"/>
+    <w:lsdException w:name="Body Text Indent 2" w:semiHidden="1" w:unhideWhenUsed="1"/>
+    <w:lsdException w:name="Body Text Indent 3" w:semiHidden="1" w:unhideWhenUsed="1"/>
+    <w:lsdException w:name="Block Text" w:semiHidden="1" w:unhideWhenUsed="1"/>
+    <w:lsdException w:name="Hyperlink" w:semiHidden="1" w:unhideWhenUsed="1"/>
+    <w:lsdException w:name="FollowedHyperlink" w:semiHidden="1" w:unhideWhenUsed="1"/>
+    <w:lsdException w:name="Strong" w:uiPriority="22" w:qFormat="1"/>
+    <w:lsdException w:name="Emphasis" w:uiPriority="20" w:qFormat="1"/>
+    <w:lsdException w:name="Document Map" w:semiHidden="1" w:unhideWhenUsed="1"/>
+    <w:lsdException w:name="Plain Text" w:semiHidden="1" w:unhideWhenUsed="1"/>
+    <w:lsdException w:name="E-mail Signature" w:semiHidden="1" w:unhideWhenUsed="1"/>
+    <w:lsdException w:name="HTML Top of Form" w:semiHidden="1" w:unhideWhenUsed="1"/>
+    <w:lsdException w:name="HTML Bottom of Form" w:semiHidden="1" w:unhideWhenUsed="1"/>
+    <w:lsdException w:name="Normal (Web)" w:semiHidden="1" w:unhideWhenUsed="1"/>
+    <w:lsdException w:name="HTML Acronym" w:semiHidden="1" w:unhideWhenUsed="1"/>
+    <w:lsdException w:name="HTML Address" w:semiHidden="1" w:unhideWhenUsed="1"/>
+    <w:lsdException w:name="HTML Cite" w:semiHidden="1" w:unhideWhenUsed="1"/>
+    <w:lsdException w:name="HTML Code" w:semiHidden="1" w:unhideWhenUsed="1"/>
+    <w:lsdException w:name="HTML Definition" w:semiHidden="1" w:unhideWhenUsed="1"/>
+    <w:lsdException w:name="HTML Keyboard" w:semiHidden="1" w:unhideWhenUsed="1"/>
+    <w:lsdException w:name="HTML Preformatted" w:semiHidden="1" w:unhideWhenUsed="1"/>
+    <w:lsdException w:name="HTML Sample" w:semiHidden="1" w:unhideWhenUsed="1"/>
+    <w:lsdException w:name="HTML Typewriter" w:semiHidden="1" w:unhideWhenUsed="1"/>
+    <w:lsdException w:name="HTML Variable" w:semiHidden="1" w:unhideWhenUsed="1"/>
+    <w:lsdException w:name="Normal Table" w:semiHidden="1" w:unhideWhenUsed="1"/>
+    <w:lsdException w:name="annotation subject" w:semiHidden="1" w:unhideWhenUsed="1"/>
+    <w:lsdException w:name="No List" w:semiHidden="1" w:unhideWhenUsed="1"/>
+    <w:lsdException w:name="Outline List 1" w:semiHidden="1" w:unhideWhenUsed="1"/>
+    <w:lsdException w:name="Outline List 2" w:semiHidden="1" w:unhideWhenUsed="1"/>
+    <w:lsdException w:name="Outline List 3" w:semiHidden="1" w:unhideWhenUsed="1"/>
+    <w:lsdException w:name="Table Simple 1" w:semiHidden="1" w:unhideWhenUsed="1"/>
+    <w:lsdException w:name="Table Simple 2" w:semiHidden="1" w:unhideWhenUsed="1"/>
+    <w:lsdException w:name="Table Simple 3" w:semiHidden="1" w:unhideWhenUsed="1"/>
+    <w:lsdException w:name="Table Classic 1" w:semiHidden="1" w:unhideWhenUsed="1"/>
+    <w:lsdException w:name="Table Classic 2" w:semiHidden="1" w:unhideWhenUsed="1"/>
+    <w:lsdException w:name="Table Classic 3" w:semiHidden="1" w:unhideWhenUsed="1"/>
+    <w:lsdException w:name="Table Classic 4" w:semiHidden="1" w:unhideWhenUsed="1"/>
+    <w:lsdException w:name="Table Colorful 1" w:semiHidden="1" w:unhideWhenUsed="1"/>
+    <w:lsdException w:name="Table Colorful 2" w:semiHidden="1" w:unhideWhenUsed="1"/>
+    <w:lsdException w:name="Table Colorful 3" w:semiHidden="1" w:unhideWhenUsed="1"/>
+    <w:lsdException w:name="Table Columns 1" w:semiHidden="1" w:unhideWhenUsed="1"/>
+    <w:lsdException w:name="Table Columns 2" w:semiHidden="1" w:unhideWhenUsed="1"/>
+    <w:lsdException w:name="Table Columns 3" w:semiHidden="1" w:unhideWhenUsed="1"/>
+    <w:lsdException w:name="Table Columns 4" w:semiHidden="1" w:unhideWhenUsed="1"/>
+    <w:lsdException w:name="Table Columns 5" w:semiHidden="1" w:unhideWhenUsed="1"/>
+    <w:lsdException w:name="Table Grid 1" w:semiHidden="1" w:unhideWhenUsed="1"/>
+    <w:lsdException w:name="Table Grid 2" w:semiHidden="1" w:unhideWhenUsed="1"/>
+    <w:lsdException w:name="Table Grid 3" w:semiHidden="1" w:unhideWhenUsed="1"/>
+    <w:lsdException w:name="Table Grid 4" w:semiHidden="1" w:unhideWhenUsed="1"/>
+    <w:lsdException w:name="Table Grid 5" w:semiHidden="1" w:unhideWhenUsed="1"/>
+    <w:lsdException w:name="Table Grid 6" w:semiHidden="1" w:unhideWhenUsed="1"/>
+    <w:lsdException w:name="Table Grid 7" w:semiHidden="1" w:unhideWhenUsed="1"/>
+    <w:lsdException w:name="Table Grid 8" w:semiHidden="1" w:unhideWhenUsed="1"/>
+    <w:lsdException w:name="Table List 1" w:semiHidden="1" w:unhideWhenUsed="1"/>
+    <w:lsdException w:name="Table List 2" w:semiHidden="1" w:unhideWhenUsed="1"/>
+    <w:lsdException w:name="Table List 3" w:semiHidden="1" w:unhideWhenUsed="1"/>
+    <w:lsdException w:name="Table List 4" w:semiHidden="1" w:unhideWhenUsed="1"/>
+    <w:lsdException w:name="Table List 5" w:semiHidden="1" w:unhideWhenUsed="1"/>
+    <w:lsdException w:name="Table List 6" w:semiHidden="1" w:unhideWhenUsed="1"/>
+    <w:lsdException w:name="Table List 7" w:semiHidden="1" w:unhideWhenUsed="1"/>
+    <w:lsdException w:name="Table List 8" w:semiHidden="1" w:unhideWhenUsed="1"/>
+    <w:lsdException w:name="Table 3D effects 1" w:semiHidden="1" w:unhideWhenUsed="1"/>
+    <w:lsdException w:name="Table 3D effects 2" w:semiHidden="1" w:unhideWhenUsed="1"/>
+    <w:lsdException w:name="Table 3D effects 3" w:semiHidden="1" w:unhideWhenUsed="1"/>
+    <w:lsdException w:name="Table Contemporary" w:semiHidden="1" w:unhideWhenUsed="1"/>
+    <w:lsdException w:name="Table Elegant" w:semiHidden="1" w:unhideWhenUsed="1"/>
+    <w:lsdException w:name="Table Professional" w:semiHidden="1" w:unhideWhenUsed="1"/>
+    <w:lsdException w:name="Table Subtle 1" w:semiHidden="1" w:unhideWhenUsed="1"/>
+    <w:lsdException w:name="Table Subtle 2" w:semiHidden="1" w:unhideWhenUsed="1"/>
+    <w:lsdException w:name="Table Web 1" w:semiHidden="1" w:unhideWhenUsed="1"/>
+    <w:lsdException w:name="Table Web 2" w:semiHidden="1" w:unhideWhenUsed="1"/>
+    <w:lsdException w:name="Table Web 3" w:semiHidden="1" w:unhideWhenUsed="1"/>
+    <w:lsdException w:name="Balloon Text" w:semiHidden="1" w:unhideWhenUsed="1"/>
+    <w:lsdException w:name="Table Grid" w:uiPriority="59"/>
+    <w:lsdException w:name="Table Theme" w:semiHidden="1" w:unhideWhenUsed="1"/>
+    <w:lsdException w:name="Placeholder Text" w:semiHidden="1"/>
+    <w:lsdException w:name="No Spacing" w:uiPriority="1" w:qFormat="1"/>
+    <w:lsdException w:name="Light Shading" w:uiPriority="60"/>
+    <w:lsdException w:name="Light List" w:uiPriority="61"/>
+    <w:lsdException w:name="Light Grid" w:uiPriority="62"/>
+    <w:lsdException w:name="Medium Shading 1" w:uiPriority="63"/>
+    <w:lsdException w:name="Medium Shading 2" w:uiPriority="64"/>
+    <w:lsdException w:name="Medium List 1" w:uiPriority="65"/>
+    <w:lsdException w:name="Medium List 2" w:uiPriority="66"/>
+    <w:lsdException w:name="Medium Grid 1" w:uiPriority="67"/>
+    <w:lsdException w:name="Medium Grid 2" w:uiPriority="68"/>
+    <w:lsdException w:name="Medium Grid 3" w:uiPriority="69"/>
+    <w:lsdException w:name="Dark List" w:uiPriority="70"/>
+    <w:lsdException w:name="Colorful Shading" w:uiPriority="71"/>
+    <w:lsdException w:name="Colorful List" w:uiPriority="72"/>
+    <w:lsdException w:name="Colorful Grid" w:uiPriority="73"/>
+    <w:lsdException w:name="Light Shading Accent 1" w:uiPriority="60"/>
+    <w:lsdException w:name="Light List Accent 1" w:uiPriority="61"/>
+    <w:lsdException w:name="Light Grid Accent 1" w:uiPriority="62"/>
+    <w:lsdException w:name="Medium Shading 1 Accent 1" w:uiPriority="63"/>
+    <w:lsdException w:name="Medium Shading 2 Accent 1" w:uiPriority="64"/>
+    <w:lsdException w:name="Medium List 1 Accent 1" w:uiPriority="65"/>
+    <w:lsdException w:name="Revision" w:semiHidden="1"/>
+    <w:lsdException w:name="List Paragraph" w:uiPriority="34" w:qFormat="1"/>
+    <w:lsdException w:name="Quote" w:uiPriority="29" w:qFormat="1"/>
+    <w:lsdException w:name="Intense Quote" w:uiPriority="30" w:qFormat="1"/>
+    <w:lsdException w:name="Medium List 2 Accent 1" w:uiPriority="66"/>
+    <w:lsdException w:name="Medium Grid 1 Accent 1" w:uiPriority="67"/>
+    <w:lsdException w:name="Medium Grid 2 Accent 1" w:uiPriority="68"/>
+    <w:lsdException w:name="Medium Grid 3 Accent 1" w:uiPriority="69"/>
+    <w:lsdException w:name="Dark List Accent 1" w:uiPriority="70"/>
+    <w:lsdException w:name="Colorful Shading Accent 1" w:uiPriority="71"/>
+    <w:lsdException w:name="Colorful List Accent 1" w:uiPriority="72"/>
+    <w:lsdException w:name="Colorful Grid Accent 1" w:uiPriority="73"/>
+    <w:lsdException w:name="Light Shading Accent 2" w:uiPriority="60"/>
+    <w:lsdException w:name="Light List Accent 2" w:uiPriority="61"/>
+    <w:lsdException w:name="Light Grid Accent 2" w:uiPriority="62"/>
+    <w:lsdException w:name="Medium Shading 1 Accent 2" w:uiPriority="63"/>
+    <w:lsdException w:name="Medium Shading 2 Accent 2" w:uiPriority="64"/>
+    <w:lsdException w:name="Medium List 1 Accent 2" w:uiPriority="65"/>
+    <w:lsdException w:name="Medium List 2 Accent 2" w:uiPriority="66"/>
+    <w:lsdException w:name="Medium Grid 1 Accent 2" w:uiPriority="67"/>
+    <w:lsdException w:name="Medium Grid 2 Accent 2" w:uiPriority="68"/>
+    <w:lsdException w:name="Medium Grid 3 Accent 2" w:uiPriority="69"/>
+    <w:lsdException w:name="Dark List Accent 2" w:uiPriority="70"/>
+    <w:lsdException w:name="Colorful Shading Accent 2" w:uiPriority="71"/>
+    <w:lsdException w:name="Colorful List Accent 2" w:uiPriority="72"/>
+    <w:lsdException w:name="Colorful Grid Accent 2" w:uiPriority="73"/>
+    <w:lsdException w:name="Light Shading Accent 3" w:uiPriority="60"/>
+    <w:lsdException w:name="Light List Accent 3" w:uiPriority="61"/>
+    <w:lsdException w:name="Light Grid Accent 3" w:uiPriority="62"/>
+    <w:lsdException w:name="Medium Shading 1 Accent 3" w:uiPriority="63"/>
+    <w:lsdException w:name="Medium Shading 2 Accent 3" w:uiPriority="64"/>
+    <w:lsdException w:name="Medium List 1 Accent 3" w:uiPriority="65"/>
+    <w:lsdException w:name="Medium List 2 Accent 3" w:uiPriority="66"/>
+    <w:lsdException w:name="Medium Grid 1 Accent 3" w:uiPriority="67"/>
+    <w:lsdException w:name="Medium Grid 2 Accent 3" w:uiPriority="68"/>
+    <w:lsdException w:name="Medium Grid 3 Accent 3" w:uiPriority="69"/>
+    <w:lsdException w:name="Dark List Accent 3" w:uiPriority="70"/>
+    <w:lsdException w:name="Colorful Shading Accent 3" w:uiPriority="71"/>
+    <w:lsdException w:name="Colorful List Accent 3" w:uiPriority="72"/>
+    <w:lsdException w:name="Colorful Grid Accent 3" w:uiPriority="73"/>
+    <w:lsdException w:name="Light Shading Accent 4" w:uiPriority="60"/>
+    <w:lsdException w:name="Light List Accent 4" w:uiPriority="61"/>
+    <w:lsdException w:name="Light Grid Accent 4" w:uiPriority="62"/>
+    <w:lsdException w:name="Medium Shading 1 Accent 4" w:uiPriority="63"/>
+    <w:lsdException w:name="Medium Shading 2 Accent 4" w:uiPriority="64"/>
+    <w:lsdException w:name="Medium List 1 Accent 4" w:uiPriority="65"/>
+    <w:lsdException w:name="Medium List 2 Accent 4" w:uiPriority="66"/>
+    <w:lsdException w:name="Medium Grid 1 Accent 4" w:uiPriority="67"/>
+    <w:lsdException w:name="Medium Grid 2 Accent 4" w:uiPriority="68"/>
+    <w:lsdException w:name="Medium Grid 3 Accent 4" w:uiPriority="69"/>
+    <w:lsdException w:name="Dark List Accent 4" w:uiPriority="70"/>
+    <w:lsdException w:name="Colorful Shading Accent 4" w:uiPriority="71"/>
+    <w:lsdException w:name="Colorful List Accent 4" w:uiPriority="72"/>
+    <w:lsdException w:name="Colorful Grid Accent 4" w:uiPriority="73"/>
+    <w:lsdException w:name="Light Shading Accent 5" w:uiPriority="60"/>
+    <w:lsdException w:name="Light List Accent 5" w:uiPriority="61"/>
+    <w:lsdException w:name="Light Grid Accent 5" w:uiPriority="62"/>
+    <w:lsdException w:name="Medium Shading 1 Accent 5" w:uiPriority="63"/>
+    <w:lsdException w:name="Medium Shading 2 Accent 5" w:uiPriority="64"/>
+    <w:lsdException w:name="Medium List 1 Accent 5" w:uiPriority="65"/>
+    <w:lsdException w:name="Medium List 2 Accent 5" w:uiPriority="66"/>
+    <w:lsdException w:name="Medium Grid 1 Accent 5" w:uiPriority="67"/>
+    <w:lsdException w:name="Medium Grid 2 Accent 5" w:uiPriority="68"/>
+    <w:lsdException w:name="Medium Grid 3 Accent 5" w:uiPriority="69"/>
+    <w:lsdException w:name="Dark List Accent 5" w:uiPriority="70"/>
+    <w:lsdException w:name="Colorful Shading Accent 5" w:uiPriority="71"/>
+    <w:lsdException w:name="Colorful List Accent 5" w:uiPriority="72"/>
+    <w:lsdException w:name="Colorful Grid Accent 5" w:uiPriority="73"/>
+    <w:lsdException w:name="Light Shading Accent 6" w:uiPriority="60"/>
+    <w:lsdException w:name="Light List Accent 6" w:uiPriority="61"/>
+    <w:lsdException w:name="Light Grid Accent 6" w:uiPriority="62"/>
+    <w:lsdException w:name="Medium Shading 1 Accent 6" w:uiPriority="63"/>
+    <w:lsdException w:name="Medium Shading 2 Accent 6" w:uiPriority="64"/>
+    <w:lsdException w:name="Medium List 1 Accent 6" w:uiPriority="65"/>
+    <w:lsdException w:name="Medium List 2 Accent 6" w:uiPriority="66"/>
+    <w:lsdException w:name="Medium Grid 1 Accent 6" w:uiPriority="67"/>
+    <w:lsdException w:name="Medium Grid 2 Accent 6" w:uiPriority="68"/>
+    <w:lsdException w:name="Medium Grid 3 Accent 6" w:uiPriority="69"/>
+    <w:lsdException w:name="Dark List Accent 6" w:uiPriority="70"/>
+    <w:lsdException w:name="Colorful Shading Accent 6" w:uiPriority="71"/>
+    <w:lsdException w:name="Colorful List Accent 6" w:uiPriority="72"/>
+    <w:lsdException w:name="Colorful Grid Accent 6" w:uiPriority="73"/>
+    <w:lsdException w:name="Subtle Emphasis" w:uiPriority="19" w:qFormat="1"/>
+    <w:lsdException w:name="Intense Emphasis" w:uiPriority="21" w:qFormat="1"/>
+    <w:lsdException w:name="Subtle Reference" w:uiPriority="31" w:qFormat="1"/>
+    <w:lsdException w:name="Intense Reference" w:uiPriority="32" w:qFormat="1"/>
+    <w:lsdException w:name="Book Title" w:uiPriority="33" w:qFormat="1"/>
+    <w:lsdException w:name="Bibliography" w:semiHidden="1" w:uiPriority="37" w:unhideWhenUsed="1"/>
+    <w:lsdException w:name="TOC Heading" w:semiHidden="1" w:uiPriority="39" w:unhideWhenUsed="1" w:qFormat="1"/>
+    <w:lsdException w:name="Plain Table 1" w:uiPriority="41"/>
+    <w:lsdException w:name="Plain Table 2" w:uiPriority="42"/>
+    <w:lsdException w:name="Plain Table 3" w:uiPriority="43"/>
+    <w:lsdException w:name="Plain Table 4" w:uiPriority="44"/>
+    <w:lsdException w:name="Plain Table 5" w:uiPriority="45"/>
+    <w:lsdException w:name="Grid Table Light" w:uiPriority="40"/>
+    <w:lsdException w:name="Grid Table 1 Light" w:uiPriority="46"/>
+    <w:lsdException w:name="Grid Table 2" w:uiPriority="47"/>
+    <w:lsdException w:name="Grid Table 3" w:uiPriority="48"/>
+    <w:lsdException w:name="Grid Table 4" w:uiPriority="49"/>
+    <w:lsdException w:name="Grid Table 5 Dark" w:uiPriority="50"/>
+    <w:lsdException w:name="Grid Table 6 Colorful" w:uiPriority="51"/>
+    <w:lsdException w:name="Grid Table 7 Colorful" w:uiPriority="52"/>
+    <w:lsdException w:name="Grid Table 1 Light Accent 1" w:uiPriority="46"/>
+    <w:lsdException w:name="Grid Table 2 Accent 1" w:uiPriority="47"/>
+    <w:lsdException w:name="Grid Table 3 Accent 1" w:uiPriority="48"/>
+    <w:lsdException w:name="Grid Table 4 Accent 1" w:uiPriority="49"/>
+    <w:lsdException w:name="Grid Table 5 Dark Accent 1" w:uiPriority="50"/>
+    <w:lsdException w:name="Grid Table 6 Colorful Accent 1" w:uiPriority="51"/>
+    <w:lsdException w:name="Grid Table 7 Colorful Accent 1" w:uiPriority="52"/>
+    <w:lsdException w:name="Grid Table 1 Light Accent 2" w:uiPriority="46"/>
+    <w:lsdException w:name="Grid Table 2 Accent 2" w:uiPriority="47"/>
+    <w:lsdException w:name="Grid Table 3 Accent 2" w:uiPriority="48"/>
+    <w:lsdException w:name="Grid Table 4 Accent 2" w:uiPriority="49"/>
+    <w:lsdException w:name="Grid Table 5 Dark Accent 2" w:uiPriority="50"/>
+    <w:lsdException w:name="Grid Table 6 Colorful Accent 2" w:uiPriority="51"/>
+    <w:lsdException w:name="Grid Table 7 Colorful Accent 2" w:uiPriority="52"/>
+    <w:lsdException w:name="Grid Table 1 Light Accent 3" w:uiPriority="46"/>
+    <w:lsdException w:name="Grid Table 2 Accent 3" w:uiPriority="47"/>
+    <w:lsdException w:name="Grid Table 3 Accent 3" w:uiPriority="48"/>
+    <w:lsdException w:name="Grid Table 4 Accent 3" w:uiPriority="49"/>
+    <w:lsdException w:name="Grid Table 5 Dark Accent 3" w:uiPriority="50"/>
+    <w:lsdException w:name="Grid Table 6 Colorful Accent 3" w:uiPriority="51"/>
+    <w:lsdException w:name="Grid Table 7 Colorful Accent 3" w:uiPriority="52"/>
+    <w:lsdException w:name="Grid Table 1 Light Accent 4" w:uiPriority="46"/>
+    <w:lsdException w:name="Grid Table 2 Accent 4" w:uiPriority="47"/>
+    <w:lsdException w:name="Grid Table 3 Accent 4" w:uiPriority="48"/>
+    <w:lsdException w:name="Grid Table 4 Accent 4" w:uiPriority="49"/>
+    <w:lsdException w:name="Grid Table 5 Dark Accent 4" w:uiPriority="50"/>
+    <w:lsdException w:name="Grid Table 6 Colorful Accent 4" w:uiPriority="51"/>
+    <w:lsdException w:name="Grid Table 7 Colorful Accent 4" w:uiPriority="52"/>
+    <w:lsdException w:name="Grid Table 1 Light Accent 5" w:uiPriority="46"/>
+    <w:lsdException w:name="Grid Table 2 Accent 5" w:uiPriority="47"/>
+    <w:lsdException w:name="Grid Table 3 Accent 5" w:uiPriority="48"/>
+    <w:lsdException w:name="Grid Table 4 Accent 5" w:uiPriority="49"/>
+    <w:lsdException w:name="Grid Table 5 Dark Accent 5" w:uiPriority="50"/>
+    <w:lsdException w:name="Grid Table 6 Colorful Accent 5" w:uiPriority="51"/>
+    <w:lsdException w:name="Grid Table 7 Colorful Accent 5" w:uiPriority="52"/>
+    <w:lsdException w:name="Grid Table 1 Light Accent 6" w:uiPriority="46"/>
+    <w:lsdException w:name="Grid Table 2 Accent 6" w:uiPriority="47"/>
+    <w:lsdException w:name="Grid Table 3 Accent 6" w:uiPriority="48"/>
+    <w:lsdException w:name="Grid Table 4 Accent 6" w:uiPriority="49"/>
+    <w:lsdException w:name="Grid Table 5 Dark Accent 6" w:uiPriority="50"/>
+    <w:lsdException w:name="Grid Table 6 Colorful Accent 6" w:uiPriority="51"/>
+    <w:lsdException w:name="Grid Table 7 Colorful Accent 6" w:uiPriority="52"/>
+    <w:lsdException w:name="List Table 1 Light" w:uiPriority="46"/>
+    <w:lsdException w:name="List Table 2" w:uiPriority="47"/>
+    <w:lsdException w:name="List Table 3" w:uiPriority="48"/>
+    <w:lsdException w:name="List Table 4" w:uiPriority="49"/>
+    <w:lsdException w:name="List Table 5 Dark" w:uiPriority="50"/>
+    <w:lsdException w:name="List Table 6 Colorful" w:uiPriority="51"/>
+    <w:lsdException w:name="List Table 7 Colorful" w:uiPriority="52"/>
+    <w:lsdException w:name="List Table 1 Light Accent 1" w:uiPriority="46"/>
+    <w:lsdException w:name="List Table 2 Accent 1" w:uiPriority="47"/>
+    <w:lsdException w:name="List Table 3 Accent 1" w:uiPriority="48"/>
+    <w:lsdException w:name="List Table 4 Accent 1" w:uiPriority="49"/>
+    <w:lsdException w:name="List Table 5 Dark Accent 1" w:uiPriority="50"/>
+    <w:lsdException w:name="List Table 6 Colorful Accent 1" w:uiPriority="51"/>
+    <w:lsdException w:name="List Table 7 Colorful Accent 1" w:uiPriority="52"/>
+    <w:lsdException w:name="List Table 1 Light Accent 2" w:uiPriority="46"/>
+    <w:lsdException w:name="List Table 2 Accent 2" w:uiPriority="47"/>
+    <w:lsdException w:name="List Table 3 Accent 2" w:uiPriority="48"/>
+    <w:lsdException w:name="List Table 4 Accent 2" w:uiPriority="49"/>
+    <w:lsdException w:name="List Table 5 Dark Accent 2" w:uiPriority="50"/>
+    <w:lsdException w:name="List Table 6 Colorful Accent 2" w:uiPriority="51"/>
+    <w:lsdException w:name="List Table 7 Colorful Accent 2" w:uiPriority="52"/>
+    <w:lsdException w:name="List Table 1 Light Accent 3" w:uiPriority="46"/>
+    <w:lsdException w:name="List Table 2 Accent 3" w:uiPriority="47"/>
+    <w:lsdException w:name="List Table 3 Accent 3" w:uiPriority="48"/>
+    <w:lsdException w:name="List Table 4 Accent 3" w:uiPriority="49"/>
+    <w:lsdException w:name="List Table 5 Dark Accent 3" w:uiPriority="50"/>
+    <w:lsdException w:name="List Table 6 Colorful Accent 3" w:uiPriority="51"/>
+    <w:lsdException w:name="List Table 7 Colorful Accent 3" w:uiPriority="52"/>
+    <w:lsdException w:name="List Table 1 Light Accent 4" w:uiPriority="46"/>
+    <w:lsdException w:name="List Table 2 Accent 4" w:uiPriority="47"/>
+    <w:lsdException w:name="List Table 3 Accent 4" w:uiPriority="48"/>
+    <w:lsdException w:name="List Table 4 Accent 4" w:uiPriority="49"/>
+    <w:lsdException w:name="List Table 5 Dark Accent 4" w:uiPriority="50"/>
+    <w:lsdException w:name="List Table 6 Colorful Accent 4" w:uiPriority="51"/>
+    <w:lsdException w:name="List Table 7 Colorful Accent 4" w:uiPriority="52"/>
+    <w:lsdException w:name="List Table 1 Light Accent 5" w:uiPriority="46"/>
+    <w:lsdException w:name="List Table 2 Accent 5" w:uiPriority="47"/>
+    <w:lsdException w:name="List Table 3 Accent 5" w:uiPriority="48"/>
+    <w:lsdException w:name="List Table 4 Accent 5" w:uiPriority="49"/>
+    <w:lsdException w:name="List Table 5 Dark Accent 5" w:uiPriority="50"/>
+    <w:lsdException w:name="List Table 6 Colorful Accent 5" w:uiPriority="51"/>
+    <w:lsdException w:name="List Table 7 Colorful Accent 5" w:uiPriority="52"/>
+    <w:lsdException w:name="List Table 1 Light Accent 6" w:uiPriority="46"/>
+    <w:lsdException w:name="List Table 2 Accent 6" w:uiPriority="47"/>
+    <w:lsdException w:name="List Table 3 Accent 6" w:uiPriority="48"/>
+    <w:lsdException w:name="List Table 4 Accent 6" w:uiPriority="49"/>
+    <w:lsdException w:name="List Table 5 Dark Accent 6" w:uiPriority="50"/>
+    <w:lsdException w:name="List Table 6 Colorful Accent 6" w:uiPriority="51"/>
+    <w:lsdException w:name="List Table 7 Colorful Accent 6" w:uiPriority="52"/>
   </w:latentStyles>
   <w:style w:type="paragraph" w:default="1" w:styleId="Normal">
     <w:name w:val="Normal"/>
@@ -2612,6 +2937,7 @@
     <w:uiPriority w:val="59"/>
     <w:rsid w:val="008D0C79"/>
     <w:tblPr>
+      <w:tblInd w:w="0" w:type="dxa"/>
       <w:tblBorders>
         <w:top w:val="single" w:sz="4" w:space="0" w:color="auto"/>
         <w:left w:val="single" w:sz="4" w:space="0" w:color="auto"/>
@@ -2620,6 +2946,12 @@
         <w:insideH w:val="single" w:sz="4" w:space="0" w:color="auto"/>
         <w:insideV w:val="single" w:sz="4" w:space="0" w:color="auto"/>
       </w:tblBorders>
+      <w:tblCellMar>
+        <w:top w:w="0" w:type="dxa"/>
+        <w:left w:w="108" w:type="dxa"/>
+        <w:bottom w:w="0" w:type="dxa"/>
+        <w:right w:w="108" w:type="dxa"/>
+      </w:tblCellMar>
     </w:tblPr>
   </w:style>
   <w:style w:type="table" w:styleId="SombreamentoColorido-nfase3">
@@ -2633,6 +2965,7 @@
     <w:tblPr>
       <w:tblStyleRowBandSize w:val="1"/>
       <w:tblStyleColBandSize w:val="1"/>
+      <w:tblInd w:w="0" w:type="dxa"/>
       <w:tblBorders>
         <w:top w:val="single" w:sz="24" w:space="0" w:color="8064A2"/>
         <w:left w:val="single" w:sz="4" w:space="0" w:color="9BBB59"/>
@@ -2641,6 +2974,12 @@
         <w:insideH w:val="single" w:sz="4" w:space="0" w:color="FFFFFF"/>
         <w:insideV w:val="single" w:sz="4" w:space="0" w:color="FFFFFF"/>
       </w:tblBorders>
+      <w:tblCellMar>
+        <w:top w:w="0" w:type="dxa"/>
+        <w:left w:w="108" w:type="dxa"/>
+        <w:bottom w:w="0" w:type="dxa"/>
+        <w:right w:w="108" w:type="dxa"/>
+      </w:tblCellMar>
     </w:tblPr>
     <w:tcPr>
       <w:shd w:val="clear" w:color="auto" w:fill="F5F8EE"/>
@@ -2735,6 +3074,7 @@
     <w:tblPr>
       <w:tblStyleRowBandSize w:val="1"/>
       <w:tblStyleColBandSize w:val="1"/>
+      <w:tblInd w:w="0" w:type="dxa"/>
       <w:tblBorders>
         <w:top w:val="single" w:sz="24" w:space="0" w:color="9BBB59"/>
         <w:left w:val="single" w:sz="4" w:space="0" w:color="8064A2"/>
@@ -2743,6 +3083,12 @@
         <w:insideH w:val="single" w:sz="4" w:space="0" w:color="FFFFFF"/>
         <w:insideV w:val="single" w:sz="4" w:space="0" w:color="FFFFFF"/>
       </w:tblBorders>
+      <w:tblCellMar>
+        <w:top w:w="0" w:type="dxa"/>
+        <w:left w:w="108" w:type="dxa"/>
+        <w:bottom w:w="0" w:type="dxa"/>
+        <w:right w:w="108" w:type="dxa"/>
+      </w:tblCellMar>
     </w:tblPr>
     <w:tcPr>
       <w:shd w:val="clear" w:color="auto" w:fill="F2EFF6"/>
@@ -2847,6 +3193,7 @@
     <w:tblPr>
       <w:tblStyleRowBandSize w:val="1"/>
       <w:tblStyleColBandSize w:val="1"/>
+      <w:tblInd w:w="0" w:type="dxa"/>
       <w:tblBorders>
         <w:top w:val="single" w:sz="24" w:space="0" w:color="C0504D"/>
         <w:left w:val="single" w:sz="4" w:space="0" w:color="000000"/>
@@ -2855,6 +3202,12 @@
         <w:insideH w:val="single" w:sz="4" w:space="0" w:color="FFFFFF"/>
         <w:insideV w:val="single" w:sz="4" w:space="0" w:color="FFFFFF"/>
       </w:tblBorders>
+      <w:tblCellMar>
+        <w:top w:w="0" w:type="dxa"/>
+        <w:left w:w="108" w:type="dxa"/>
+        <w:bottom w:w="0" w:type="dxa"/>
+        <w:right w:w="108" w:type="dxa"/>
+      </w:tblCellMar>
     </w:tblPr>
     <w:tcPr>
       <w:shd w:val="clear" w:color="auto" w:fill="E6E6E6"/>
@@ -2959,6 +3312,13 @@
     <w:tblPr>
       <w:tblStyleRowBandSize w:val="1"/>
       <w:tblStyleColBandSize w:val="1"/>
+      <w:tblInd w:w="0" w:type="dxa"/>
+      <w:tblCellMar>
+        <w:top w:w="0" w:type="dxa"/>
+        <w:left w:w="108" w:type="dxa"/>
+        <w:bottom w:w="0" w:type="dxa"/>
+        <w:right w:w="108" w:type="dxa"/>
+      </w:tblCellMar>
     </w:tblPr>
     <w:tcPr>
       <w:shd w:val="clear" w:color="auto" w:fill="F79646"/>
@@ -3063,6 +3423,7 @@
     <w:tblPr>
       <w:tblStyleRowBandSize w:val="1"/>
       <w:tblStyleColBandSize w:val="1"/>
+      <w:tblInd w:w="0" w:type="dxa"/>
       <w:tblBorders>
         <w:top w:val="single" w:sz="24" w:space="0" w:color="F79646"/>
         <w:left w:val="single" w:sz="4" w:space="0" w:color="4BACC6"/>
@@ -3071,6 +3432,12 @@
         <w:insideH w:val="single" w:sz="4" w:space="0" w:color="FFFFFF"/>
         <w:insideV w:val="single" w:sz="4" w:space="0" w:color="FFFFFF"/>
       </w:tblBorders>
+      <w:tblCellMar>
+        <w:top w:w="0" w:type="dxa"/>
+        <w:left w:w="108" w:type="dxa"/>
+        <w:bottom w:w="0" w:type="dxa"/>
+        <w:right w:w="108" w:type="dxa"/>
+      </w:tblCellMar>
     </w:tblPr>
     <w:tcPr>
       <w:shd w:val="clear" w:color="auto" w:fill="EDF6F9"/>
@@ -3175,6 +3542,7 @@
     <w:tblPr>
       <w:tblStyleRowBandSize w:val="1"/>
       <w:tblStyleColBandSize w:val="1"/>
+      <w:tblInd w:w="0" w:type="dxa"/>
       <w:tblBorders>
         <w:top w:val="single" w:sz="24" w:space="0" w:color="C0504D"/>
         <w:left w:val="single" w:sz="4" w:space="0" w:color="4F81BD"/>
@@ -3183,6 +3551,12 @@
         <w:insideH w:val="single" w:sz="4" w:space="0" w:color="FFFFFF"/>
         <w:insideV w:val="single" w:sz="4" w:space="0" w:color="FFFFFF"/>
       </w:tblBorders>
+      <w:tblCellMar>
+        <w:top w:w="0" w:type="dxa"/>
+        <w:left w:w="108" w:type="dxa"/>
+        <w:bottom w:w="0" w:type="dxa"/>
+        <w:right w:w="108" w:type="dxa"/>
+      </w:tblCellMar>
     </w:tblPr>
     <w:tcPr>
       <w:shd w:val="clear" w:color="auto" w:fill="EDF2F8"/>
@@ -3276,195 +3650,50 @@
       </w:rPr>
     </w:tblStylePr>
   </w:style>
-</w:styles>
-</file>
-
-<file path=word/stylesWithEffects.xml><?xml version="1.0" encoding="utf-8"?>
-<w:styles xmlns:wpc="http://schemas.microsoft.com/office/word/2010/wordprocessingCanvas" xmlns:mc="http://schemas.openxmlformats.org/markup-compatibility/2006" xmlns:o="urn:schemas-microsoft-com:office:office" xmlns:r="http://schemas.openxmlformats.org/officeDocument/2006/relationships" xmlns:m="http://schemas.openxmlformats.org/officeDocument/2006/math" xmlns:v="urn:schemas-microsoft-com:vml" xmlns:wp14="http://schemas.microsoft.com/office/word/2010/wordprocessingDrawing" xmlns:wp="http://schemas.openxmlformats.org/drawingml/2006/wordprocessingDrawing" xmlns:w10="urn:schemas-microsoft-com:office:word" xmlns:w="http://schemas.openxmlformats.org/wordprocessingml/2006/main" xmlns:w14="http://schemas.microsoft.com/office/word/2010/wordml" xmlns:wpg="http://schemas.microsoft.com/office/word/2010/wordprocessingGroup" xmlns:wpi="http://schemas.microsoft.com/office/word/2010/wordprocessingInk" xmlns:wne="http://schemas.microsoft.com/office/word/2006/wordml" xmlns:wps="http://schemas.microsoft.com/office/word/2010/wordprocessingShape" mc:Ignorable="w14 wp14">
-  <w:docDefaults>
-    <w:rPrDefault>
-      <w:rPr>
-        <w:rFonts w:asciiTheme="minorHAnsi" w:eastAsiaTheme="minorEastAsia" w:hAnsiTheme="minorHAnsi" w:cstheme="minorBidi"/>
-        <w:sz w:val="22"/>
-        <w:szCs w:val="22"/>
-        <w:lang w:val="pt-BR" w:eastAsia="pt-BR" w:bidi="ar-SA"/>
-      </w:rPr>
-    </w:rPrDefault>
-    <w:pPrDefault>
-      <w:pPr>
-        <w:spacing w:after="200" w:line="276" w:lineRule="auto"/>
-      </w:pPr>
-    </w:pPrDefault>
-  </w:docDefaults>
-  <w:latentStyles w:defLockedState="0" w:defUIPriority="99" w:defSemiHidden="1" w:defUnhideWhenUsed="1" w:defQFormat="0" w:count="267">
-    <w:lsdException w:name="Normal" w:semiHidden="0" w:uiPriority="0" w:unhideWhenUsed="0" w:qFormat="1"/>
-    <w:lsdException w:name="heading 1" w:semiHidden="0" w:uiPriority="9" w:unhideWhenUsed="0" w:qFormat="1"/>
-    <w:lsdException w:name="heading 2" w:uiPriority="9" w:qFormat="1"/>
-    <w:lsdException w:name="heading 3" w:uiPriority="9" w:qFormat="1"/>
-    <w:lsdException w:name="heading 4" w:uiPriority="9" w:qFormat="1"/>
-    <w:lsdException w:name="heading 5" w:uiPriority="9" w:qFormat="1"/>
-    <w:lsdException w:name="heading 6" w:uiPriority="9" w:qFormat="1"/>
-    <w:lsdException w:name="heading 7" w:uiPriority="9" w:qFormat="1"/>
-    <w:lsdException w:name="heading 8" w:uiPriority="9" w:qFormat="1"/>
-    <w:lsdException w:name="heading 9" w:uiPriority="9" w:qFormat="1"/>
-    <w:lsdException w:name="toc 1" w:uiPriority="39"/>
-    <w:lsdException w:name="toc 2" w:uiPriority="39"/>
-    <w:lsdException w:name="toc 3" w:uiPriority="39"/>
-    <w:lsdException w:name="toc 4" w:uiPriority="39"/>
-    <w:lsdException w:name="toc 5" w:uiPriority="39"/>
-    <w:lsdException w:name="toc 6" w:uiPriority="39"/>
-    <w:lsdException w:name="toc 7" w:uiPriority="39"/>
-    <w:lsdException w:name="toc 8" w:uiPriority="39"/>
-    <w:lsdException w:name="toc 9" w:uiPriority="39"/>
-    <w:lsdException w:name="caption" w:uiPriority="35" w:qFormat="1"/>
-    <w:lsdException w:name="Title" w:semiHidden="0" w:uiPriority="10" w:unhideWhenUsed="0" w:qFormat="1"/>
-    <w:lsdException w:name="Default Paragraph Font" w:uiPriority="1"/>
-    <w:lsdException w:name="Subtitle" w:semiHidden="0" w:uiPriority="11" w:unhideWhenUsed="0" w:qFormat="1"/>
-    <w:lsdException w:name="Strong" w:semiHidden="0" w:uiPriority="22" w:unhideWhenUsed="0" w:qFormat="1"/>
-    <w:lsdException w:name="Emphasis" w:semiHidden="0" w:uiPriority="20" w:unhideWhenUsed="0" w:qFormat="1"/>
-    <w:lsdException w:name="Table Grid" w:semiHidden="0" w:uiPriority="59" w:unhideWhenUsed="0"/>
-    <w:lsdException w:name="Placeholder Text" w:unhideWhenUsed="0"/>
-    <w:lsdException w:name="No Spacing" w:semiHidden="0" w:uiPriority="1" w:unhideWhenUsed="0" w:qFormat="1"/>
-    <w:lsdException w:name="Light Shading" w:semiHidden="0" w:uiPriority="60" w:unhideWhenUsed="0"/>
-    <w:lsdException w:name="Light List" w:semiHidden="0" w:uiPriority="61" w:unhideWhenUsed="0"/>
-    <w:lsdException w:name="Light Grid" w:semiHidden="0" w:uiPriority="62" w:unhideWhenUsed="0"/>
-    <w:lsdException w:name="Medium Shading 1" w:semiHidden="0" w:uiPriority="63" w:unhideWhenUsed="0"/>
-    <w:lsdException w:name="Medium Shading 2" w:semiHidden="0" w:uiPriority="64" w:unhideWhenUsed="0"/>
-    <w:lsdException w:name="Medium List 1" w:semiHidden="0" w:uiPriority="65" w:unhideWhenUsed="0"/>
-    <w:lsdException w:name="Medium List 2" w:semiHidden="0" w:uiPriority="66" w:unhideWhenUsed="0"/>
-    <w:lsdException w:name="Medium Grid 1" w:semiHidden="0" w:uiPriority="67" w:unhideWhenUsed="0"/>
-    <w:lsdException w:name="Medium Grid 2" w:semiHidden="0" w:uiPriority="68" w:unhideWhenUsed="0"/>
-    <w:lsdException w:name="Medium Grid 3" w:semiHidden="0" w:uiPriority="69" w:unhideWhenUsed="0"/>
-    <w:lsdException w:name="Dark List" w:semiHidden="0" w:uiPriority="70" w:unhideWhenUsed="0"/>
-    <w:lsdException w:name="Colorful Shading" w:semiHidden="0" w:uiPriority="71" w:unhideWhenUsed="0"/>
-    <w:lsdException w:name="Colorful List" w:semiHidden="0" w:uiPriority="72" w:unhideWhenUsed="0"/>
-    <w:lsdException w:name="Colorful Grid" w:semiHidden="0" w:uiPriority="73" w:unhideWhenUsed="0"/>
-    <w:lsdException w:name="Light Shading Accent 1" w:semiHidden="0" w:uiPriority="60" w:unhideWhenUsed="0"/>
-    <w:lsdException w:name="Light List Accent 1" w:semiHidden="0" w:uiPriority="61" w:unhideWhenUsed="0"/>
-    <w:lsdException w:name="Light Grid Accent 1" w:semiHidden="0" w:uiPriority="62" w:unhideWhenUsed="0"/>
-    <w:lsdException w:name="Medium Shading 1 Accent 1" w:semiHidden="0" w:uiPriority="63" w:unhideWhenUsed="0"/>
-    <w:lsdException w:name="Medium Shading 2 Accent 1" w:semiHidden="0" w:uiPriority="64" w:unhideWhenUsed="0"/>
-    <w:lsdException w:name="Medium List 1 Accent 1" w:semiHidden="0" w:uiPriority="65" w:unhideWhenUsed="0"/>
-    <w:lsdException w:name="Revision" w:unhideWhenUsed="0"/>
-    <w:lsdException w:name="List Paragraph" w:semiHidden="0" w:uiPriority="34" w:unhideWhenUsed="0" w:qFormat="1"/>
-    <w:lsdException w:name="Quote" w:semiHidden="0" w:uiPriority="29" w:unhideWhenUsed="0" w:qFormat="1"/>
-    <w:lsdException w:name="Intense Quote" w:semiHidden="0" w:uiPriority="30" w:unhideWhenUsed="0" w:qFormat="1"/>
-    <w:lsdException w:name="Medium List 2 Accent 1" w:semiHidden="0" w:uiPriority="66" w:unhideWhenUsed="0"/>
-    <w:lsdException w:name="Medium Grid 1 Accent 1" w:semiHidden="0" w:uiPriority="67" w:unhideWhenUsed="0"/>
-    <w:lsdException w:name="Medium Grid 2 Accent 1" w:semiHidden="0" w:uiPriority="68" w:unhideWhenUsed="0"/>
-    <w:lsdException w:name="Medium Grid 3 Accent 1" w:semiHidden="0" w:uiPriority="69" w:unhideWhenUsed="0"/>
-    <w:lsdException w:name="Dark List Accent 1" w:semiHidden="0" w:uiPriority="70" w:unhideWhenUsed="0"/>
-    <w:lsdException w:name="Colorful Shading Accent 1" w:semiHidden="0" w:uiPriority="71" w:unhideWhenUsed="0"/>
-    <w:lsdException w:name="Colorful List Accent 1" w:semiHidden="0" w:uiPriority="72" w:unhideWhenUsed="0"/>
-    <w:lsdException w:name="Colorful Grid Accent 1" w:semiHidden="0" w:uiPriority="73" w:unhideWhenUsed="0"/>
-    <w:lsdException w:name="Light Shading Accent 2" w:semiHidden="0" w:uiPriority="60" w:unhideWhenUsed="0"/>
-    <w:lsdException w:name="Light List Accent 2" w:semiHidden="0" w:uiPriority="61" w:unhideWhenUsed="0"/>
-    <w:lsdException w:name="Light Grid Accent 2" w:semiHidden="0" w:uiPriority="62" w:unhideWhenUsed="0"/>
-    <w:lsdException w:name="Medium Shading 1 Accent 2" w:semiHidden="0" w:uiPriority="63" w:unhideWhenUsed="0"/>
-    <w:lsdException w:name="Medium Shading 2 Accent 2" w:semiHidden="0" w:uiPriority="64" w:unhideWhenUsed="0"/>
-    <w:lsdException w:name="Medium List 1 Accent 2" w:semiHidden="0" w:uiPriority="65" w:unhideWhenUsed="0"/>
-    <w:lsdException w:name="Medium List 2 Accent 2" w:semiHidden="0" w:uiPriority="66" w:unhideWhenUsed="0"/>
-    <w:lsdException w:name="Medium Grid 1 Accent 2" w:semiHidden="0" w:uiPriority="67" w:unhideWhenUsed="0"/>
-    <w:lsdException w:name="Medium Grid 2 Accent 2" w:semiHidden="0" w:uiPriority="68" w:unhideWhenUsed="0"/>
-    <w:lsdException w:name="Medium Grid 3 Accent 2" w:semiHidden="0" w:uiPriority="69" w:unhideWhenUsed="0"/>
-    <w:lsdException w:name="Dark List Accent 2" w:semiHidden="0" w:uiPriority="70" w:unhideWhenUsed="0"/>
-    <w:lsdException w:name="Colorful Shading Accent 2" w:semiHidden="0" w:uiPriority="71" w:unhideWhenUsed="0"/>
-    <w:lsdException w:name="Colorful List Accent 2" w:semiHidden="0" w:uiPriority="72" w:unhideWhenUsed="0"/>
-    <w:lsdException w:name="Colorful Grid Accent 2" w:semiHidden="0" w:uiPriority="73" w:unhideWhenUsed="0"/>
-    <w:lsdException w:name="Light Shading Accent 3" w:semiHidden="0" w:uiPriority="60" w:unhideWhenUsed="0"/>
-    <w:lsdException w:name="Light List Accent 3" w:semiHidden="0" w:uiPriority="61" w:unhideWhenUsed="0"/>
-    <w:lsdException w:name="Light Grid Accent 3" w:semiHidden="0" w:uiPriority="62" w:unhideWhenUsed="0"/>
-    <w:lsdException w:name="Medium Shading 1 Accent 3" w:semiHidden="0" w:uiPriority="63" w:unhideWhenUsed="0"/>
-    <w:lsdException w:name="Medium Shading 2 Accent 3" w:semiHidden="0" w:uiPriority="64" w:unhideWhenUsed="0"/>
-    <w:lsdException w:name="Medium List 1 Accent 3" w:semiHidden="0" w:uiPriority="65" w:unhideWhenUsed="0"/>
-    <w:lsdException w:name="Medium List 2 Accent 3" w:semiHidden="0" w:uiPriority="66" w:unhideWhenUsed="0"/>
-    <w:lsdException w:name="Medium Grid 1 Accent 3" w:semiHidden="0" w:uiPriority="67" w:unhideWhenUsed="0"/>
-    <w:lsdException w:name="Medium Grid 2 Accent 3" w:semiHidden="0" w:uiPriority="68" w:unhideWhenUsed="0"/>
-    <w:lsdException w:name="Medium Grid 3 Accent 3" w:semiHidden="0" w:uiPriority="69" w:unhideWhenUsed="0"/>
-    <w:lsdException w:name="Dark List Accent 3" w:semiHidden="0" w:uiPriority="70" w:unhideWhenUsed="0"/>
-    <w:lsdException w:name="Colorful Shading Accent 3" w:semiHidden="0" w:uiPriority="71" w:unhideWhenUsed="0"/>
-    <w:lsdException w:name="Colorful List Accent 3" w:semiHidden="0" w:uiPriority="72" w:unhideWhenUsed="0"/>
-    <w:lsdException w:name="Colorful Grid Accent 3" w:semiHidden="0" w:uiPriority="73" w:unhideWhenUsed="0"/>
-    <w:lsdException w:name="Light Shading Accent 4" w:semiHidden="0" w:uiPriority="60" w:unhideWhenUsed="0"/>
-    <w:lsdException w:name="Light List Accent 4" w:semiHidden="0" w:uiPriority="61" w:unhideWhenUsed="0"/>
-    <w:lsdException w:name="Light Grid Accent 4" w:semiHidden="0" w:uiPriority="62" w:unhideWhenUsed="0"/>
-    <w:lsdException w:name="Medium Shading 1 Accent 4" w:semiHidden="0" w:uiPriority="63" w:unhideWhenUsed="0"/>
-    <w:lsdException w:name="Medium Shading 2 Accent 4" w:semiHidden="0" w:uiPriority="64" w:unhideWhenUsed="0"/>
-    <w:lsdException w:name="Medium List 1 Accent 4" w:semiHidden="0" w:uiPriority="65" w:unhideWhenUsed="0"/>
-    <w:lsdException w:name="Medium List 2 Accent 4" w:semiHidden="0" w:uiPriority="66" w:unhideWhenUsed="0"/>
-    <w:lsdException w:name="Medium Grid 1 Accent 4" w:semiHidden="0" w:uiPriority="67" w:unhideWhenUsed="0"/>
-    <w:lsdException w:name="Medium Grid 2 Accent 4" w:semiHidden="0" w:uiPriority="68" w:unhideWhenUsed="0"/>
-    <w:lsdException w:name="Medium Grid 3 Accent 4" w:semiHidden="0" w:uiPriority="69" w:unhideWhenUsed="0"/>
-    <w:lsdException w:name="Dark List Accent 4" w:semiHidden="0" w:uiPriority="70" w:unhideWhenUsed="0"/>
-    <w:lsdException w:name="Colorful Shading Accent 4" w:semiHidden="0" w:uiPriority="71" w:unhideWhenUsed="0"/>
-    <w:lsdException w:name="Colorful List Accent 4" w:semiHidden="0" w:uiPriority="72" w:unhideWhenUsed="0"/>
-    <w:lsdException w:name="Colorful Grid Accent 4" w:semiHidden="0" w:uiPriority="73" w:unhideWhenUsed="0"/>
-    <w:lsdException w:name="Light Shading Accent 5" w:semiHidden="0" w:uiPriority="60" w:unhideWhenUsed="0"/>
-    <w:lsdException w:name="Light List Accent 5" w:semiHidden="0" w:uiPriority="61" w:unhideWhenUsed="0"/>
-    <w:lsdException w:name="Light Grid Accent 5" w:semiHidden="0" w:uiPriority="62" w:unhideWhenUsed="0"/>
-    <w:lsdException w:name="Medium Shading 1 Accent 5" w:semiHidden="0" w:uiPriority="63" w:unhideWhenUsed="0"/>
-    <w:lsdException w:name="Medium Shading 2 Accent 5" w:semiHidden="0" w:uiPriority="64" w:unhideWhenUsed="0"/>
-    <w:lsdException w:name="Medium List 1 Accent 5" w:semiHidden="0" w:uiPriority="65" w:unhideWhenUsed="0"/>
-    <w:lsdException w:name="Medium List 2 Accent 5" w:semiHidden="0" w:uiPriority="66" w:unhideWhenUsed="0"/>
-    <w:lsdException w:name="Medium Grid 1 Accent 5" w:semiHidden="0" w:uiPriority="67" w:unhideWhenUsed="0"/>
-    <w:lsdException w:name="Medium Grid 2 Accent 5" w:semiHidden="0" w:uiPriority="68" w:unhideWhenUsed="0"/>
-    <w:lsdException w:name="Medium Grid 3 Accent 5" w:semiHidden="0" w:uiPriority="69" w:unhideWhenUsed="0"/>
-    <w:lsdException w:name="Dark List Accent 5" w:semiHidden="0" w:uiPriority="70" w:unhideWhenUsed="0"/>
-    <w:lsdException w:name="Colorful Shading Accent 5" w:semiHidden="0" w:uiPriority="71" w:unhideWhenUsed="0"/>
-    <w:lsdException w:name="Colorful List Accent 5" w:semiHidden="0" w:uiPriority="72" w:unhideWhenUsed="0"/>
-    <w:lsdException w:name="Colorful Grid Accent 5" w:semiHidden="0" w:uiPriority="73" w:unhideWhenUsed="0"/>
-    <w:lsdException w:name="Light Shading Accent 6" w:semiHidden="0" w:uiPriority="60" w:unhideWhenUsed="0"/>
-    <w:lsdException w:name="Light List Accent 6" w:semiHidden="0" w:uiPriority="61" w:unhideWhenUsed="0"/>
-    <w:lsdException w:name="Light Grid Accent 6" w:semiHidden="0" w:uiPriority="62" w:unhideWhenUsed="0"/>
-    <w:lsdException w:name="Medium Shading 1 Accent 6" w:semiHidden="0" w:uiPriority="63" w:unhideWhenUsed="0"/>
-    <w:lsdException w:name="Medium Shading 2 Accent 6" w:semiHidden="0" w:uiPriority="64" w:unhideWhenUsed="0"/>
-    <w:lsdException w:name="Medium List 1 Accent 6" w:semiHidden="0" w:uiPriority="65" w:unhideWhenUsed="0"/>
-    <w:lsdException w:name="Medium List 2 Accent 6" w:semiHidden="0" w:uiPriority="66" w:unhideWhenUsed="0"/>
-    <w:lsdException w:name="Medium Grid 1 Accent 6" w:semiHidden="0" w:uiPriority="67" w:unhideWhenUsed="0"/>
-    <w:lsdException w:name="Medium Grid 2 Accent 6" w:semiHidden="0" w:uiPriority="68" w:unhideWhenUsed="0"/>
-    <w:lsdException w:name="Medium Grid 3 Accent 6" w:semiHidden="0" w:uiPriority="69" w:unhideWhenUsed="0"/>
-    <w:lsdException w:name="Dark List Accent 6" w:semiHidden="0" w:uiPriority="70" w:unhideWhenUsed="0"/>
-    <w:lsdException w:name="Colorful Shading Accent 6" w:semiHidden="0" w:uiPriority="71" w:unhideWhenUsed="0"/>
-    <w:lsdException w:name="Colorful List Accent 6" w:semiHidden="0" w:uiPriority="72" w:unhideWhenUsed="0"/>
-    <w:lsdException w:name="Colorful Grid Accent 6" w:semiHidden="0" w:uiPriority="73" w:unhideWhenUsed="0"/>
-    <w:lsdException w:name="Subtle Emphasis" w:semiHidden="0" w:uiPriority="19" w:unhideWhenUsed="0" w:qFormat="1"/>
-    <w:lsdException w:name="Intense Emphasis" w:semiHidden="0" w:uiPriority="21" w:unhideWhenUsed="0" w:qFormat="1"/>
-    <w:lsdException w:name="Subtle Reference" w:semiHidden="0" w:uiPriority="31" w:unhideWhenUsed="0" w:qFormat="1"/>
-    <w:lsdException w:name="Intense Reference" w:semiHidden="0" w:uiPriority="32" w:unhideWhenUsed="0" w:qFormat="1"/>
-    <w:lsdException w:name="Book Title" w:semiHidden="0" w:uiPriority="33" w:unhideWhenUsed="0" w:qFormat="1"/>
-    <w:lsdException w:name="Bibliography" w:uiPriority="37"/>
-    <w:lsdException w:name="TOC Heading" w:uiPriority="39" w:qFormat="1"/>
-  </w:latentStyles>
-  <w:style w:type="paragraph" w:default="1" w:styleId="Normal">
-    <w:name w:val="Normal"/>
-    <w:qFormat/>
-  </w:style>
-  <w:style w:type="character" w:default="1" w:styleId="Fontepargpadro">
-    <w:name w:val="Default Paragraph Font"/>
-    <w:uiPriority w:val="1"/>
-    <w:semiHidden/>
-    <w:unhideWhenUsed/>
-  </w:style>
-  <w:style w:type="table" w:default="1" w:styleId="Tabelanormal">
-    <w:name w:val="Normal Table"/>
+  <w:style w:type="paragraph" w:styleId="Textodebalo">
+    <w:name w:val="Balloon Text"/>
+    <w:basedOn w:val="Normal"/>
+    <w:link w:val="TextodebaloChar"/>
     <w:uiPriority w:val="99"/>
     <w:semiHidden/>
     <w:unhideWhenUsed/>
-    <w:tblPr>
-      <w:tblInd w:w="0" w:type="dxa"/>
-      <w:tblCellMar>
-        <w:top w:w="0" w:type="dxa"/>
-        <w:left w:w="108" w:type="dxa"/>
-        <w:bottom w:w="0" w:type="dxa"/>
-        <w:right w:w="108" w:type="dxa"/>
-      </w:tblCellMar>
-    </w:tblPr>
+    <w:rsid w:val="009040B2"/>
+    <w:pPr>
+      <w:spacing w:line="240" w:lineRule="auto"/>
+    </w:pPr>
+    <w:rPr>
+      <w:rFonts w:ascii="Segoe UI" w:hAnsi="Segoe UI" w:cs="Mangal"/>
+      <w:sz w:val="18"/>
+      <w:szCs w:val="16"/>
+    </w:rPr>
   </w:style>
-  <w:style w:type="numbering" w:default="1" w:styleId="Semlista">
-    <w:name w:val="No List"/>
+  <w:style w:type="character" w:customStyle="1" w:styleId="TextodebaloChar">
+    <w:name w:val="Texto de balão Char"/>
+    <w:link w:val="Textodebalo"/>
     <w:uiPriority w:val="99"/>
     <w:semiHidden/>
-    <w:unhideWhenUsed/>
+    <w:rsid w:val="009040B2"/>
+    <w:rPr>
+      <w:rFonts w:ascii="Segoe UI" w:eastAsia="DejaVu Sans" w:hAnsi="Segoe UI" w:cs="Mangal"/>
+      <w:kern w:val="1"/>
+      <w:sz w:val="18"/>
+      <w:szCs w:val="16"/>
+      <w:lang w:eastAsia="zh-CN" w:bidi="hi-IN"/>
+    </w:rPr>
+  </w:style>
+  <w:style w:type="character" w:customStyle="1" w:styleId="apple-converted-space">
+    <w:name w:val="apple-converted-space"/>
+    <w:rsid w:val="00190E8E"/>
+  </w:style>
+  <w:style w:type="character" w:styleId="Forte">
+    <w:name w:val="Strong"/>
+    <w:uiPriority w:val="22"/>
+    <w:qFormat/>
+    <w:rsid w:val="00190E8E"/>
+    <w:rPr>
+      <w:b/>
+      <w:bCs/>
+    </w:rPr>
   </w:style>
 </w:styles>
 </file>
@@ -3759,7 +3988,7 @@
 </file>
 
 <file path=customXml/itemProps1.xml><?xml version="1.0" encoding="utf-8"?>
-<ds:datastoreItem xmlns:ds="http://schemas.openxmlformats.org/officeDocument/2006/customXml" ds:itemID="{8F48B6D0-5B2E-4B55-AC9A-E10FC1AF9308}">
+<ds:datastoreItem xmlns:ds="http://schemas.openxmlformats.org/officeDocument/2006/customXml" ds:itemID="{2F170C3D-B67F-4B21-97A4-3F65A856DEF5}">
   <ds:schemaRefs>
     <ds:schemaRef ds:uri="http://schemas.openxmlformats.org/officeDocument/2006/bibliography"/>
   </ds:schemaRefs>

--- a/ProjetoTCCGabriela.docx
+++ b/ProjetoTCCGabriela.docx
@@ -93,6 +93,12 @@
     </w:p>
     <w:p>
       <w:pPr>
+        <w:pStyle w:val="Corpodetexto"/>
+        <w:jc w:val="both"/>
+      </w:pPr>
+    </w:p>
+    <w:p>
+      <w:pPr>
         <w:pStyle w:val="Ttulo2"/>
         <w:jc w:val="both"/>
       </w:pPr>
@@ -106,8 +112,14 @@
         <w:jc w:val="both"/>
       </w:pPr>
       <w:r>
-        <w:t>Sistema para controle de agendamento de salão de beleza.</w:t>
-      </w:r>
+        <w:t>Agendamento e localização de um sistema de salão de beleza.</w:t>
+      </w:r>
+    </w:p>
+    <w:p>
+      <w:pPr>
+        <w:pStyle w:val="Corpodetexto"/>
+        <w:jc w:val="both"/>
+      </w:pPr>
     </w:p>
     <w:p>
       <w:pPr>
@@ -121,9 +133,116 @@
     <w:p>
       <w:pPr>
         <w:pStyle w:val="Corpodetexto"/>
+        <w:numPr>
+          <w:ilvl w:val="1"/>
+          <w:numId w:val="9"/>
+        </w:numPr>
       </w:pPr>
       <w:r>
         <w:t>Salões de beleza;</w:t>
+      </w:r>
+    </w:p>
+    <w:p>
+      <w:pPr>
+        <w:pStyle w:val="Corpodetexto"/>
+        <w:numPr>
+          <w:ilvl w:val="1"/>
+          <w:numId w:val="9"/>
+        </w:numPr>
+        <w:jc w:val="both"/>
+      </w:pPr>
+      <w:r>
+        <w:t>Sistemas Android;</w:t>
+      </w:r>
+    </w:p>
+    <w:p>
+      <w:pPr>
+        <w:pStyle w:val="Corpodetexto"/>
+        <w:numPr>
+          <w:ilvl w:val="2"/>
+          <w:numId w:val="10"/>
+        </w:numPr>
+        <w:jc w:val="both"/>
+      </w:pPr>
+      <w:proofErr w:type="spellStart"/>
+      <w:r>
+        <w:t>APIs</w:t>
+      </w:r>
+      <w:proofErr w:type="spellEnd"/>
+      <w:r>
+        <w:t>;</w:t>
+      </w:r>
+    </w:p>
+    <w:p>
+      <w:pPr>
+        <w:pStyle w:val="Corpodetexto"/>
+        <w:numPr>
+          <w:ilvl w:val="3"/>
+          <w:numId w:val="10"/>
+        </w:numPr>
+        <w:jc w:val="both"/>
+      </w:pPr>
+      <w:r>
+        <w:t xml:space="preserve">Google </w:t>
+      </w:r>
+      <w:proofErr w:type="spellStart"/>
+      <w:r>
+        <w:t>Places</w:t>
+      </w:r>
+      <w:proofErr w:type="spellEnd"/>
+      <w:r>
+        <w:t>;</w:t>
+      </w:r>
+    </w:p>
+    <w:p>
+      <w:pPr>
+        <w:pStyle w:val="Corpodetexto"/>
+        <w:numPr>
+          <w:ilvl w:val="1"/>
+          <w:numId w:val="9"/>
+        </w:numPr>
+        <w:jc w:val="both"/>
+      </w:pPr>
+      <w:r>
+        <w:t>Banco de dados;</w:t>
+      </w:r>
+    </w:p>
+    <w:p>
+      <w:pPr>
+        <w:pStyle w:val="Corpodetexto"/>
+        <w:ind w:left="1440" w:firstLine="0"/>
+        <w:jc w:val="both"/>
+      </w:pPr>
+    </w:p>
+    <w:p>
+      <w:pPr>
+        <w:pStyle w:val="Corpodetexto"/>
+        <w:ind w:left="1440" w:firstLine="0"/>
+        <w:jc w:val="both"/>
+      </w:pPr>
+    </w:p>
+    <w:p>
+      <w:pPr>
+        <w:pStyle w:val="Ttulo2"/>
+        <w:jc w:val="both"/>
+      </w:pPr>
+      <w:r>
+        <w:lastRenderedPageBreak/>
+        <w:t>Fundamentação teórica</w:t>
+      </w:r>
+    </w:p>
+    <w:p>
+      <w:pPr>
+        <w:pStyle w:val="Corpodetexto"/>
+      </w:pPr>
+      <w:r>
+        <w:rPr>
+          <w:b/>
+        </w:rPr>
+        <w:t>1.4.1.</w:t>
+      </w:r>
+      <w:r>
+        <w:t xml:space="preserve"> Salões de beleza</w:t>
       </w:r>
     </w:p>
     <w:p>
@@ -132,7 +251,645 @@
         <w:jc w:val="both"/>
       </w:pPr>
       <w:r>
-        <w:t>Sistemas Android;</w:t>
+        <w:t xml:space="preserve">Um salão de beleza é um lugar onde são desenvolvidos vários serviços relacionados à beleza e ao bem estar. Dentre esses serviços podemos listar: relacionados aos cabelos (cortes, alisamento, shampoo, tintura, hidratação, escova, etc.), manicure, </w:t>
+      </w:r>
+      <w:proofErr w:type="spellStart"/>
+      <w:r>
+        <w:t>pedicure</w:t>
+      </w:r>
+      <w:proofErr w:type="spellEnd"/>
+      <w:r>
+        <w:t>, maquiagem, depilação, design de sobrancelhas, massagem, etc. Existem salões para os mais variados tipos de públicos: masculino, feminino, unissex, infantil e outros.</w:t>
+      </w:r>
+    </w:p>
+    <w:p>
+      <w:pPr>
+        <w:pStyle w:val="Corpodetexto"/>
+      </w:pPr>
+      <w:r>
+        <w:t>A</w:t>
+      </w:r>
+      <w:r>
+        <w:t xml:space="preserve"> </w:t>
+      </w:r>
+      <w:r>
+        <w:t>estrutura básica</w:t>
+      </w:r>
+      <w:r>
+        <w:t xml:space="preserve"> </w:t>
+      </w:r>
+      <w:r>
+        <w:t>que um salão de beleza deve ter é:</w:t>
+      </w:r>
+    </w:p>
+    <w:p>
+      <w:pPr>
+        <w:pStyle w:val="Corpodetexto"/>
+        <w:numPr>
+          <w:ilvl w:val="0"/>
+          <w:numId w:val="6"/>
+        </w:numPr>
+      </w:pPr>
+      <w:r>
+        <w:t>Banheiro;</w:t>
+      </w:r>
+    </w:p>
+    <w:p>
+      <w:pPr>
+        <w:pStyle w:val="Corpodetexto"/>
+        <w:numPr>
+          <w:ilvl w:val="0"/>
+          <w:numId w:val="6"/>
+        </w:numPr>
+      </w:pPr>
+      <w:r>
+        <w:t>Recepção;</w:t>
+      </w:r>
+    </w:p>
+    <w:p>
+      <w:pPr>
+        <w:pStyle w:val="Corpodetexto"/>
+        <w:numPr>
+          <w:ilvl w:val="0"/>
+          <w:numId w:val="6"/>
+        </w:numPr>
+      </w:pPr>
+      <w:r>
+        <w:t>Sala de espera;</w:t>
+      </w:r>
+    </w:p>
+    <w:p>
+      <w:pPr>
+        <w:pStyle w:val="Corpodetexto"/>
+        <w:numPr>
+          <w:ilvl w:val="0"/>
+          <w:numId w:val="6"/>
+        </w:numPr>
+      </w:pPr>
+      <w:r>
+        <w:t>Estacionamento;</w:t>
+      </w:r>
+    </w:p>
+    <w:p>
+      <w:pPr>
+        <w:pStyle w:val="Corpodetexto"/>
+        <w:numPr>
+          <w:ilvl w:val="0"/>
+          <w:numId w:val="6"/>
+        </w:numPr>
+      </w:pPr>
+      <w:r>
+        <w:t>Sala de atendimento;</w:t>
+      </w:r>
+    </w:p>
+    <w:p>
+      <w:pPr>
+        <w:pStyle w:val="Corpodetexto"/>
+        <w:numPr>
+          <w:ilvl w:val="0"/>
+          <w:numId w:val="6"/>
+        </w:numPr>
+      </w:pPr>
+      <w:r>
+        <w:t>Ambiente que reforce a imagem do salão.</w:t>
+      </w:r>
+    </w:p>
+    <w:p>
+      <w:pPr>
+        <w:pStyle w:val="Corpodetexto"/>
+        <w:ind w:firstLine="0"/>
+      </w:pPr>
+    </w:p>
+    <w:p>
+      <w:pPr>
+        <w:pStyle w:val="Corpodetexto"/>
+        <w:ind w:left="425" w:firstLine="284"/>
+        <w:jc w:val="both"/>
+      </w:pPr>
+      <w:r>
+        <w:rPr>
+          <w:b/>
+        </w:rPr>
+        <w:t>1.4.2</w:t>
+      </w:r>
+      <w:r>
+        <w:rPr>
+          <w:b/>
+        </w:rPr>
+        <w:t xml:space="preserve">. </w:t>
+      </w:r>
+      <w:r>
+        <w:t>Sistemas Android</w:t>
+      </w:r>
+    </w:p>
+    <w:p>
+      <w:pPr>
+        <w:pStyle w:val="Corpodetexto"/>
+        <w:ind w:firstLine="709"/>
+        <w:jc w:val="both"/>
+        <w:rPr>
+          <w:shd w:val="clear" w:color="auto" w:fill="FFFFFF"/>
+          <w:lang w:eastAsia="pt-BR" w:bidi="ar-SA"/>
+        </w:rPr>
+      </w:pPr>
+      <w:r>
+        <w:rPr>
+          <w:shd w:val="clear" w:color="auto" w:fill="FFFFFF"/>
+          <w:lang w:eastAsia="pt-BR" w:bidi="ar-SA"/>
+        </w:rPr>
+        <w:t xml:space="preserve">O Android surgiu em 2003, na cidade de </w:t>
+      </w:r>
+      <w:proofErr w:type="spellStart"/>
+      <w:r>
+        <w:rPr>
+          <w:shd w:val="clear" w:color="auto" w:fill="FFFFFF"/>
+          <w:lang w:eastAsia="pt-BR" w:bidi="ar-SA"/>
+        </w:rPr>
+        <w:t>Palo</w:t>
+      </w:r>
+      <w:proofErr w:type="spellEnd"/>
+      <w:r>
+        <w:rPr>
+          <w:shd w:val="clear" w:color="auto" w:fill="FFFFFF"/>
+          <w:lang w:eastAsia="pt-BR" w:bidi="ar-SA"/>
+        </w:rPr>
+        <w:t xml:space="preserve"> Alto na Califórnia e foi desenvolvido por Andy Rubin, </w:t>
+      </w:r>
+      <w:proofErr w:type="spellStart"/>
+      <w:r>
+        <w:rPr>
+          <w:shd w:val="clear" w:color="auto" w:fill="FFFFFF"/>
+          <w:lang w:eastAsia="pt-BR" w:bidi="ar-SA"/>
+        </w:rPr>
+        <w:t>Rich</w:t>
+      </w:r>
+      <w:proofErr w:type="spellEnd"/>
+      <w:r>
+        <w:rPr>
+          <w:shd w:val="clear" w:color="auto" w:fill="FFFFFF"/>
+          <w:lang w:eastAsia="pt-BR" w:bidi="ar-SA"/>
+        </w:rPr>
+        <w:t xml:space="preserve"> Miner, Nick Sears e Chris White, empresários já iniciados no ramo da tecnologia, que fundaram a Android Inc. </w:t>
+      </w:r>
+    </w:p>
+    <w:p>
+      <w:pPr>
+        <w:pStyle w:val="Corpodetexto"/>
+        <w:ind w:firstLine="0"/>
+        <w:jc w:val="both"/>
+        <w:rPr>
+          <w:shd w:val="clear" w:color="auto" w:fill="FFFFFF"/>
+          <w:lang w:eastAsia="pt-BR" w:bidi="ar-SA"/>
+        </w:rPr>
+      </w:pPr>
+      <w:r>
+        <w:rPr>
+          <w:shd w:val="clear" w:color="auto" w:fill="FFFFFF"/>
+          <w:lang w:eastAsia="pt-BR" w:bidi="ar-SA"/>
+        </w:rPr>
+        <w:t>Na ocasião, Rubin definiu o Android Inc. como: “Dispositivos móveis mais inteligentes e que estejam mais cientes das preferências e da localização do seu dono”. No início a empresa desenvolvia todos os seus projetos de forma secreta.</w:t>
+      </w:r>
+    </w:p>
+    <w:p>
+      <w:pPr>
+        <w:pStyle w:val="Corpodetexto"/>
+        <w:ind w:firstLine="0"/>
+        <w:jc w:val="both"/>
+        <w:rPr>
+          <w:shd w:val="clear" w:color="auto" w:fill="FFFFFF"/>
+          <w:lang w:eastAsia="pt-BR" w:bidi="ar-SA"/>
+        </w:rPr>
+      </w:pPr>
+      <w:bookmarkStart w:id="0" w:name="_GoBack"/>
+      <w:bookmarkEnd w:id="0"/>
+    </w:p>
+    <w:p>
+      <w:pPr>
+        <w:pStyle w:val="Corpodetexto"/>
+        <w:ind w:firstLine="0"/>
+        <w:jc w:val="both"/>
+        <w:rPr>
+          <w:shd w:val="clear" w:color="auto" w:fill="FFFFFF"/>
+          <w:lang w:eastAsia="pt-BR" w:bidi="ar-SA"/>
+        </w:rPr>
+      </w:pPr>
+      <w:r>
+        <w:rPr>
+          <w:shd w:val="clear" w:color="auto" w:fill="FFFFFF"/>
+          <w:lang w:eastAsia="pt-BR" w:bidi="ar-SA"/>
+        </w:rPr>
+        <w:tab/>
+      </w:r>
+      <w:r>
+        <w:rPr>
+          <w:shd w:val="clear" w:color="auto" w:fill="FFFFFF"/>
+          <w:lang w:eastAsia="pt-BR" w:bidi="ar-SA"/>
+        </w:rPr>
+        <w:tab/>
+      </w:r>
+      <w:r>
+        <w:rPr>
+          <w:b/>
+          <w:shd w:val="clear" w:color="auto" w:fill="FFFFFF"/>
+          <w:lang w:eastAsia="pt-BR" w:bidi="ar-SA"/>
+        </w:rPr>
+        <w:t>1.4.2.1.</w:t>
+      </w:r>
+      <w:r>
+        <w:rPr>
+          <w:b/>
+          <w:shd w:val="clear" w:color="auto" w:fill="FFFFFF"/>
+          <w:lang w:eastAsia="pt-BR" w:bidi="ar-SA"/>
+        </w:rPr>
+        <w:t xml:space="preserve"> </w:t>
+      </w:r>
+      <w:proofErr w:type="spellStart"/>
+      <w:r>
+        <w:rPr>
+          <w:shd w:val="clear" w:color="auto" w:fill="FFFFFF"/>
+          <w:lang w:eastAsia="pt-BR" w:bidi="ar-SA"/>
+        </w:rPr>
+        <w:t>APIs</w:t>
+      </w:r>
+      <w:proofErr w:type="spellEnd"/>
+    </w:p>
+    <w:p>
+      <w:pPr>
+        <w:pStyle w:val="Corpodetexto"/>
+        <w:ind w:firstLine="0"/>
+        <w:jc w:val="both"/>
+        <w:rPr>
+          <w:shd w:val="clear" w:color="auto" w:fill="FFFFFF"/>
+          <w:lang w:eastAsia="pt-BR" w:bidi="ar-SA"/>
+        </w:rPr>
+      </w:pPr>
+      <w:r>
+        <w:rPr>
+          <w:shd w:val="clear" w:color="auto" w:fill="FFFFFF"/>
+          <w:lang w:eastAsia="pt-BR" w:bidi="ar-SA"/>
+        </w:rPr>
+        <w:tab/>
+      </w:r>
+      <w:r>
+        <w:rPr>
+          <w:shd w:val="clear" w:color="auto" w:fill="FFFFFF"/>
+          <w:lang w:eastAsia="pt-BR" w:bidi="ar-SA"/>
+        </w:rPr>
+        <w:tab/>
+      </w:r>
+      <w:r>
+        <w:rPr>
+          <w:shd w:val="clear" w:color="auto" w:fill="FFFFFF"/>
+          <w:lang w:eastAsia="pt-BR" w:bidi="ar-SA"/>
+        </w:rPr>
+        <w:t xml:space="preserve">Uma API basicamente abstrai toda a parte difícil e chata de ter que configurar um banco de dados e lidar com conexões e manutenção. Ela fica hospedada em um servidor externo e tudo que você necessita é apenas uma chave de acesso para integrar as chamadas HTTP REST em sua aplicação. Desta forma, cada vez que o </w:t>
+      </w:r>
+      <w:r>
+        <w:rPr>
+          <w:shd w:val="clear" w:color="auto" w:fill="FFFFFF"/>
+          <w:lang w:eastAsia="pt-BR" w:bidi="ar-SA"/>
+        </w:rPr>
+        <w:lastRenderedPageBreak/>
+        <w:t>aplicativo precise gravar ou buscar um dado, ele faz um POST ou um GET na API que por sua vez vai até o banco de dados e guarda/busca o dado. Vale ressaltar que toda essa comunicação é feita através de simples representações de dado utilizando o formato JSON.</w:t>
+      </w:r>
+    </w:p>
+    <w:p>
+      <w:pPr>
+        <w:pStyle w:val="Corpodetexto"/>
+        <w:ind w:firstLine="0"/>
+        <w:jc w:val="both"/>
+        <w:rPr>
+          <w:shd w:val="clear" w:color="auto" w:fill="FFFFFF"/>
+          <w:lang w:eastAsia="pt-BR" w:bidi="ar-SA"/>
+        </w:rPr>
+      </w:pPr>
+    </w:p>
+    <w:p>
+      <w:pPr>
+        <w:pStyle w:val="Corpodetexto"/>
+        <w:ind w:firstLine="0"/>
+        <w:jc w:val="both"/>
+        <w:rPr>
+          <w:shd w:val="clear" w:color="auto" w:fill="FFFFFF"/>
+          <w:lang w:eastAsia="pt-BR" w:bidi="ar-SA"/>
+        </w:rPr>
+      </w:pPr>
+      <w:r>
+        <w:rPr>
+          <w:shd w:val="clear" w:color="auto" w:fill="FFFFFF"/>
+          <w:lang w:eastAsia="pt-BR" w:bidi="ar-SA"/>
+        </w:rPr>
+        <w:tab/>
+      </w:r>
+      <w:r>
+        <w:rPr>
+          <w:shd w:val="clear" w:color="auto" w:fill="FFFFFF"/>
+          <w:lang w:eastAsia="pt-BR" w:bidi="ar-SA"/>
+        </w:rPr>
+        <w:tab/>
+      </w:r>
+      <w:r>
+        <w:rPr>
+          <w:shd w:val="clear" w:color="auto" w:fill="FFFFFF"/>
+          <w:lang w:eastAsia="pt-BR" w:bidi="ar-SA"/>
+        </w:rPr>
+        <w:tab/>
+      </w:r>
+      <w:r>
+        <w:rPr>
+          <w:b/>
+          <w:shd w:val="clear" w:color="auto" w:fill="FFFFFF"/>
+          <w:lang w:eastAsia="pt-BR" w:bidi="ar-SA"/>
+        </w:rPr>
+        <w:t>1.4.2.1.1.</w:t>
+      </w:r>
+      <w:r>
+        <w:rPr>
+          <w:b/>
+          <w:shd w:val="clear" w:color="auto" w:fill="FFFFFF"/>
+          <w:lang w:eastAsia="pt-BR" w:bidi="ar-SA"/>
+        </w:rPr>
+        <w:t xml:space="preserve"> </w:t>
+      </w:r>
+      <w:r>
+        <w:rPr>
+          <w:shd w:val="clear" w:color="auto" w:fill="FFFFFF"/>
+          <w:lang w:eastAsia="pt-BR" w:bidi="ar-SA"/>
+        </w:rPr>
+        <w:t xml:space="preserve">Google </w:t>
+      </w:r>
+      <w:proofErr w:type="spellStart"/>
+      <w:r>
+        <w:rPr>
+          <w:shd w:val="clear" w:color="auto" w:fill="FFFFFF"/>
+          <w:lang w:eastAsia="pt-BR" w:bidi="ar-SA"/>
+        </w:rPr>
+        <w:t>Places</w:t>
+      </w:r>
+      <w:proofErr w:type="spellEnd"/>
+    </w:p>
+    <w:p>
+      <w:pPr>
+        <w:pStyle w:val="Corpodetexto"/>
+        <w:ind w:firstLine="0"/>
+        <w:jc w:val="both"/>
+        <w:rPr>
+          <w:shd w:val="clear" w:color="auto" w:fill="FFFFFF"/>
+          <w:lang w:eastAsia="pt-BR" w:bidi="ar-SA"/>
+        </w:rPr>
+      </w:pPr>
+      <w:r>
+        <w:rPr>
+          <w:shd w:val="clear" w:color="auto" w:fill="FFFFFF"/>
+          <w:lang w:eastAsia="pt-BR" w:bidi="ar-SA"/>
+        </w:rPr>
+        <w:tab/>
+      </w:r>
+      <w:r>
+        <w:rPr>
+          <w:shd w:val="clear" w:color="auto" w:fill="FFFFFF"/>
+          <w:lang w:eastAsia="pt-BR" w:bidi="ar-SA"/>
+        </w:rPr>
+        <w:tab/>
+      </w:r>
+      <w:r>
+        <w:rPr>
+          <w:shd w:val="clear" w:color="auto" w:fill="FFFFFF"/>
+          <w:lang w:eastAsia="pt-BR" w:bidi="ar-SA"/>
+        </w:rPr>
+        <w:tab/>
+      </w:r>
+      <w:r>
+        <w:rPr>
+          <w:shd w:val="clear" w:color="auto" w:fill="FFFFFF"/>
+          <w:lang w:eastAsia="pt-BR" w:bidi="ar-SA"/>
+        </w:rPr>
+        <w:t xml:space="preserve">O Google </w:t>
+      </w:r>
+      <w:proofErr w:type="spellStart"/>
+      <w:r>
+        <w:rPr>
+          <w:shd w:val="clear" w:color="auto" w:fill="FFFFFF"/>
+          <w:lang w:eastAsia="pt-BR" w:bidi="ar-SA"/>
+        </w:rPr>
+        <w:t>Places</w:t>
+      </w:r>
+      <w:proofErr w:type="spellEnd"/>
+      <w:r>
+        <w:rPr>
+          <w:shd w:val="clear" w:color="auto" w:fill="FFFFFF"/>
+          <w:lang w:eastAsia="pt-BR" w:bidi="ar-SA"/>
+        </w:rPr>
+        <w:t xml:space="preserve"> é uma API desenvolvida pela Google que tem os seguintes atributos:</w:t>
+      </w:r>
+    </w:p>
+    <w:p>
+      <w:pPr>
+        <w:pStyle w:val="Corpodetexto"/>
+        <w:numPr>
+          <w:ilvl w:val="2"/>
+          <w:numId w:val="11"/>
+        </w:numPr>
+        <w:jc w:val="both"/>
+        <w:rPr>
+          <w:shd w:val="clear" w:color="auto" w:fill="FFFFFF"/>
+          <w:lang w:eastAsia="pt-BR" w:bidi="ar-SA"/>
+        </w:rPr>
+      </w:pPr>
+      <w:r>
+        <w:rPr>
+          <w:shd w:val="clear" w:color="auto" w:fill="FFFFFF"/>
+          <w:lang w:eastAsia="pt-BR" w:bidi="ar-SA"/>
+        </w:rPr>
+        <w:t>Seletor de local;</w:t>
+      </w:r>
+    </w:p>
+    <w:p>
+      <w:pPr>
+        <w:pStyle w:val="Corpodetexto"/>
+        <w:numPr>
+          <w:ilvl w:val="2"/>
+          <w:numId w:val="11"/>
+        </w:numPr>
+        <w:jc w:val="both"/>
+        <w:rPr>
+          <w:shd w:val="clear" w:color="auto" w:fill="FFFFFF"/>
+          <w:lang w:eastAsia="pt-BR" w:bidi="ar-SA"/>
+        </w:rPr>
+      </w:pPr>
+      <w:r>
+        <w:rPr>
+          <w:shd w:val="clear" w:color="auto" w:fill="FFFFFF"/>
+          <w:lang w:eastAsia="pt-BR" w:bidi="ar-SA"/>
+        </w:rPr>
+        <w:t>Adicionar locais;</w:t>
+      </w:r>
+    </w:p>
+    <w:p>
+      <w:pPr>
+        <w:pStyle w:val="Corpodetexto"/>
+        <w:numPr>
+          <w:ilvl w:val="2"/>
+          <w:numId w:val="11"/>
+        </w:numPr>
+        <w:jc w:val="both"/>
+        <w:rPr>
+          <w:shd w:val="clear" w:color="auto" w:fill="FFFFFF"/>
+          <w:lang w:eastAsia="pt-BR" w:bidi="ar-SA"/>
+        </w:rPr>
+      </w:pPr>
+      <w:r>
+        <w:rPr>
+          <w:shd w:val="clear" w:color="auto" w:fill="FFFFFF"/>
+          <w:lang w:eastAsia="pt-BR" w:bidi="ar-SA"/>
+        </w:rPr>
+        <w:t>Preenchimento automático;</w:t>
+      </w:r>
+    </w:p>
+    <w:p>
+      <w:pPr>
+        <w:pStyle w:val="Corpodetexto"/>
+        <w:ind w:firstLine="0"/>
+        <w:rPr>
+          <w:shd w:val="clear" w:color="auto" w:fill="FFFFFF"/>
+          <w:lang w:eastAsia="pt-BR" w:bidi="ar-SA"/>
+        </w:rPr>
+      </w:pPr>
+    </w:p>
+    <w:p>
+      <w:pPr>
+        <w:pStyle w:val="Corpodetexto"/>
+        <w:ind w:firstLine="0"/>
+        <w:rPr>
+          <w:lang w:eastAsia="pt-BR" w:bidi="ar-SA"/>
+        </w:rPr>
+      </w:pPr>
+      <w:r>
+        <w:rPr>
+          <w:shd w:val="clear" w:color="auto" w:fill="FFFFFF"/>
+          <w:lang w:eastAsia="pt-BR" w:bidi="ar-SA"/>
+        </w:rPr>
+        <w:tab/>
+      </w:r>
+      <w:r>
+        <w:rPr>
+          <w:b/>
+          <w:shd w:val="clear" w:color="auto" w:fill="FFFFFF"/>
+          <w:lang w:eastAsia="pt-BR" w:bidi="ar-SA"/>
+        </w:rPr>
+        <w:t>1.4.3.</w:t>
+      </w:r>
+      <w:r>
+        <w:rPr>
+          <w:b/>
+          <w:lang w:eastAsia="pt-BR" w:bidi="ar-SA"/>
+        </w:rPr>
+        <w:t xml:space="preserve"> </w:t>
+      </w:r>
+      <w:r>
+        <w:rPr>
+          <w:lang w:eastAsia="pt-BR" w:bidi="ar-SA"/>
+        </w:rPr>
+        <w:t>Banco de dados</w:t>
+      </w:r>
+    </w:p>
+    <w:p>
+      <w:pPr>
+        <w:pStyle w:val="Corpodetexto"/>
+        <w:ind w:firstLine="0"/>
+        <w:rPr>
+          <w:lang w:eastAsia="pt-BR" w:bidi="ar-SA"/>
+        </w:rPr>
+      </w:pPr>
+      <w:r>
+        <w:rPr>
+          <w:lang w:eastAsia="pt-BR" w:bidi="ar-SA"/>
+        </w:rPr>
+        <w:tab/>
+        <w:t xml:space="preserve">Banco de dados são repositórios de dados onde ficarão salvas todas as informações adicionadas pelo usuário dentro de uma aplicação/site. São utilizados para consultar dados, e utilizam como linguagem o </w:t>
+      </w:r>
+      <w:proofErr w:type="gramStart"/>
+      <w:r>
+        <w:rPr>
+          <w:lang w:eastAsia="pt-BR" w:bidi="ar-SA"/>
+        </w:rPr>
+        <w:t>SQL(</w:t>
+      </w:r>
+      <w:proofErr w:type="gramEnd"/>
+      <w:r>
+        <w:rPr>
+          <w:lang w:eastAsia="pt-BR" w:bidi="ar-SA"/>
+        </w:rPr>
+        <w:t xml:space="preserve">Linguagem de Consulta Estruturada – </w:t>
+      </w:r>
+      <w:proofErr w:type="spellStart"/>
+      <w:r>
+        <w:rPr>
+          <w:i/>
+          <w:lang w:eastAsia="pt-BR" w:bidi="ar-SA"/>
+        </w:rPr>
+        <w:t>Structured</w:t>
+      </w:r>
+      <w:proofErr w:type="spellEnd"/>
+      <w:r>
+        <w:rPr>
+          <w:i/>
+          <w:lang w:eastAsia="pt-BR" w:bidi="ar-SA"/>
+        </w:rPr>
+        <w:t xml:space="preserve"> Query </w:t>
+      </w:r>
+      <w:proofErr w:type="spellStart"/>
+      <w:r>
+        <w:rPr>
+          <w:i/>
+          <w:lang w:eastAsia="pt-BR" w:bidi="ar-SA"/>
+        </w:rPr>
+        <w:t>Language</w:t>
+      </w:r>
+      <w:proofErr w:type="spellEnd"/>
+      <w:r>
+        <w:rPr>
+          <w:lang w:eastAsia="pt-BR" w:bidi="ar-SA"/>
+        </w:rPr>
+        <w:t>).</w:t>
+      </w:r>
+      <w:r>
+        <w:rPr>
+          <w:b/>
+          <w:lang w:eastAsia="pt-BR" w:bidi="ar-SA"/>
+        </w:rPr>
+        <w:br/>
+      </w:r>
+    </w:p>
+    <w:p>
+      <w:pPr>
+        <w:pStyle w:val="Ttulo2"/>
+        <w:jc w:val="both"/>
+      </w:pPr>
+      <w:r>
+        <w:t>Definição do Problema:</w:t>
+      </w:r>
+    </w:p>
+    <w:p>
+      <w:pPr>
+        <w:pStyle w:val="Corpodetexto"/>
+      </w:pPr>
+      <w:r>
+        <w:t>Não ter onde consultar quais salões de beleza existem na sua região, nem a agilidade de poder agendar um atendimento com apenas alguns cliques, não precisando depender de ligações telefônicas.</w:t>
+      </w:r>
+    </w:p>
+    <w:p>
+      <w:pPr>
+        <w:pStyle w:val="Corpodetexto"/>
+      </w:pPr>
+    </w:p>
+    <w:p>
+      <w:pPr>
+        <w:pStyle w:val="Ttulo2"/>
+        <w:jc w:val="both"/>
+      </w:pPr>
+      <w:r>
+        <w:t>Objetivo Geral:</w:t>
       </w:r>
     </w:p>
     <w:p>
@@ -141,110 +898,21 @@
         <w:jc w:val="both"/>
       </w:pPr>
       <w:r>
-        <w:t>Banco de dados;</w:t>
-      </w:r>
-    </w:p>
-    <w:p>
-      <w:pPr>
-        <w:pStyle w:val="Corpodetexto"/>
-        <w:jc w:val="both"/>
-      </w:pPr>
-      <w:r>
-        <w:t>Localizador GPS;</w:t>
-      </w:r>
-    </w:p>
-    <w:p>
-      <w:pPr>
-        <w:pStyle w:val="Corpodetexto"/>
-        <w:jc w:val="both"/>
-      </w:pPr>
-      <w:r>
-        <w:t>Logística;</w:t>
+        <w:t xml:space="preserve">Disponibilizar </w:t>
+      </w:r>
+      <w:r>
+        <w:t xml:space="preserve">um </w:t>
+      </w:r>
+      <w:r>
+        <w:t>aplicativo que seja eficaz no armazenamento e agendamento de horários em salões de beleza.</w:t>
       </w:r>
     </w:p>
     <w:p>
       <w:pPr>
         <w:pStyle w:val="Ttulo2"/>
-        <w:jc w:val="both"/>
-      </w:pPr>
-      <w:r>
-        <w:t>Definição do Problema:</w:t>
-      </w:r>
-    </w:p>
-    <w:p>
-      <w:pPr>
-        <w:pStyle w:val="Corpodetexto"/>
-      </w:pPr>
-      <w:r>
-        <w:t>A f</w:t>
-      </w:r>
-      <w:r>
-        <w:t>alta de organização tecnológica dentro das</w:t>
-      </w:r>
-      <w:r>
-        <w:t xml:space="preserve"> rede</w:t>
-      </w:r>
-      <w:r>
-        <w:t>s</w:t>
-      </w:r>
-      <w:r>
-        <w:t xml:space="preserve"> de salão de beleza</w:t>
-      </w:r>
-      <w:r>
-        <w:t xml:space="preserve">, causando em alguns casos </w:t>
-      </w:r>
-      <w:r>
-        <w:t>falta</w:t>
-      </w:r>
-      <w:r>
-        <w:t xml:space="preserve"> de agilidade no agendamento e contato traz algumas percas, mesmo </w:t>
-      </w:r>
-      <w:r>
-        <w:t>que pequenas. Atualmente</w:t>
-      </w:r>
-      <w:r>
-        <w:t>, o necessário seria</w:t>
-      </w:r>
-      <w:r>
-        <w:t xml:space="preserve"> </w:t>
-      </w:r>
-      <w:r>
-        <w:t xml:space="preserve">informatizar </w:t>
-      </w:r>
-      <w:r>
-        <w:t>os meios de trabalho.</w:t>
-      </w:r>
-    </w:p>
-    <w:p>
-      <w:pPr>
-        <w:pStyle w:val="Ttulo2"/>
-        <w:jc w:val="both"/>
       </w:pPr>
       <w:r>
         <w:lastRenderedPageBreak/>
-        <w:t>Objetivo Geral:</w:t>
-      </w:r>
-    </w:p>
-    <w:p>
-      <w:pPr>
-        <w:pStyle w:val="Corpodetexto"/>
-        <w:jc w:val="both"/>
-      </w:pPr>
-      <w:r>
-        <w:t xml:space="preserve">Disponibilizar </w:t>
-      </w:r>
-      <w:r>
-        <w:t xml:space="preserve">um </w:t>
-      </w:r>
-      <w:r>
-        <w:t>aplicativo que seja eficaz no armazenamento e agendamento de horários em salões de beleza.</w:t>
-      </w:r>
-    </w:p>
-    <w:p>
-      <w:pPr>
-        <w:pStyle w:val="Ttulo2"/>
-      </w:pPr>
-      <w:r>
         <w:t>Objetivos Específicos:</w:t>
       </w:r>
     </w:p>
@@ -350,6 +1018,13 @@
     </w:p>
     <w:p>
       <w:pPr>
+        <w:pStyle w:val="Corpodetexto"/>
+        <w:ind w:left="1210" w:firstLine="0"/>
+        <w:jc w:val="both"/>
+      </w:pPr>
+    </w:p>
+    <w:p>
+      <w:pPr>
         <w:pStyle w:val="Ttulo2"/>
       </w:pPr>
       <w:r>
@@ -382,9 +1057,6 @@
         <w:pStyle w:val="Corpodetexto"/>
         <w:jc w:val="both"/>
       </w:pPr>
-      <w:r>
-        <w:t xml:space="preserve"> </w:t>
-      </w:r>
     </w:p>
     <w:p>
       <w:pPr>
@@ -478,11 +1150,7 @@
         <w:jc w:val="both"/>
       </w:pPr>
       <w:r>
-        <w:t xml:space="preserve">Assim que pronto o desenvolvimento, lançar uma versão de testes para utilização dos compradores, os explicando como funcionaria o software e deixando claro que essa é </w:t>
-      </w:r>
-      <w:r>
-        <w:lastRenderedPageBreak/>
-        <w:t>apenas uma versão de testes. Conforme sua utilização, o cliente envia informações ao desenvolvedor sobre pontos falhos do sistema</w:t>
+        <w:t>Assim que pronto o desenvolvimento, lançar uma versão de testes para utilização dos compradores, os explicando como funcionaria o software e deixando claro que essa é apenas uma versão de testes. Conforme sua utilização, o cliente envia informações ao desenvolvedor sobre pontos falhos do sistema</w:t>
       </w:r>
       <w:r>
         <w:t>.</w:t>
@@ -494,6 +1162,7 @@
         <w:jc w:val="both"/>
       </w:pPr>
       <w:r>
+        <w:lastRenderedPageBreak/>
         <w:t>Após um período do funcionamento em testes, reprogramar o sistema, corrigindo os erros e furos encontrados, para, então, lançar o aplicativo com uma versão definitiva.</w:t>
       </w:r>
     </w:p>
@@ -509,6 +1178,7 @@
     <w:p>
       <w:pPr>
         <w:pStyle w:val="Corpodetexto"/>
+        <w:jc w:val="both"/>
       </w:pPr>
     </w:p>
     <w:p>
@@ -517,11 +1187,20 @@
       </w:pPr>
       <w:r>
         <w:t>Cronograma:</w:t>
+      </w:r>
+    </w:p>
+    <w:p>
+      <w:pPr>
+        <w:pStyle w:val="Corpodetexto"/>
+      </w:pPr>
+      <w:r>
+        <w:t>Segue abaixo cronograma especificando o tempo (entre 2016 e 2017) decorrido para a conclusão de cada etapa metodológica efetuada para a conclusão do projeto em questão.</w:t>
       </w:r>
     </w:p>
     <w:tbl>
       <w:tblPr>
-        <w:tblW w:w="9873" w:type="dxa"/>
+        <w:tblW w:w="6724" w:type="dxa"/>
+        <w:jc w:val="center"/>
         <w:tblBorders>
           <w:top w:val="single" w:sz="4" w:space="0" w:color="auto"/>
           <w:left w:val="single" w:sz="4" w:space="0" w:color="auto"/>
@@ -533,25 +1212,22 @@
         <w:tblLook w:val="04A0" w:firstRow="1" w:lastRow="0" w:firstColumn="1" w:lastColumn="0" w:noHBand="0" w:noVBand="1"/>
       </w:tblPr>
       <w:tblGrid>
-        <w:gridCol w:w="2207"/>
-        <w:gridCol w:w="729"/>
-        <w:gridCol w:w="731"/>
-        <w:gridCol w:w="776"/>
-        <w:gridCol w:w="777"/>
-        <w:gridCol w:w="752"/>
-        <w:gridCol w:w="752"/>
-        <w:gridCol w:w="789"/>
-        <w:gridCol w:w="790"/>
-        <w:gridCol w:w="784"/>
-        <w:gridCol w:w="786"/>
+        <w:gridCol w:w="2498"/>
+        <w:gridCol w:w="654"/>
+        <w:gridCol w:w="655"/>
+        <w:gridCol w:w="738"/>
+        <w:gridCol w:w="739"/>
+        <w:gridCol w:w="720"/>
+        <w:gridCol w:w="720"/>
       </w:tblGrid>
       <w:tr>
         <w:trPr>
           <w:trHeight w:val="487"/>
+          <w:jc w:val="center"/>
         </w:trPr>
         <w:tc>
           <w:tcPr>
-            <w:tcW w:w="2208" w:type="dxa"/>
+            <w:tcW w:w="2498" w:type="dxa"/>
             <w:shd w:val="clear" w:color="auto" w:fill="auto"/>
           </w:tcPr>
           <w:p>
@@ -573,53 +1249,7 @@
         </w:tc>
         <w:tc>
           <w:tcPr>
-            <w:tcW w:w="1460" w:type="dxa"/>
-            <w:gridSpan w:val="2"/>
-            <w:shd w:val="clear" w:color="auto" w:fill="auto"/>
-          </w:tcPr>
-          <w:p>
-            <w:pPr>
-              <w:pStyle w:val="Corpodetexto"/>
-              <w:ind w:firstLine="0"/>
-              <w:jc w:val="center"/>
-              <w:rPr>
-                <w:b/>
-              </w:rPr>
-            </w:pPr>
-            <w:r>
-              <w:rPr>
-                <w:b/>
-              </w:rPr>
-              <w:t>Agosto</w:t>
-            </w:r>
-          </w:p>
-        </w:tc>
-        <w:tc>
-          <w:tcPr>
-            <w:tcW w:w="1553" w:type="dxa"/>
-            <w:gridSpan w:val="2"/>
-            <w:shd w:val="clear" w:color="auto" w:fill="auto"/>
-          </w:tcPr>
-          <w:p>
-            <w:pPr>
-              <w:pStyle w:val="Corpodetexto"/>
-              <w:ind w:firstLine="0"/>
-              <w:jc w:val="center"/>
-              <w:rPr>
-                <w:b/>
-              </w:rPr>
-            </w:pPr>
-            <w:r>
-              <w:rPr>
-                <w:b/>
-              </w:rPr>
-              <w:t>Setembro</w:t>
-            </w:r>
-          </w:p>
-        </w:tc>
-        <w:tc>
-          <w:tcPr>
-            <w:tcW w:w="1503" w:type="dxa"/>
+            <w:tcW w:w="1309" w:type="dxa"/>
             <w:gridSpan w:val="2"/>
             <w:shd w:val="clear" w:color="auto" w:fill="auto"/>
           </w:tcPr>
@@ -642,7 +1272,7 @@
         </w:tc>
         <w:tc>
           <w:tcPr>
-            <w:tcW w:w="1579" w:type="dxa"/>
+            <w:tcW w:w="1477" w:type="dxa"/>
             <w:gridSpan w:val="2"/>
             <w:shd w:val="clear" w:color="auto" w:fill="auto"/>
           </w:tcPr>
@@ -665,7 +1295,7 @@
         </w:tc>
         <w:tc>
           <w:tcPr>
-            <w:tcW w:w="1570" w:type="dxa"/>
+            <w:tcW w:w="1440" w:type="dxa"/>
             <w:gridSpan w:val="2"/>
             <w:shd w:val="clear" w:color="auto" w:fill="auto"/>
           </w:tcPr>
@@ -690,23 +1320,24 @@
       <w:tr>
         <w:trPr>
           <w:trHeight w:val="501"/>
+          <w:jc w:val="center"/>
         </w:trPr>
         <w:tc>
           <w:tcPr>
-            <w:tcW w:w="2208" w:type="dxa"/>
-            <w:shd w:val="clear" w:color="auto" w:fill="auto"/>
-          </w:tcPr>
-          <w:p>
-            <w:pPr>
-              <w:pStyle w:val="Corpodetexto"/>
-              <w:ind w:firstLine="0"/>
-              <w:jc w:val="center"/>
-            </w:pPr>
-          </w:p>
-        </w:tc>
-        <w:tc>
-          <w:tcPr>
-            <w:tcW w:w="730" w:type="dxa"/>
+            <w:tcW w:w="2498" w:type="dxa"/>
+            <w:shd w:val="clear" w:color="auto" w:fill="auto"/>
+          </w:tcPr>
+          <w:p>
+            <w:pPr>
+              <w:pStyle w:val="Corpodetexto"/>
+              <w:ind w:firstLine="0"/>
+              <w:jc w:val="center"/>
+            </w:pPr>
+          </w:p>
+        </w:tc>
+        <w:tc>
+          <w:tcPr>
+            <w:tcW w:w="654" w:type="dxa"/>
             <w:shd w:val="clear" w:color="auto" w:fill="auto"/>
           </w:tcPr>
           <w:p>
@@ -728,7 +1359,7 @@
         </w:tc>
         <w:tc>
           <w:tcPr>
-            <w:tcW w:w="731" w:type="dxa"/>
+            <w:tcW w:w="655" w:type="dxa"/>
             <w:shd w:val="clear" w:color="auto" w:fill="auto"/>
           </w:tcPr>
           <w:p>
@@ -750,7 +1381,7 @@
         </w:tc>
         <w:tc>
           <w:tcPr>
-            <w:tcW w:w="776" w:type="dxa"/>
+            <w:tcW w:w="738" w:type="dxa"/>
             <w:shd w:val="clear" w:color="auto" w:fill="auto"/>
           </w:tcPr>
           <w:p>
@@ -772,7 +1403,7 @@
         </w:tc>
         <w:tc>
           <w:tcPr>
-            <w:tcW w:w="776" w:type="dxa"/>
+            <w:tcW w:w="739" w:type="dxa"/>
             <w:shd w:val="clear" w:color="auto" w:fill="auto"/>
           </w:tcPr>
           <w:p>
@@ -794,7 +1425,7 @@
         </w:tc>
         <w:tc>
           <w:tcPr>
-            <w:tcW w:w="752" w:type="dxa"/>
+            <w:tcW w:w="720" w:type="dxa"/>
             <w:shd w:val="clear" w:color="auto" w:fill="auto"/>
           </w:tcPr>
           <w:p>
@@ -816,95 +1447,7 @@
         </w:tc>
         <w:tc>
           <w:tcPr>
-            <w:tcW w:w="752" w:type="dxa"/>
-            <w:shd w:val="clear" w:color="auto" w:fill="auto"/>
-          </w:tcPr>
-          <w:p>
-            <w:pPr>
-              <w:pStyle w:val="Corpodetexto"/>
-              <w:ind w:firstLine="0"/>
-              <w:jc w:val="center"/>
-              <w:rPr>
-                <w:b/>
-              </w:rPr>
-            </w:pPr>
-            <w:r>
-              <w:rPr>
-                <w:b/>
-              </w:rPr>
-              <w:t>2</w:t>
-            </w:r>
-          </w:p>
-        </w:tc>
-        <w:tc>
-          <w:tcPr>
-            <w:tcW w:w="789" w:type="dxa"/>
-            <w:shd w:val="clear" w:color="auto" w:fill="auto"/>
-          </w:tcPr>
-          <w:p>
-            <w:pPr>
-              <w:pStyle w:val="Corpodetexto"/>
-              <w:ind w:firstLine="0"/>
-              <w:jc w:val="center"/>
-              <w:rPr>
-                <w:b/>
-              </w:rPr>
-            </w:pPr>
-            <w:r>
-              <w:rPr>
-                <w:b/>
-              </w:rPr>
-              <w:t>1</w:t>
-            </w:r>
-          </w:p>
-        </w:tc>
-        <w:tc>
-          <w:tcPr>
-            <w:tcW w:w="789" w:type="dxa"/>
-            <w:shd w:val="clear" w:color="auto" w:fill="auto"/>
-          </w:tcPr>
-          <w:p>
-            <w:pPr>
-              <w:pStyle w:val="Corpodetexto"/>
-              <w:ind w:firstLine="0"/>
-              <w:jc w:val="center"/>
-              <w:rPr>
-                <w:b/>
-              </w:rPr>
-            </w:pPr>
-            <w:r>
-              <w:rPr>
-                <w:b/>
-              </w:rPr>
-              <w:t>2</w:t>
-            </w:r>
-          </w:p>
-        </w:tc>
-        <w:tc>
-          <w:tcPr>
-            <w:tcW w:w="784" w:type="dxa"/>
-            <w:shd w:val="clear" w:color="auto" w:fill="auto"/>
-          </w:tcPr>
-          <w:p>
-            <w:pPr>
-              <w:pStyle w:val="Corpodetexto"/>
-              <w:ind w:firstLine="0"/>
-              <w:jc w:val="center"/>
-              <w:rPr>
-                <w:b/>
-              </w:rPr>
-            </w:pPr>
-            <w:r>
-              <w:rPr>
-                <w:b/>
-              </w:rPr>
-              <w:t>1</w:t>
-            </w:r>
-          </w:p>
-        </w:tc>
-        <w:tc>
-          <w:tcPr>
-            <w:tcW w:w="785" w:type="dxa"/>
+            <w:tcW w:w="720" w:type="dxa"/>
             <w:shd w:val="clear" w:color="auto" w:fill="auto"/>
           </w:tcPr>
           <w:p>
@@ -928,10 +1471,11 @@
       <w:tr>
         <w:trPr>
           <w:trHeight w:val="653"/>
+          <w:jc w:val="center"/>
         </w:trPr>
         <w:tc>
           <w:tcPr>
-            <w:tcW w:w="2208" w:type="dxa"/>
+            <w:tcW w:w="2498" w:type="dxa"/>
             <w:shd w:val="clear" w:color="auto" w:fill="auto"/>
             <w:vAlign w:val="center"/>
           </w:tcPr>
@@ -954,7 +1498,7 @@
         </w:tc>
         <w:tc>
           <w:tcPr>
-            <w:tcW w:w="730" w:type="dxa"/>
+            <w:tcW w:w="654" w:type="dxa"/>
             <w:shd w:val="clear" w:color="auto" w:fill="auto"/>
             <w:vAlign w:val="center"/>
           </w:tcPr>
@@ -971,7 +1515,7 @@
         </w:tc>
         <w:tc>
           <w:tcPr>
-            <w:tcW w:w="731" w:type="dxa"/>
+            <w:tcW w:w="655" w:type="dxa"/>
             <w:shd w:val="clear" w:color="auto" w:fill="auto"/>
             <w:vAlign w:val="center"/>
           </w:tcPr>
@@ -988,98 +1532,50 @@
         </w:tc>
         <w:tc>
           <w:tcPr>
-            <w:tcW w:w="776" w:type="dxa"/>
-            <w:shd w:val="clear" w:color="auto" w:fill="auto"/>
-          </w:tcPr>
-          <w:p>
-            <w:pPr>
-              <w:pStyle w:val="Corpodetexto"/>
-              <w:ind w:firstLine="0"/>
-              <w:jc w:val="center"/>
-            </w:pPr>
-          </w:p>
-        </w:tc>
-        <w:tc>
-          <w:tcPr>
-            <w:tcW w:w="776" w:type="dxa"/>
-            <w:shd w:val="clear" w:color="auto" w:fill="auto"/>
-          </w:tcPr>
-          <w:p>
-            <w:pPr>
-              <w:pStyle w:val="Corpodetexto"/>
-              <w:ind w:firstLine="0"/>
-              <w:jc w:val="center"/>
-            </w:pPr>
-          </w:p>
-        </w:tc>
-        <w:tc>
-          <w:tcPr>
-            <w:tcW w:w="752" w:type="dxa"/>
-            <w:shd w:val="clear" w:color="auto" w:fill="auto"/>
-          </w:tcPr>
-          <w:p>
-            <w:pPr>
-              <w:pStyle w:val="Corpodetexto"/>
-              <w:ind w:firstLine="0"/>
-              <w:jc w:val="center"/>
-            </w:pPr>
-          </w:p>
-        </w:tc>
-        <w:tc>
-          <w:tcPr>
-            <w:tcW w:w="752" w:type="dxa"/>
-            <w:shd w:val="clear" w:color="auto" w:fill="auto"/>
-          </w:tcPr>
-          <w:p>
-            <w:pPr>
-              <w:pStyle w:val="Corpodetexto"/>
-              <w:ind w:firstLine="0"/>
-              <w:jc w:val="center"/>
-            </w:pPr>
-          </w:p>
-        </w:tc>
-        <w:tc>
-          <w:tcPr>
-            <w:tcW w:w="789" w:type="dxa"/>
-            <w:shd w:val="clear" w:color="auto" w:fill="auto"/>
-          </w:tcPr>
-          <w:p>
-            <w:pPr>
-              <w:pStyle w:val="Corpodetexto"/>
-              <w:ind w:firstLine="0"/>
-              <w:jc w:val="center"/>
-            </w:pPr>
-          </w:p>
-        </w:tc>
-        <w:tc>
-          <w:tcPr>
-            <w:tcW w:w="789" w:type="dxa"/>
-            <w:shd w:val="clear" w:color="auto" w:fill="auto"/>
-          </w:tcPr>
-          <w:p>
-            <w:pPr>
-              <w:pStyle w:val="Corpodetexto"/>
-              <w:ind w:firstLine="0"/>
-              <w:jc w:val="center"/>
-            </w:pPr>
-          </w:p>
-        </w:tc>
-        <w:tc>
-          <w:tcPr>
-            <w:tcW w:w="784" w:type="dxa"/>
-            <w:shd w:val="clear" w:color="auto" w:fill="auto"/>
-          </w:tcPr>
-          <w:p>
-            <w:pPr>
-              <w:pStyle w:val="Corpodetexto"/>
-              <w:ind w:firstLine="0"/>
-              <w:jc w:val="center"/>
-            </w:pPr>
-          </w:p>
-        </w:tc>
-        <w:tc>
-          <w:tcPr>
-            <w:tcW w:w="785" w:type="dxa"/>
+            <w:tcW w:w="738" w:type="dxa"/>
+            <w:shd w:val="clear" w:color="auto" w:fill="auto"/>
+            <w:vAlign w:val="center"/>
+          </w:tcPr>
+          <w:p>
+            <w:pPr>
+              <w:pStyle w:val="Corpodetexto"/>
+              <w:ind w:firstLine="0"/>
+              <w:jc w:val="center"/>
+            </w:pPr>
+            <w:r>
+              <w:t>X</w:t>
+            </w:r>
+          </w:p>
+        </w:tc>
+        <w:tc>
+          <w:tcPr>
+            <w:tcW w:w="739" w:type="dxa"/>
+            <w:shd w:val="clear" w:color="auto" w:fill="auto"/>
+          </w:tcPr>
+          <w:p>
+            <w:pPr>
+              <w:pStyle w:val="Corpodetexto"/>
+              <w:ind w:firstLine="0"/>
+              <w:jc w:val="center"/>
+            </w:pPr>
+          </w:p>
+        </w:tc>
+        <w:tc>
+          <w:tcPr>
+            <w:tcW w:w="720" w:type="dxa"/>
+            <w:shd w:val="clear" w:color="auto" w:fill="auto"/>
+          </w:tcPr>
+          <w:p>
+            <w:pPr>
+              <w:pStyle w:val="Corpodetexto"/>
+              <w:ind w:firstLine="0"/>
+              <w:jc w:val="center"/>
+            </w:pPr>
+          </w:p>
+        </w:tc>
+        <w:tc>
+          <w:tcPr>
+            <w:tcW w:w="720" w:type="dxa"/>
             <w:shd w:val="clear" w:color="auto" w:fill="auto"/>
           </w:tcPr>
           <w:p>
@@ -1094,10 +1590,11 @@
       <w:tr>
         <w:trPr>
           <w:trHeight w:val="537"/>
+          <w:jc w:val="center"/>
         </w:trPr>
         <w:tc>
           <w:tcPr>
-            <w:tcW w:w="2208" w:type="dxa"/>
+            <w:tcW w:w="2498" w:type="dxa"/>
             <w:shd w:val="clear" w:color="auto" w:fill="auto"/>
             <w:vAlign w:val="center"/>
           </w:tcPr>
@@ -1114,26 +1611,26 @@
               <w:rPr>
                 <w:b/>
               </w:rPr>
-              <w:t>Encontrar parceria</w:t>
+              <w:t>Verificar ferramentas</w:t>
             </w:r>
           </w:p>
         </w:tc>
         <w:tc>
           <w:tcPr>
-            <w:tcW w:w="730" w:type="dxa"/>
-            <w:shd w:val="clear" w:color="auto" w:fill="auto"/>
-          </w:tcPr>
-          <w:p>
-            <w:pPr>
-              <w:pStyle w:val="Corpodetexto"/>
-              <w:ind w:firstLine="0"/>
-              <w:jc w:val="center"/>
-            </w:pPr>
-          </w:p>
-        </w:tc>
-        <w:tc>
-          <w:tcPr>
-            <w:tcW w:w="731" w:type="dxa"/>
+            <w:tcW w:w="654" w:type="dxa"/>
+            <w:shd w:val="clear" w:color="auto" w:fill="auto"/>
+          </w:tcPr>
+          <w:p>
+            <w:pPr>
+              <w:pStyle w:val="Corpodetexto"/>
+              <w:ind w:firstLine="0"/>
+              <w:jc w:val="center"/>
+            </w:pPr>
+          </w:p>
+        </w:tc>
+        <w:tc>
+          <w:tcPr>
+            <w:tcW w:w="655" w:type="dxa"/>
             <w:shd w:val="clear" w:color="auto" w:fill="auto"/>
             <w:vAlign w:val="center"/>
           </w:tcPr>
@@ -1150,7 +1647,7 @@
         </w:tc>
         <w:tc>
           <w:tcPr>
-            <w:tcW w:w="776" w:type="dxa"/>
+            <w:tcW w:w="738" w:type="dxa"/>
             <w:shd w:val="clear" w:color="auto" w:fill="auto"/>
             <w:vAlign w:val="center"/>
           </w:tcPr>
@@ -1167,91 +1664,35 @@
         </w:tc>
         <w:tc>
           <w:tcPr>
-            <w:tcW w:w="776" w:type="dxa"/>
-            <w:shd w:val="clear" w:color="auto" w:fill="auto"/>
-            <w:vAlign w:val="center"/>
-          </w:tcPr>
-          <w:p>
-            <w:pPr>
-              <w:pStyle w:val="Corpodetexto"/>
-              <w:ind w:firstLine="0"/>
-              <w:jc w:val="center"/>
-            </w:pPr>
-          </w:p>
-        </w:tc>
-        <w:tc>
-          <w:tcPr>
-            <w:tcW w:w="752" w:type="dxa"/>
-            <w:shd w:val="clear" w:color="auto" w:fill="auto"/>
-            <w:vAlign w:val="center"/>
-          </w:tcPr>
-          <w:p>
-            <w:pPr>
-              <w:pStyle w:val="Corpodetexto"/>
-              <w:ind w:firstLine="0"/>
-              <w:jc w:val="center"/>
-            </w:pPr>
-          </w:p>
-        </w:tc>
-        <w:tc>
-          <w:tcPr>
-            <w:tcW w:w="752" w:type="dxa"/>
-            <w:shd w:val="clear" w:color="auto" w:fill="auto"/>
-            <w:vAlign w:val="center"/>
-          </w:tcPr>
-          <w:p>
-            <w:pPr>
-              <w:pStyle w:val="Corpodetexto"/>
-              <w:ind w:firstLine="0"/>
-              <w:jc w:val="center"/>
-            </w:pPr>
-          </w:p>
-        </w:tc>
-        <w:tc>
-          <w:tcPr>
-            <w:tcW w:w="789" w:type="dxa"/>
-            <w:shd w:val="clear" w:color="auto" w:fill="auto"/>
-            <w:vAlign w:val="center"/>
-          </w:tcPr>
-          <w:p>
-            <w:pPr>
-              <w:pStyle w:val="Corpodetexto"/>
-              <w:ind w:firstLine="0"/>
-              <w:jc w:val="center"/>
-            </w:pPr>
-          </w:p>
-        </w:tc>
-        <w:tc>
-          <w:tcPr>
-            <w:tcW w:w="789" w:type="dxa"/>
-            <w:shd w:val="clear" w:color="auto" w:fill="auto"/>
-            <w:vAlign w:val="center"/>
-          </w:tcPr>
-          <w:p>
-            <w:pPr>
-              <w:pStyle w:val="Corpodetexto"/>
-              <w:ind w:firstLine="0"/>
-              <w:jc w:val="center"/>
-            </w:pPr>
-          </w:p>
-        </w:tc>
-        <w:tc>
-          <w:tcPr>
-            <w:tcW w:w="784" w:type="dxa"/>
-            <w:shd w:val="clear" w:color="auto" w:fill="auto"/>
-            <w:vAlign w:val="center"/>
-          </w:tcPr>
-          <w:p>
-            <w:pPr>
-              <w:pStyle w:val="Corpodetexto"/>
-              <w:ind w:firstLine="0"/>
-              <w:jc w:val="center"/>
-            </w:pPr>
-          </w:p>
-        </w:tc>
-        <w:tc>
-          <w:tcPr>
-            <w:tcW w:w="785" w:type="dxa"/>
+            <w:tcW w:w="739" w:type="dxa"/>
+            <w:shd w:val="clear" w:color="auto" w:fill="auto"/>
+            <w:vAlign w:val="center"/>
+          </w:tcPr>
+          <w:p>
+            <w:pPr>
+              <w:pStyle w:val="Corpodetexto"/>
+              <w:ind w:firstLine="0"/>
+              <w:jc w:val="center"/>
+            </w:pPr>
+          </w:p>
+        </w:tc>
+        <w:tc>
+          <w:tcPr>
+            <w:tcW w:w="720" w:type="dxa"/>
+            <w:shd w:val="clear" w:color="auto" w:fill="auto"/>
+            <w:vAlign w:val="center"/>
+          </w:tcPr>
+          <w:p>
+            <w:pPr>
+              <w:pStyle w:val="Corpodetexto"/>
+              <w:ind w:firstLine="0"/>
+              <w:jc w:val="center"/>
+            </w:pPr>
+          </w:p>
+        </w:tc>
+        <w:tc>
+          <w:tcPr>
+            <w:tcW w:w="720" w:type="dxa"/>
             <w:shd w:val="clear" w:color="auto" w:fill="auto"/>
             <w:vAlign w:val="center"/>
           </w:tcPr>
@@ -1267,10 +1708,11 @@
       <w:tr>
         <w:trPr>
           <w:trHeight w:val="487"/>
+          <w:jc w:val="center"/>
         </w:trPr>
         <w:tc>
           <w:tcPr>
-            <w:tcW w:w="2208" w:type="dxa"/>
+            <w:tcW w:w="2498" w:type="dxa"/>
             <w:shd w:val="clear" w:color="auto" w:fill="auto"/>
             <w:vAlign w:val="center"/>
           </w:tcPr>
@@ -1293,34 +1735,34 @@
         </w:tc>
         <w:tc>
           <w:tcPr>
-            <w:tcW w:w="730" w:type="dxa"/>
-            <w:shd w:val="clear" w:color="auto" w:fill="auto"/>
-          </w:tcPr>
-          <w:p>
-            <w:pPr>
-              <w:pStyle w:val="Corpodetexto"/>
-              <w:ind w:firstLine="0"/>
-              <w:jc w:val="center"/>
-            </w:pPr>
-          </w:p>
-        </w:tc>
-        <w:tc>
-          <w:tcPr>
-            <w:tcW w:w="731" w:type="dxa"/>
-            <w:shd w:val="clear" w:color="auto" w:fill="auto"/>
-            <w:vAlign w:val="center"/>
-          </w:tcPr>
-          <w:p>
-            <w:pPr>
-              <w:pStyle w:val="Corpodetexto"/>
-              <w:ind w:firstLine="0"/>
-              <w:jc w:val="center"/>
-            </w:pPr>
-          </w:p>
-        </w:tc>
-        <w:tc>
-          <w:tcPr>
-            <w:tcW w:w="776" w:type="dxa"/>
+            <w:tcW w:w="654" w:type="dxa"/>
+            <w:shd w:val="clear" w:color="auto" w:fill="auto"/>
+          </w:tcPr>
+          <w:p>
+            <w:pPr>
+              <w:pStyle w:val="Corpodetexto"/>
+              <w:ind w:firstLine="0"/>
+              <w:jc w:val="center"/>
+            </w:pPr>
+          </w:p>
+        </w:tc>
+        <w:tc>
+          <w:tcPr>
+            <w:tcW w:w="655" w:type="dxa"/>
+            <w:shd w:val="clear" w:color="auto" w:fill="auto"/>
+            <w:vAlign w:val="center"/>
+          </w:tcPr>
+          <w:p>
+            <w:pPr>
+              <w:pStyle w:val="Corpodetexto"/>
+              <w:ind w:firstLine="0"/>
+              <w:jc w:val="center"/>
+            </w:pPr>
+          </w:p>
+        </w:tc>
+        <w:tc>
+          <w:tcPr>
+            <w:tcW w:w="738" w:type="dxa"/>
             <w:shd w:val="clear" w:color="auto" w:fill="auto"/>
             <w:vAlign w:val="center"/>
           </w:tcPr>
@@ -1337,7 +1779,7 @@
         </w:tc>
         <w:tc>
           <w:tcPr>
-            <w:tcW w:w="776" w:type="dxa"/>
+            <w:tcW w:w="739" w:type="dxa"/>
             <w:shd w:val="clear" w:color="auto" w:fill="auto"/>
             <w:vAlign w:val="center"/>
           </w:tcPr>
@@ -1354,77 +1796,24 @@
         </w:tc>
         <w:tc>
           <w:tcPr>
-            <w:tcW w:w="752" w:type="dxa"/>
-            <w:shd w:val="clear" w:color="auto" w:fill="auto"/>
-            <w:vAlign w:val="center"/>
-          </w:tcPr>
-          <w:p>
-            <w:pPr>
-              <w:pStyle w:val="Corpodetexto"/>
-              <w:ind w:firstLine="0"/>
-              <w:jc w:val="center"/>
-            </w:pPr>
-          </w:p>
-        </w:tc>
-        <w:tc>
-          <w:tcPr>
-            <w:tcW w:w="752" w:type="dxa"/>
-            <w:shd w:val="clear" w:color="auto" w:fill="auto"/>
-            <w:vAlign w:val="center"/>
-          </w:tcPr>
-          <w:p>
-            <w:pPr>
-              <w:pStyle w:val="Corpodetexto"/>
-              <w:ind w:firstLine="0"/>
-              <w:jc w:val="center"/>
-            </w:pPr>
-          </w:p>
-        </w:tc>
-        <w:tc>
-          <w:tcPr>
-            <w:tcW w:w="789" w:type="dxa"/>
-            <w:shd w:val="clear" w:color="auto" w:fill="auto"/>
-            <w:vAlign w:val="center"/>
-          </w:tcPr>
-          <w:p>
-            <w:pPr>
-              <w:pStyle w:val="Corpodetexto"/>
-              <w:ind w:firstLine="0"/>
-              <w:jc w:val="center"/>
-            </w:pPr>
-          </w:p>
-        </w:tc>
-        <w:tc>
-          <w:tcPr>
-            <w:tcW w:w="789" w:type="dxa"/>
-            <w:shd w:val="clear" w:color="auto" w:fill="auto"/>
-            <w:vAlign w:val="center"/>
-          </w:tcPr>
-          <w:p>
-            <w:pPr>
-              <w:pStyle w:val="Corpodetexto"/>
-              <w:ind w:firstLine="0"/>
-              <w:jc w:val="center"/>
-            </w:pPr>
-          </w:p>
-        </w:tc>
-        <w:tc>
-          <w:tcPr>
-            <w:tcW w:w="784" w:type="dxa"/>
-            <w:shd w:val="clear" w:color="auto" w:fill="auto"/>
-            <w:vAlign w:val="center"/>
-          </w:tcPr>
-          <w:p>
-            <w:pPr>
-              <w:pStyle w:val="Corpodetexto"/>
-              <w:ind w:firstLine="0"/>
-              <w:jc w:val="center"/>
-            </w:pPr>
-          </w:p>
-        </w:tc>
-        <w:tc>
-          <w:tcPr>
-            <w:tcW w:w="785" w:type="dxa"/>
+            <w:tcW w:w="720" w:type="dxa"/>
+            <w:shd w:val="clear" w:color="auto" w:fill="auto"/>
+            <w:vAlign w:val="center"/>
+          </w:tcPr>
+          <w:p>
+            <w:pPr>
+              <w:pStyle w:val="Corpodetexto"/>
+              <w:ind w:firstLine="0"/>
+              <w:jc w:val="center"/>
+            </w:pPr>
+            <w:r>
+              <w:t>X</w:t>
+            </w:r>
+          </w:p>
+        </w:tc>
+        <w:tc>
+          <w:tcPr>
+            <w:tcW w:w="720" w:type="dxa"/>
             <w:shd w:val="clear" w:color="auto" w:fill="auto"/>
             <w:vAlign w:val="center"/>
           </w:tcPr>
@@ -1440,10 +1829,11 @@
       <w:tr>
         <w:trPr>
           <w:trHeight w:val="501"/>
+          <w:jc w:val="center"/>
         </w:trPr>
         <w:tc>
           <w:tcPr>
-            <w:tcW w:w="2208" w:type="dxa"/>
+            <w:tcW w:w="2498" w:type="dxa"/>
             <w:shd w:val="clear" w:color="auto" w:fill="auto"/>
             <w:vAlign w:val="center"/>
           </w:tcPr>
@@ -1466,48 +1856,76 @@
         </w:tc>
         <w:tc>
           <w:tcPr>
-            <w:tcW w:w="730" w:type="dxa"/>
-            <w:shd w:val="clear" w:color="auto" w:fill="auto"/>
-          </w:tcPr>
-          <w:p>
-            <w:pPr>
-              <w:pStyle w:val="Corpodetexto"/>
-              <w:ind w:firstLine="0"/>
-              <w:jc w:val="center"/>
-            </w:pPr>
-          </w:p>
-        </w:tc>
-        <w:tc>
-          <w:tcPr>
-            <w:tcW w:w="731" w:type="dxa"/>
-            <w:shd w:val="clear" w:color="auto" w:fill="auto"/>
-            <w:vAlign w:val="center"/>
-          </w:tcPr>
-          <w:p>
-            <w:pPr>
-              <w:pStyle w:val="Corpodetexto"/>
-              <w:ind w:firstLine="0"/>
-              <w:jc w:val="center"/>
-            </w:pPr>
-          </w:p>
-        </w:tc>
-        <w:tc>
-          <w:tcPr>
-            <w:tcW w:w="776" w:type="dxa"/>
-            <w:shd w:val="clear" w:color="auto" w:fill="auto"/>
-            <w:vAlign w:val="center"/>
-          </w:tcPr>
-          <w:p>
-            <w:pPr>
-              <w:pStyle w:val="Corpodetexto"/>
-              <w:ind w:firstLine="0"/>
-              <w:jc w:val="center"/>
-            </w:pPr>
-          </w:p>
-        </w:tc>
-        <w:tc>
-          <w:tcPr>
-            <w:tcW w:w="776" w:type="dxa"/>
+            <w:tcW w:w="654" w:type="dxa"/>
+            <w:shd w:val="clear" w:color="auto" w:fill="auto"/>
+          </w:tcPr>
+          <w:p>
+            <w:pPr>
+              <w:pStyle w:val="Corpodetexto"/>
+              <w:ind w:firstLine="0"/>
+              <w:jc w:val="center"/>
+            </w:pPr>
+          </w:p>
+        </w:tc>
+        <w:tc>
+          <w:tcPr>
+            <w:tcW w:w="655" w:type="dxa"/>
+            <w:shd w:val="clear" w:color="auto" w:fill="auto"/>
+            <w:vAlign w:val="center"/>
+          </w:tcPr>
+          <w:p>
+            <w:pPr>
+              <w:pStyle w:val="Corpodetexto"/>
+              <w:ind w:firstLine="0"/>
+              <w:jc w:val="center"/>
+            </w:pPr>
+          </w:p>
+        </w:tc>
+        <w:tc>
+          <w:tcPr>
+            <w:tcW w:w="738" w:type="dxa"/>
+            <w:shd w:val="clear" w:color="auto" w:fill="auto"/>
+            <w:vAlign w:val="center"/>
+          </w:tcPr>
+          <w:p>
+            <w:pPr>
+              <w:pStyle w:val="Corpodetexto"/>
+              <w:ind w:firstLine="0"/>
+              <w:jc w:val="center"/>
+            </w:pPr>
+          </w:p>
+        </w:tc>
+        <w:tc>
+          <w:tcPr>
+            <w:tcW w:w="739" w:type="dxa"/>
+            <w:shd w:val="clear" w:color="auto" w:fill="auto"/>
+            <w:vAlign w:val="center"/>
+          </w:tcPr>
+          <w:p>
+            <w:pPr>
+              <w:pStyle w:val="Corpodetexto"/>
+              <w:ind w:firstLine="0"/>
+              <w:jc w:val="center"/>
+            </w:pPr>
+          </w:p>
+        </w:tc>
+        <w:tc>
+          <w:tcPr>
+            <w:tcW w:w="720" w:type="dxa"/>
+            <w:shd w:val="clear" w:color="auto" w:fill="auto"/>
+            <w:vAlign w:val="center"/>
+          </w:tcPr>
+          <w:p>
+            <w:pPr>
+              <w:pStyle w:val="Corpodetexto"/>
+              <w:ind w:firstLine="0"/>
+              <w:jc w:val="center"/>
+            </w:pPr>
+          </w:p>
+        </w:tc>
+        <w:tc>
+          <w:tcPr>
+            <w:tcW w:w="720" w:type="dxa"/>
             <w:shd w:val="clear" w:color="auto" w:fill="auto"/>
             <w:vAlign w:val="center"/>
           </w:tcPr>
@@ -1522,9 +1940,598 @@
             </w:r>
           </w:p>
         </w:tc>
-        <w:tc>
-          <w:tcPr>
-            <w:tcW w:w="752" w:type="dxa"/>
+      </w:tr>
+    </w:tbl>
+    <w:p>
+      <w:pPr>
+        <w:pStyle w:val="Corpodetexto"/>
+        <w:ind w:firstLine="0"/>
+      </w:pPr>
+    </w:p>
+    <w:tbl>
+      <w:tblPr>
+        <w:tblW w:w="0" w:type="auto"/>
+        <w:tblBorders>
+          <w:top w:val="single" w:sz="4" w:space="0" w:color="auto"/>
+          <w:left w:val="single" w:sz="4" w:space="0" w:color="auto"/>
+          <w:bottom w:val="single" w:sz="4" w:space="0" w:color="auto"/>
+          <w:right w:val="single" w:sz="4" w:space="0" w:color="auto"/>
+          <w:insideH w:val="single" w:sz="4" w:space="0" w:color="auto"/>
+          <w:insideV w:val="single" w:sz="4" w:space="0" w:color="auto"/>
+        </w:tblBorders>
+        <w:tblLook w:val="04A0" w:firstRow="1" w:lastRow="0" w:firstColumn="1" w:lastColumn="0" w:noHBand="0" w:noVBand="1"/>
+      </w:tblPr>
+      <w:tblGrid>
+        <w:gridCol w:w="2499"/>
+        <w:gridCol w:w="557"/>
+        <w:gridCol w:w="557"/>
+        <w:gridCol w:w="648"/>
+        <w:gridCol w:w="649"/>
+        <w:gridCol w:w="519"/>
+        <w:gridCol w:w="519"/>
+        <w:gridCol w:w="467"/>
+        <w:gridCol w:w="468"/>
+        <w:gridCol w:w="474"/>
+        <w:gridCol w:w="475"/>
+        <w:gridCol w:w="517"/>
+        <w:gridCol w:w="517"/>
+        <w:gridCol w:w="494"/>
+        <w:gridCol w:w="494"/>
+      </w:tblGrid>
+      <w:tr>
+        <w:tc>
+          <w:tcPr>
+            <w:tcW w:w="2499" w:type="dxa"/>
+            <w:shd w:val="clear" w:color="auto" w:fill="auto"/>
+            <w:vAlign w:val="center"/>
+          </w:tcPr>
+          <w:p>
+            <w:pPr>
+              <w:pStyle w:val="Corpodetexto"/>
+              <w:ind w:firstLine="0"/>
+              <w:jc w:val="center"/>
+              <w:rPr>
+                <w:b/>
+              </w:rPr>
+            </w:pPr>
+            <w:r>
+              <w:rPr>
+                <w:b/>
+              </w:rPr>
+              <w:t>2017</w:t>
+            </w:r>
+          </w:p>
+        </w:tc>
+        <w:tc>
+          <w:tcPr>
+            <w:tcW w:w="1114" w:type="dxa"/>
+            <w:gridSpan w:val="2"/>
+            <w:shd w:val="clear" w:color="auto" w:fill="auto"/>
+            <w:vAlign w:val="center"/>
+          </w:tcPr>
+          <w:p>
+            <w:pPr>
+              <w:pStyle w:val="Corpodetexto"/>
+              <w:ind w:firstLine="0"/>
+              <w:jc w:val="center"/>
+              <w:rPr>
+                <w:b/>
+              </w:rPr>
+            </w:pPr>
+            <w:r>
+              <w:rPr>
+                <w:b/>
+              </w:rPr>
+              <w:t>Janeiro</w:t>
+            </w:r>
+          </w:p>
+        </w:tc>
+        <w:tc>
+          <w:tcPr>
+            <w:tcW w:w="1297" w:type="dxa"/>
+            <w:gridSpan w:val="2"/>
+            <w:shd w:val="clear" w:color="auto" w:fill="auto"/>
+            <w:vAlign w:val="center"/>
+          </w:tcPr>
+          <w:p>
+            <w:pPr>
+              <w:pStyle w:val="Corpodetexto"/>
+              <w:ind w:firstLine="0"/>
+              <w:jc w:val="center"/>
+              <w:rPr>
+                <w:b/>
+              </w:rPr>
+            </w:pPr>
+            <w:r>
+              <w:rPr>
+                <w:b/>
+              </w:rPr>
+              <w:t>Fevereiro</w:t>
+            </w:r>
+          </w:p>
+        </w:tc>
+        <w:tc>
+          <w:tcPr>
+            <w:tcW w:w="1038" w:type="dxa"/>
+            <w:gridSpan w:val="2"/>
+            <w:shd w:val="clear" w:color="auto" w:fill="auto"/>
+            <w:vAlign w:val="center"/>
+          </w:tcPr>
+          <w:p>
+            <w:pPr>
+              <w:pStyle w:val="Corpodetexto"/>
+              <w:ind w:firstLine="0"/>
+              <w:jc w:val="center"/>
+              <w:rPr>
+                <w:b/>
+              </w:rPr>
+            </w:pPr>
+            <w:r>
+              <w:rPr>
+                <w:b/>
+              </w:rPr>
+              <w:t>Março</w:t>
+            </w:r>
+          </w:p>
+        </w:tc>
+        <w:tc>
+          <w:tcPr>
+            <w:tcW w:w="935" w:type="dxa"/>
+            <w:gridSpan w:val="2"/>
+            <w:shd w:val="clear" w:color="auto" w:fill="auto"/>
+            <w:vAlign w:val="center"/>
+          </w:tcPr>
+          <w:p>
+            <w:pPr>
+              <w:pStyle w:val="Corpodetexto"/>
+              <w:ind w:firstLine="0"/>
+              <w:jc w:val="center"/>
+              <w:rPr>
+                <w:b/>
+              </w:rPr>
+            </w:pPr>
+            <w:r>
+              <w:rPr>
+                <w:b/>
+              </w:rPr>
+              <w:t>Abril</w:t>
+            </w:r>
+          </w:p>
+        </w:tc>
+        <w:tc>
+          <w:tcPr>
+            <w:tcW w:w="949" w:type="dxa"/>
+            <w:gridSpan w:val="2"/>
+            <w:shd w:val="clear" w:color="auto" w:fill="auto"/>
+            <w:vAlign w:val="center"/>
+          </w:tcPr>
+          <w:p>
+            <w:pPr>
+              <w:pStyle w:val="Corpodetexto"/>
+              <w:ind w:firstLine="0"/>
+              <w:jc w:val="center"/>
+              <w:rPr>
+                <w:b/>
+              </w:rPr>
+            </w:pPr>
+            <w:r>
+              <w:rPr>
+                <w:b/>
+              </w:rPr>
+              <w:t>Maio</w:t>
+            </w:r>
+          </w:p>
+        </w:tc>
+        <w:tc>
+          <w:tcPr>
+            <w:tcW w:w="1034" w:type="dxa"/>
+            <w:gridSpan w:val="2"/>
+            <w:shd w:val="clear" w:color="auto" w:fill="auto"/>
+            <w:vAlign w:val="center"/>
+          </w:tcPr>
+          <w:p>
+            <w:pPr>
+              <w:pStyle w:val="Corpodetexto"/>
+              <w:ind w:firstLine="0"/>
+              <w:jc w:val="center"/>
+              <w:rPr>
+                <w:b/>
+              </w:rPr>
+            </w:pPr>
+            <w:r>
+              <w:rPr>
+                <w:b/>
+              </w:rPr>
+              <w:t>Junho</w:t>
+            </w:r>
+          </w:p>
+        </w:tc>
+        <w:tc>
+          <w:tcPr>
+            <w:tcW w:w="988" w:type="dxa"/>
+            <w:gridSpan w:val="2"/>
+            <w:shd w:val="clear" w:color="auto" w:fill="auto"/>
+            <w:vAlign w:val="center"/>
+          </w:tcPr>
+          <w:p>
+            <w:pPr>
+              <w:pStyle w:val="Corpodetexto"/>
+              <w:ind w:firstLine="0"/>
+              <w:jc w:val="center"/>
+              <w:rPr>
+                <w:b/>
+              </w:rPr>
+            </w:pPr>
+            <w:r>
+              <w:rPr>
+                <w:b/>
+              </w:rPr>
+              <w:t>Julho</w:t>
+            </w:r>
+          </w:p>
+        </w:tc>
+      </w:tr>
+      <w:tr>
+        <w:tc>
+          <w:tcPr>
+            <w:tcW w:w="2499" w:type="dxa"/>
+            <w:shd w:val="clear" w:color="auto" w:fill="auto"/>
+          </w:tcPr>
+          <w:p>
+            <w:pPr>
+              <w:pStyle w:val="Corpodetexto"/>
+              <w:ind w:firstLine="0"/>
+            </w:pPr>
+          </w:p>
+        </w:tc>
+        <w:tc>
+          <w:tcPr>
+            <w:tcW w:w="557" w:type="dxa"/>
+            <w:shd w:val="clear" w:color="auto" w:fill="auto"/>
+            <w:vAlign w:val="center"/>
+          </w:tcPr>
+          <w:p>
+            <w:pPr>
+              <w:pStyle w:val="Corpodetexto"/>
+              <w:ind w:firstLine="0"/>
+              <w:jc w:val="center"/>
+              <w:rPr>
+                <w:b/>
+              </w:rPr>
+            </w:pPr>
+            <w:r>
+              <w:rPr>
+                <w:b/>
+              </w:rPr>
+              <w:t>1</w:t>
+            </w:r>
+          </w:p>
+        </w:tc>
+        <w:tc>
+          <w:tcPr>
+            <w:tcW w:w="557" w:type="dxa"/>
+            <w:shd w:val="clear" w:color="auto" w:fill="auto"/>
+            <w:vAlign w:val="center"/>
+          </w:tcPr>
+          <w:p>
+            <w:pPr>
+              <w:pStyle w:val="Corpodetexto"/>
+              <w:ind w:firstLine="0"/>
+              <w:jc w:val="center"/>
+              <w:rPr>
+                <w:b/>
+              </w:rPr>
+            </w:pPr>
+            <w:r>
+              <w:rPr>
+                <w:b/>
+              </w:rPr>
+              <w:t>2</w:t>
+            </w:r>
+          </w:p>
+        </w:tc>
+        <w:tc>
+          <w:tcPr>
+            <w:tcW w:w="648" w:type="dxa"/>
+            <w:shd w:val="clear" w:color="auto" w:fill="auto"/>
+            <w:vAlign w:val="center"/>
+          </w:tcPr>
+          <w:p>
+            <w:pPr>
+              <w:pStyle w:val="Corpodetexto"/>
+              <w:ind w:firstLine="0"/>
+              <w:jc w:val="center"/>
+              <w:rPr>
+                <w:b/>
+              </w:rPr>
+            </w:pPr>
+            <w:r>
+              <w:rPr>
+                <w:b/>
+              </w:rPr>
+              <w:t>1</w:t>
+            </w:r>
+          </w:p>
+        </w:tc>
+        <w:tc>
+          <w:tcPr>
+            <w:tcW w:w="649" w:type="dxa"/>
+            <w:shd w:val="clear" w:color="auto" w:fill="auto"/>
+            <w:vAlign w:val="center"/>
+          </w:tcPr>
+          <w:p>
+            <w:pPr>
+              <w:pStyle w:val="Corpodetexto"/>
+              <w:ind w:firstLine="0"/>
+              <w:jc w:val="center"/>
+              <w:rPr>
+                <w:b/>
+              </w:rPr>
+            </w:pPr>
+            <w:r>
+              <w:rPr>
+                <w:b/>
+              </w:rPr>
+              <w:t>2</w:t>
+            </w:r>
+          </w:p>
+        </w:tc>
+        <w:tc>
+          <w:tcPr>
+            <w:tcW w:w="519" w:type="dxa"/>
+            <w:shd w:val="clear" w:color="auto" w:fill="auto"/>
+            <w:vAlign w:val="center"/>
+          </w:tcPr>
+          <w:p>
+            <w:pPr>
+              <w:pStyle w:val="Corpodetexto"/>
+              <w:ind w:firstLine="0"/>
+              <w:jc w:val="center"/>
+              <w:rPr>
+                <w:b/>
+              </w:rPr>
+            </w:pPr>
+            <w:r>
+              <w:rPr>
+                <w:b/>
+              </w:rPr>
+              <w:t>1</w:t>
+            </w:r>
+          </w:p>
+        </w:tc>
+        <w:tc>
+          <w:tcPr>
+            <w:tcW w:w="519" w:type="dxa"/>
+            <w:shd w:val="clear" w:color="auto" w:fill="auto"/>
+            <w:vAlign w:val="center"/>
+          </w:tcPr>
+          <w:p>
+            <w:pPr>
+              <w:pStyle w:val="Corpodetexto"/>
+              <w:ind w:firstLine="0"/>
+              <w:jc w:val="center"/>
+              <w:rPr>
+                <w:b/>
+              </w:rPr>
+            </w:pPr>
+            <w:r>
+              <w:rPr>
+                <w:b/>
+              </w:rPr>
+              <w:t>2</w:t>
+            </w:r>
+          </w:p>
+        </w:tc>
+        <w:tc>
+          <w:tcPr>
+            <w:tcW w:w="467" w:type="dxa"/>
+            <w:shd w:val="clear" w:color="auto" w:fill="auto"/>
+            <w:vAlign w:val="center"/>
+          </w:tcPr>
+          <w:p>
+            <w:pPr>
+              <w:pStyle w:val="Corpodetexto"/>
+              <w:ind w:firstLine="0"/>
+              <w:jc w:val="center"/>
+              <w:rPr>
+                <w:b/>
+              </w:rPr>
+            </w:pPr>
+            <w:r>
+              <w:rPr>
+                <w:b/>
+              </w:rPr>
+              <w:t>1</w:t>
+            </w:r>
+          </w:p>
+        </w:tc>
+        <w:tc>
+          <w:tcPr>
+            <w:tcW w:w="468" w:type="dxa"/>
+            <w:shd w:val="clear" w:color="auto" w:fill="auto"/>
+            <w:vAlign w:val="center"/>
+          </w:tcPr>
+          <w:p>
+            <w:pPr>
+              <w:pStyle w:val="Corpodetexto"/>
+              <w:ind w:firstLine="0"/>
+              <w:jc w:val="center"/>
+              <w:rPr>
+                <w:b/>
+              </w:rPr>
+            </w:pPr>
+            <w:r>
+              <w:rPr>
+                <w:b/>
+              </w:rPr>
+              <w:t>2</w:t>
+            </w:r>
+          </w:p>
+        </w:tc>
+        <w:tc>
+          <w:tcPr>
+            <w:tcW w:w="474" w:type="dxa"/>
+            <w:shd w:val="clear" w:color="auto" w:fill="auto"/>
+            <w:vAlign w:val="center"/>
+          </w:tcPr>
+          <w:p>
+            <w:pPr>
+              <w:pStyle w:val="Corpodetexto"/>
+              <w:ind w:firstLine="0"/>
+              <w:jc w:val="center"/>
+              <w:rPr>
+                <w:b/>
+              </w:rPr>
+            </w:pPr>
+            <w:r>
+              <w:rPr>
+                <w:b/>
+              </w:rPr>
+              <w:t>1</w:t>
+            </w:r>
+          </w:p>
+        </w:tc>
+        <w:tc>
+          <w:tcPr>
+            <w:tcW w:w="475" w:type="dxa"/>
+            <w:shd w:val="clear" w:color="auto" w:fill="auto"/>
+            <w:vAlign w:val="center"/>
+          </w:tcPr>
+          <w:p>
+            <w:pPr>
+              <w:pStyle w:val="Corpodetexto"/>
+              <w:ind w:firstLine="0"/>
+              <w:jc w:val="center"/>
+              <w:rPr>
+                <w:b/>
+              </w:rPr>
+            </w:pPr>
+            <w:r>
+              <w:rPr>
+                <w:b/>
+              </w:rPr>
+              <w:t>2</w:t>
+            </w:r>
+          </w:p>
+        </w:tc>
+        <w:tc>
+          <w:tcPr>
+            <w:tcW w:w="517" w:type="dxa"/>
+            <w:shd w:val="clear" w:color="auto" w:fill="auto"/>
+            <w:vAlign w:val="center"/>
+          </w:tcPr>
+          <w:p>
+            <w:pPr>
+              <w:pStyle w:val="Corpodetexto"/>
+              <w:ind w:firstLine="0"/>
+              <w:jc w:val="center"/>
+              <w:rPr>
+                <w:b/>
+              </w:rPr>
+            </w:pPr>
+            <w:r>
+              <w:rPr>
+                <w:b/>
+              </w:rPr>
+              <w:t>1</w:t>
+            </w:r>
+          </w:p>
+        </w:tc>
+        <w:tc>
+          <w:tcPr>
+            <w:tcW w:w="517" w:type="dxa"/>
+            <w:shd w:val="clear" w:color="auto" w:fill="auto"/>
+            <w:vAlign w:val="center"/>
+          </w:tcPr>
+          <w:p>
+            <w:pPr>
+              <w:pStyle w:val="Corpodetexto"/>
+              <w:ind w:firstLine="0"/>
+              <w:jc w:val="center"/>
+              <w:rPr>
+                <w:b/>
+              </w:rPr>
+            </w:pPr>
+            <w:r>
+              <w:rPr>
+                <w:b/>
+              </w:rPr>
+              <w:t>2</w:t>
+            </w:r>
+          </w:p>
+        </w:tc>
+        <w:tc>
+          <w:tcPr>
+            <w:tcW w:w="494" w:type="dxa"/>
+            <w:shd w:val="clear" w:color="auto" w:fill="auto"/>
+            <w:vAlign w:val="center"/>
+          </w:tcPr>
+          <w:p>
+            <w:pPr>
+              <w:pStyle w:val="Corpodetexto"/>
+              <w:ind w:firstLine="0"/>
+              <w:jc w:val="center"/>
+              <w:rPr>
+                <w:b/>
+              </w:rPr>
+            </w:pPr>
+            <w:r>
+              <w:rPr>
+                <w:b/>
+              </w:rPr>
+              <w:t>1</w:t>
+            </w:r>
+          </w:p>
+        </w:tc>
+        <w:tc>
+          <w:tcPr>
+            <w:tcW w:w="494" w:type="dxa"/>
+            <w:shd w:val="clear" w:color="auto" w:fill="auto"/>
+            <w:vAlign w:val="center"/>
+          </w:tcPr>
+          <w:p>
+            <w:pPr>
+              <w:pStyle w:val="Corpodetexto"/>
+              <w:ind w:firstLine="0"/>
+              <w:jc w:val="center"/>
+              <w:rPr>
+                <w:b/>
+              </w:rPr>
+            </w:pPr>
+            <w:r>
+              <w:rPr>
+                <w:b/>
+              </w:rPr>
+              <w:t>2</w:t>
+            </w:r>
+          </w:p>
+        </w:tc>
+      </w:tr>
+      <w:tr>
+        <w:tc>
+          <w:tcPr>
+            <w:tcW w:w="2499" w:type="dxa"/>
+            <w:shd w:val="clear" w:color="auto" w:fill="auto"/>
+          </w:tcPr>
+          <w:p>
+            <w:pPr>
+              <w:pStyle w:val="Corpodetexto"/>
+              <w:ind w:firstLine="0"/>
+              <w:rPr>
+                <w:b/>
+              </w:rPr>
+            </w:pPr>
+            <w:r>
+              <w:rPr>
+                <w:b/>
+              </w:rPr>
+              <w:t>Desenvolvimento</w:t>
+            </w:r>
+          </w:p>
+        </w:tc>
+        <w:tc>
+          <w:tcPr>
+            <w:tcW w:w="557" w:type="dxa"/>
             <w:shd w:val="clear" w:color="auto" w:fill="auto"/>
             <w:vAlign w:val="center"/>
           </w:tcPr>
@@ -1541,7 +2548,7 @@
         </w:tc>
         <w:tc>
           <w:tcPr>
-            <w:tcW w:w="752" w:type="dxa"/>
+            <w:tcW w:w="557" w:type="dxa"/>
             <w:shd w:val="clear" w:color="auto" w:fill="auto"/>
             <w:vAlign w:val="center"/>
           </w:tcPr>
@@ -1558,174 +2565,7 @@
         </w:tc>
         <w:tc>
           <w:tcPr>
-            <w:tcW w:w="789" w:type="dxa"/>
-            <w:shd w:val="clear" w:color="auto" w:fill="auto"/>
-            <w:vAlign w:val="center"/>
-          </w:tcPr>
-          <w:p>
-            <w:pPr>
-              <w:pStyle w:val="Corpodetexto"/>
-              <w:ind w:firstLine="0"/>
-              <w:jc w:val="center"/>
-            </w:pPr>
-          </w:p>
-        </w:tc>
-        <w:tc>
-          <w:tcPr>
-            <w:tcW w:w="789" w:type="dxa"/>
-            <w:shd w:val="clear" w:color="auto" w:fill="auto"/>
-            <w:vAlign w:val="center"/>
-          </w:tcPr>
-          <w:p>
-            <w:pPr>
-              <w:pStyle w:val="Corpodetexto"/>
-              <w:ind w:firstLine="0"/>
-              <w:jc w:val="center"/>
-            </w:pPr>
-          </w:p>
-        </w:tc>
-        <w:tc>
-          <w:tcPr>
-            <w:tcW w:w="784" w:type="dxa"/>
-            <w:shd w:val="clear" w:color="auto" w:fill="auto"/>
-            <w:vAlign w:val="center"/>
-          </w:tcPr>
-          <w:p>
-            <w:pPr>
-              <w:pStyle w:val="Corpodetexto"/>
-              <w:ind w:firstLine="0"/>
-              <w:jc w:val="center"/>
-            </w:pPr>
-          </w:p>
-        </w:tc>
-        <w:tc>
-          <w:tcPr>
-            <w:tcW w:w="785" w:type="dxa"/>
-            <w:shd w:val="clear" w:color="auto" w:fill="auto"/>
-            <w:vAlign w:val="center"/>
-          </w:tcPr>
-          <w:p>
-            <w:pPr>
-              <w:pStyle w:val="Corpodetexto"/>
-              <w:ind w:firstLine="0"/>
-              <w:jc w:val="center"/>
-            </w:pPr>
-          </w:p>
-        </w:tc>
-      </w:tr>
-      <w:tr>
-        <w:trPr>
-          <w:trHeight w:val="874"/>
-        </w:trPr>
-        <w:tc>
-          <w:tcPr>
-            <w:tcW w:w="2208" w:type="dxa"/>
-            <w:shd w:val="clear" w:color="auto" w:fill="auto"/>
-            <w:vAlign w:val="center"/>
-          </w:tcPr>
-          <w:p>
-            <w:pPr>
-              <w:pStyle w:val="Corpodetexto"/>
-              <w:ind w:firstLine="0"/>
-              <w:jc w:val="center"/>
-              <w:rPr>
-                <w:b/>
-              </w:rPr>
-            </w:pPr>
-            <w:r>
-              <w:rPr>
-                <w:b/>
-              </w:rPr>
-              <w:t>Período de testes</w:t>
-            </w:r>
-          </w:p>
-        </w:tc>
-        <w:tc>
-          <w:tcPr>
-            <w:tcW w:w="730" w:type="dxa"/>
-            <w:shd w:val="clear" w:color="auto" w:fill="auto"/>
-          </w:tcPr>
-          <w:p>
-            <w:pPr>
-              <w:pStyle w:val="Corpodetexto"/>
-              <w:ind w:firstLine="0"/>
-              <w:jc w:val="center"/>
-            </w:pPr>
-          </w:p>
-        </w:tc>
-        <w:tc>
-          <w:tcPr>
-            <w:tcW w:w="731" w:type="dxa"/>
-            <w:shd w:val="clear" w:color="auto" w:fill="auto"/>
-            <w:vAlign w:val="center"/>
-          </w:tcPr>
-          <w:p>
-            <w:pPr>
-              <w:pStyle w:val="Corpodetexto"/>
-              <w:ind w:firstLine="0"/>
-              <w:jc w:val="center"/>
-            </w:pPr>
-          </w:p>
-        </w:tc>
-        <w:tc>
-          <w:tcPr>
-            <w:tcW w:w="776" w:type="dxa"/>
-            <w:shd w:val="clear" w:color="auto" w:fill="auto"/>
-            <w:vAlign w:val="center"/>
-          </w:tcPr>
-          <w:p>
-            <w:pPr>
-              <w:pStyle w:val="Corpodetexto"/>
-              <w:ind w:firstLine="0"/>
-              <w:jc w:val="center"/>
-            </w:pPr>
-          </w:p>
-        </w:tc>
-        <w:tc>
-          <w:tcPr>
-            <w:tcW w:w="776" w:type="dxa"/>
-            <w:shd w:val="clear" w:color="auto" w:fill="auto"/>
-            <w:vAlign w:val="center"/>
-          </w:tcPr>
-          <w:p>
-            <w:pPr>
-              <w:pStyle w:val="Corpodetexto"/>
-              <w:ind w:firstLine="0"/>
-              <w:jc w:val="center"/>
-            </w:pPr>
-          </w:p>
-        </w:tc>
-        <w:tc>
-          <w:tcPr>
-            <w:tcW w:w="752" w:type="dxa"/>
-            <w:shd w:val="clear" w:color="auto" w:fill="auto"/>
-            <w:vAlign w:val="center"/>
-          </w:tcPr>
-          <w:p>
-            <w:pPr>
-              <w:pStyle w:val="Corpodetexto"/>
-              <w:ind w:firstLine="0"/>
-              <w:jc w:val="center"/>
-            </w:pPr>
-          </w:p>
-        </w:tc>
-        <w:tc>
-          <w:tcPr>
-            <w:tcW w:w="752" w:type="dxa"/>
-            <w:shd w:val="clear" w:color="auto" w:fill="auto"/>
-            <w:vAlign w:val="center"/>
-          </w:tcPr>
-          <w:p>
-            <w:pPr>
-              <w:pStyle w:val="Corpodetexto"/>
-              <w:ind w:firstLine="0"/>
-              <w:jc w:val="center"/>
-            </w:pPr>
-          </w:p>
-        </w:tc>
-        <w:tc>
-          <w:tcPr>
-            <w:tcW w:w="789" w:type="dxa"/>
+            <w:tcW w:w="648" w:type="dxa"/>
             <w:shd w:val="clear" w:color="auto" w:fill="auto"/>
             <w:vAlign w:val="center"/>
           </w:tcPr>
@@ -1742,7 +2582,7 @@
         </w:tc>
         <w:tc>
           <w:tcPr>
-            <w:tcW w:w="789" w:type="dxa"/>
+            <w:tcW w:w="649" w:type="dxa"/>
             <w:shd w:val="clear" w:color="auto" w:fill="auto"/>
             <w:vAlign w:val="center"/>
           </w:tcPr>
@@ -1759,21 +2599,133 @@
         </w:tc>
         <w:tc>
           <w:tcPr>
-            <w:tcW w:w="784" w:type="dxa"/>
-            <w:shd w:val="clear" w:color="auto" w:fill="auto"/>
-            <w:vAlign w:val="center"/>
-          </w:tcPr>
-          <w:p>
-            <w:pPr>
-              <w:pStyle w:val="Corpodetexto"/>
-              <w:ind w:firstLine="0"/>
-              <w:jc w:val="center"/>
-            </w:pPr>
-          </w:p>
-        </w:tc>
-        <w:tc>
-          <w:tcPr>
-            <w:tcW w:w="785" w:type="dxa"/>
+            <w:tcW w:w="519" w:type="dxa"/>
+            <w:shd w:val="clear" w:color="auto" w:fill="auto"/>
+            <w:vAlign w:val="center"/>
+          </w:tcPr>
+          <w:p>
+            <w:pPr>
+              <w:pStyle w:val="Corpodetexto"/>
+              <w:ind w:firstLine="0"/>
+              <w:jc w:val="center"/>
+            </w:pPr>
+          </w:p>
+        </w:tc>
+        <w:tc>
+          <w:tcPr>
+            <w:tcW w:w="519" w:type="dxa"/>
+            <w:shd w:val="clear" w:color="auto" w:fill="auto"/>
+            <w:vAlign w:val="center"/>
+          </w:tcPr>
+          <w:p>
+            <w:pPr>
+              <w:pStyle w:val="Corpodetexto"/>
+              <w:ind w:firstLine="0"/>
+              <w:jc w:val="center"/>
+            </w:pPr>
+          </w:p>
+        </w:tc>
+        <w:tc>
+          <w:tcPr>
+            <w:tcW w:w="467" w:type="dxa"/>
+            <w:shd w:val="clear" w:color="auto" w:fill="auto"/>
+            <w:vAlign w:val="center"/>
+          </w:tcPr>
+          <w:p>
+            <w:pPr>
+              <w:pStyle w:val="Corpodetexto"/>
+              <w:ind w:firstLine="0"/>
+              <w:jc w:val="center"/>
+            </w:pPr>
+          </w:p>
+        </w:tc>
+        <w:tc>
+          <w:tcPr>
+            <w:tcW w:w="468" w:type="dxa"/>
+            <w:shd w:val="clear" w:color="auto" w:fill="auto"/>
+            <w:vAlign w:val="center"/>
+          </w:tcPr>
+          <w:p>
+            <w:pPr>
+              <w:pStyle w:val="Corpodetexto"/>
+              <w:ind w:firstLine="0"/>
+              <w:jc w:val="center"/>
+            </w:pPr>
+          </w:p>
+        </w:tc>
+        <w:tc>
+          <w:tcPr>
+            <w:tcW w:w="474" w:type="dxa"/>
+            <w:shd w:val="clear" w:color="auto" w:fill="auto"/>
+            <w:vAlign w:val="center"/>
+          </w:tcPr>
+          <w:p>
+            <w:pPr>
+              <w:pStyle w:val="Corpodetexto"/>
+              <w:ind w:firstLine="0"/>
+              <w:jc w:val="center"/>
+            </w:pPr>
+          </w:p>
+        </w:tc>
+        <w:tc>
+          <w:tcPr>
+            <w:tcW w:w="475" w:type="dxa"/>
+            <w:shd w:val="clear" w:color="auto" w:fill="auto"/>
+            <w:vAlign w:val="center"/>
+          </w:tcPr>
+          <w:p>
+            <w:pPr>
+              <w:pStyle w:val="Corpodetexto"/>
+              <w:ind w:firstLine="0"/>
+              <w:jc w:val="center"/>
+            </w:pPr>
+          </w:p>
+        </w:tc>
+        <w:tc>
+          <w:tcPr>
+            <w:tcW w:w="517" w:type="dxa"/>
+            <w:shd w:val="clear" w:color="auto" w:fill="auto"/>
+            <w:vAlign w:val="center"/>
+          </w:tcPr>
+          <w:p>
+            <w:pPr>
+              <w:pStyle w:val="Corpodetexto"/>
+              <w:ind w:firstLine="0"/>
+              <w:jc w:val="center"/>
+            </w:pPr>
+          </w:p>
+        </w:tc>
+        <w:tc>
+          <w:tcPr>
+            <w:tcW w:w="517" w:type="dxa"/>
+            <w:shd w:val="clear" w:color="auto" w:fill="auto"/>
+            <w:vAlign w:val="center"/>
+          </w:tcPr>
+          <w:p>
+            <w:pPr>
+              <w:pStyle w:val="Corpodetexto"/>
+              <w:ind w:firstLine="0"/>
+              <w:jc w:val="center"/>
+            </w:pPr>
+          </w:p>
+        </w:tc>
+        <w:tc>
+          <w:tcPr>
+            <w:tcW w:w="494" w:type="dxa"/>
+            <w:shd w:val="clear" w:color="auto" w:fill="auto"/>
+            <w:vAlign w:val="center"/>
+          </w:tcPr>
+          <w:p>
+            <w:pPr>
+              <w:pStyle w:val="Corpodetexto"/>
+              <w:ind w:firstLine="0"/>
+              <w:jc w:val="center"/>
+            </w:pPr>
+          </w:p>
+        </w:tc>
+        <w:tc>
+          <w:tcPr>
+            <w:tcW w:w="494" w:type="dxa"/>
             <w:shd w:val="clear" w:color="auto" w:fill="auto"/>
             <w:vAlign w:val="center"/>
           </w:tcPr>
@@ -1787,20 +2739,15 @@
         </w:tc>
       </w:tr>
       <w:tr>
-        <w:trPr>
-          <w:trHeight w:val="501"/>
-        </w:trPr>
-        <w:tc>
-          <w:tcPr>
-            <w:tcW w:w="2208" w:type="dxa"/>
-            <w:shd w:val="clear" w:color="auto" w:fill="auto"/>
-            <w:vAlign w:val="center"/>
-          </w:tcPr>
-          <w:p>
-            <w:pPr>
-              <w:pStyle w:val="Corpodetexto"/>
-              <w:ind w:firstLine="0"/>
-              <w:jc w:val="center"/>
+        <w:tc>
+          <w:tcPr>
+            <w:tcW w:w="2499" w:type="dxa"/>
+            <w:shd w:val="clear" w:color="auto" w:fill="auto"/>
+          </w:tcPr>
+          <w:p>
+            <w:pPr>
+              <w:pStyle w:val="Corpodetexto"/>
+              <w:ind w:firstLine="0"/>
               <w:rPr>
                 <w:b/>
               </w:rPr>
@@ -1809,124 +2756,69 @@
               <w:rPr>
                 <w:b/>
               </w:rPr>
-              <w:t>Distribuição</w:t>
+              <w:t>Período de testes</w:t>
             </w:r>
           </w:p>
         </w:tc>
         <w:tc>
           <w:tcPr>
-            <w:tcW w:w="730" w:type="dxa"/>
-            <w:shd w:val="clear" w:color="auto" w:fill="auto"/>
-          </w:tcPr>
-          <w:p>
-            <w:pPr>
-              <w:pStyle w:val="Corpodetexto"/>
-              <w:ind w:firstLine="0"/>
-              <w:jc w:val="center"/>
-            </w:pPr>
-          </w:p>
-        </w:tc>
-        <w:tc>
-          <w:tcPr>
-            <w:tcW w:w="731" w:type="dxa"/>
-            <w:shd w:val="clear" w:color="auto" w:fill="auto"/>
-            <w:vAlign w:val="center"/>
-          </w:tcPr>
-          <w:p>
-            <w:pPr>
-              <w:pStyle w:val="Corpodetexto"/>
-              <w:ind w:firstLine="0"/>
-              <w:jc w:val="center"/>
-            </w:pPr>
-          </w:p>
-        </w:tc>
-        <w:tc>
-          <w:tcPr>
-            <w:tcW w:w="776" w:type="dxa"/>
-            <w:shd w:val="clear" w:color="auto" w:fill="auto"/>
-            <w:vAlign w:val="center"/>
-          </w:tcPr>
-          <w:p>
-            <w:pPr>
-              <w:pStyle w:val="Corpodetexto"/>
-              <w:ind w:firstLine="0"/>
-              <w:jc w:val="center"/>
-            </w:pPr>
-          </w:p>
-        </w:tc>
-        <w:tc>
-          <w:tcPr>
-            <w:tcW w:w="776" w:type="dxa"/>
-            <w:shd w:val="clear" w:color="auto" w:fill="auto"/>
-            <w:vAlign w:val="center"/>
-          </w:tcPr>
-          <w:p>
-            <w:pPr>
-              <w:pStyle w:val="Corpodetexto"/>
-              <w:ind w:firstLine="0"/>
-              <w:jc w:val="center"/>
-            </w:pPr>
-          </w:p>
-        </w:tc>
-        <w:tc>
-          <w:tcPr>
-            <w:tcW w:w="752" w:type="dxa"/>
-            <w:shd w:val="clear" w:color="auto" w:fill="auto"/>
-            <w:vAlign w:val="center"/>
-          </w:tcPr>
-          <w:p>
-            <w:pPr>
-              <w:pStyle w:val="Corpodetexto"/>
-              <w:ind w:firstLine="0"/>
-              <w:jc w:val="center"/>
-            </w:pPr>
-          </w:p>
-        </w:tc>
-        <w:tc>
-          <w:tcPr>
-            <w:tcW w:w="752" w:type="dxa"/>
-            <w:shd w:val="clear" w:color="auto" w:fill="auto"/>
-            <w:vAlign w:val="center"/>
-          </w:tcPr>
-          <w:p>
-            <w:pPr>
-              <w:pStyle w:val="Corpodetexto"/>
-              <w:ind w:firstLine="0"/>
-              <w:jc w:val="center"/>
-            </w:pPr>
-          </w:p>
-        </w:tc>
-        <w:tc>
-          <w:tcPr>
-            <w:tcW w:w="789" w:type="dxa"/>
-            <w:shd w:val="clear" w:color="auto" w:fill="auto"/>
-            <w:vAlign w:val="center"/>
-          </w:tcPr>
-          <w:p>
-            <w:pPr>
-              <w:pStyle w:val="Corpodetexto"/>
-              <w:ind w:firstLine="0"/>
-              <w:jc w:val="center"/>
-            </w:pPr>
-          </w:p>
-        </w:tc>
-        <w:tc>
-          <w:tcPr>
-            <w:tcW w:w="789" w:type="dxa"/>
-            <w:shd w:val="clear" w:color="auto" w:fill="auto"/>
-            <w:vAlign w:val="center"/>
-          </w:tcPr>
-          <w:p>
-            <w:pPr>
-              <w:pStyle w:val="Corpodetexto"/>
-              <w:ind w:firstLine="0"/>
-              <w:jc w:val="center"/>
-            </w:pPr>
-          </w:p>
-        </w:tc>
-        <w:tc>
-          <w:tcPr>
-            <w:tcW w:w="784" w:type="dxa"/>
+            <w:tcW w:w="557" w:type="dxa"/>
+            <w:shd w:val="clear" w:color="auto" w:fill="auto"/>
+            <w:vAlign w:val="center"/>
+          </w:tcPr>
+          <w:p>
+            <w:pPr>
+              <w:pStyle w:val="Corpodetexto"/>
+              <w:ind w:firstLine="0"/>
+              <w:jc w:val="center"/>
+            </w:pPr>
+          </w:p>
+        </w:tc>
+        <w:tc>
+          <w:tcPr>
+            <w:tcW w:w="557" w:type="dxa"/>
+            <w:shd w:val="clear" w:color="auto" w:fill="auto"/>
+            <w:vAlign w:val="center"/>
+          </w:tcPr>
+          <w:p>
+            <w:pPr>
+              <w:pStyle w:val="Corpodetexto"/>
+              <w:ind w:firstLine="0"/>
+              <w:jc w:val="center"/>
+            </w:pPr>
+          </w:p>
+        </w:tc>
+        <w:tc>
+          <w:tcPr>
+            <w:tcW w:w="648" w:type="dxa"/>
+            <w:shd w:val="clear" w:color="auto" w:fill="auto"/>
+            <w:vAlign w:val="center"/>
+          </w:tcPr>
+          <w:p>
+            <w:pPr>
+              <w:pStyle w:val="Corpodetexto"/>
+              <w:ind w:firstLine="0"/>
+              <w:jc w:val="center"/>
+            </w:pPr>
+          </w:p>
+        </w:tc>
+        <w:tc>
+          <w:tcPr>
+            <w:tcW w:w="649" w:type="dxa"/>
+            <w:shd w:val="clear" w:color="auto" w:fill="auto"/>
+            <w:vAlign w:val="center"/>
+          </w:tcPr>
+          <w:p>
+            <w:pPr>
+              <w:pStyle w:val="Corpodetexto"/>
+              <w:ind w:firstLine="0"/>
+              <w:jc w:val="center"/>
+            </w:pPr>
+          </w:p>
+        </w:tc>
+        <w:tc>
+          <w:tcPr>
+            <w:tcW w:w="519" w:type="dxa"/>
             <w:shd w:val="clear" w:color="auto" w:fill="auto"/>
             <w:vAlign w:val="center"/>
           </w:tcPr>
@@ -1943,7 +2835,7 @@
         </w:tc>
         <w:tc>
           <w:tcPr>
-            <w:tcW w:w="785" w:type="dxa"/>
+            <w:tcW w:w="519" w:type="dxa"/>
             <w:shd w:val="clear" w:color="auto" w:fill="auto"/>
             <w:vAlign w:val="center"/>
           </w:tcPr>
@@ -1958,11 +2850,802 @@
             </w:r>
           </w:p>
         </w:tc>
+        <w:tc>
+          <w:tcPr>
+            <w:tcW w:w="467" w:type="dxa"/>
+            <w:shd w:val="clear" w:color="auto" w:fill="auto"/>
+            <w:vAlign w:val="center"/>
+          </w:tcPr>
+          <w:p>
+            <w:pPr>
+              <w:pStyle w:val="Corpodetexto"/>
+              <w:ind w:firstLine="0"/>
+              <w:jc w:val="center"/>
+            </w:pPr>
+          </w:p>
+        </w:tc>
+        <w:tc>
+          <w:tcPr>
+            <w:tcW w:w="468" w:type="dxa"/>
+            <w:shd w:val="clear" w:color="auto" w:fill="auto"/>
+            <w:vAlign w:val="center"/>
+          </w:tcPr>
+          <w:p>
+            <w:pPr>
+              <w:pStyle w:val="Corpodetexto"/>
+              <w:ind w:firstLine="0"/>
+              <w:jc w:val="center"/>
+            </w:pPr>
+          </w:p>
+        </w:tc>
+        <w:tc>
+          <w:tcPr>
+            <w:tcW w:w="474" w:type="dxa"/>
+            <w:shd w:val="clear" w:color="auto" w:fill="auto"/>
+            <w:vAlign w:val="center"/>
+          </w:tcPr>
+          <w:p>
+            <w:pPr>
+              <w:pStyle w:val="Corpodetexto"/>
+              <w:ind w:firstLine="0"/>
+              <w:jc w:val="center"/>
+            </w:pPr>
+          </w:p>
+        </w:tc>
+        <w:tc>
+          <w:tcPr>
+            <w:tcW w:w="475" w:type="dxa"/>
+            <w:shd w:val="clear" w:color="auto" w:fill="auto"/>
+            <w:vAlign w:val="center"/>
+          </w:tcPr>
+          <w:p>
+            <w:pPr>
+              <w:pStyle w:val="Corpodetexto"/>
+              <w:ind w:firstLine="0"/>
+              <w:jc w:val="center"/>
+            </w:pPr>
+          </w:p>
+        </w:tc>
+        <w:tc>
+          <w:tcPr>
+            <w:tcW w:w="517" w:type="dxa"/>
+            <w:shd w:val="clear" w:color="auto" w:fill="auto"/>
+            <w:vAlign w:val="center"/>
+          </w:tcPr>
+          <w:p>
+            <w:pPr>
+              <w:pStyle w:val="Corpodetexto"/>
+              <w:ind w:firstLine="0"/>
+              <w:jc w:val="center"/>
+            </w:pPr>
+          </w:p>
+        </w:tc>
+        <w:tc>
+          <w:tcPr>
+            <w:tcW w:w="517" w:type="dxa"/>
+            <w:shd w:val="clear" w:color="auto" w:fill="auto"/>
+            <w:vAlign w:val="center"/>
+          </w:tcPr>
+          <w:p>
+            <w:pPr>
+              <w:pStyle w:val="Corpodetexto"/>
+              <w:ind w:firstLine="0"/>
+              <w:jc w:val="center"/>
+            </w:pPr>
+          </w:p>
+        </w:tc>
+        <w:tc>
+          <w:tcPr>
+            <w:tcW w:w="494" w:type="dxa"/>
+            <w:shd w:val="clear" w:color="auto" w:fill="auto"/>
+            <w:vAlign w:val="center"/>
+          </w:tcPr>
+          <w:p>
+            <w:pPr>
+              <w:pStyle w:val="Corpodetexto"/>
+              <w:ind w:firstLine="0"/>
+              <w:jc w:val="center"/>
+            </w:pPr>
+          </w:p>
+        </w:tc>
+        <w:tc>
+          <w:tcPr>
+            <w:tcW w:w="494" w:type="dxa"/>
+            <w:shd w:val="clear" w:color="auto" w:fill="auto"/>
+            <w:vAlign w:val="center"/>
+          </w:tcPr>
+          <w:p>
+            <w:pPr>
+              <w:pStyle w:val="Corpodetexto"/>
+              <w:ind w:firstLine="0"/>
+              <w:jc w:val="center"/>
+            </w:pPr>
+          </w:p>
+        </w:tc>
+      </w:tr>
+      <w:tr>
+        <w:tc>
+          <w:tcPr>
+            <w:tcW w:w="2499" w:type="dxa"/>
+            <w:shd w:val="clear" w:color="auto" w:fill="auto"/>
+          </w:tcPr>
+          <w:p>
+            <w:pPr>
+              <w:pStyle w:val="Corpodetexto"/>
+              <w:ind w:firstLine="0"/>
+              <w:rPr>
+                <w:b/>
+              </w:rPr>
+            </w:pPr>
+            <w:r>
+              <w:rPr>
+                <w:b/>
+              </w:rPr>
+              <w:t>Distribuição</w:t>
+            </w:r>
+          </w:p>
+        </w:tc>
+        <w:tc>
+          <w:tcPr>
+            <w:tcW w:w="557" w:type="dxa"/>
+            <w:shd w:val="clear" w:color="auto" w:fill="auto"/>
+            <w:vAlign w:val="center"/>
+          </w:tcPr>
+          <w:p>
+            <w:pPr>
+              <w:pStyle w:val="Corpodetexto"/>
+              <w:ind w:firstLine="0"/>
+              <w:jc w:val="center"/>
+            </w:pPr>
+          </w:p>
+        </w:tc>
+        <w:tc>
+          <w:tcPr>
+            <w:tcW w:w="557" w:type="dxa"/>
+            <w:shd w:val="clear" w:color="auto" w:fill="auto"/>
+            <w:vAlign w:val="center"/>
+          </w:tcPr>
+          <w:p>
+            <w:pPr>
+              <w:pStyle w:val="Corpodetexto"/>
+              <w:ind w:firstLine="0"/>
+              <w:jc w:val="center"/>
+            </w:pPr>
+          </w:p>
+        </w:tc>
+        <w:tc>
+          <w:tcPr>
+            <w:tcW w:w="648" w:type="dxa"/>
+            <w:shd w:val="clear" w:color="auto" w:fill="auto"/>
+            <w:vAlign w:val="center"/>
+          </w:tcPr>
+          <w:p>
+            <w:pPr>
+              <w:pStyle w:val="Corpodetexto"/>
+              <w:ind w:firstLine="0"/>
+              <w:jc w:val="center"/>
+            </w:pPr>
+          </w:p>
+        </w:tc>
+        <w:tc>
+          <w:tcPr>
+            <w:tcW w:w="649" w:type="dxa"/>
+            <w:shd w:val="clear" w:color="auto" w:fill="auto"/>
+            <w:vAlign w:val="center"/>
+          </w:tcPr>
+          <w:p>
+            <w:pPr>
+              <w:pStyle w:val="Corpodetexto"/>
+              <w:ind w:firstLine="0"/>
+              <w:jc w:val="center"/>
+            </w:pPr>
+          </w:p>
+        </w:tc>
+        <w:tc>
+          <w:tcPr>
+            <w:tcW w:w="519" w:type="dxa"/>
+            <w:shd w:val="clear" w:color="auto" w:fill="auto"/>
+            <w:vAlign w:val="center"/>
+          </w:tcPr>
+          <w:p>
+            <w:pPr>
+              <w:pStyle w:val="Corpodetexto"/>
+              <w:ind w:firstLine="0"/>
+              <w:jc w:val="center"/>
+            </w:pPr>
+          </w:p>
+        </w:tc>
+        <w:tc>
+          <w:tcPr>
+            <w:tcW w:w="519" w:type="dxa"/>
+            <w:shd w:val="clear" w:color="auto" w:fill="auto"/>
+            <w:vAlign w:val="center"/>
+          </w:tcPr>
+          <w:p>
+            <w:pPr>
+              <w:pStyle w:val="Corpodetexto"/>
+              <w:ind w:firstLine="0"/>
+              <w:jc w:val="center"/>
+            </w:pPr>
+          </w:p>
+        </w:tc>
+        <w:tc>
+          <w:tcPr>
+            <w:tcW w:w="467" w:type="dxa"/>
+            <w:shd w:val="clear" w:color="auto" w:fill="auto"/>
+            <w:vAlign w:val="center"/>
+          </w:tcPr>
+          <w:p>
+            <w:pPr>
+              <w:pStyle w:val="Corpodetexto"/>
+              <w:ind w:firstLine="0"/>
+              <w:jc w:val="center"/>
+            </w:pPr>
+            <w:r>
+              <w:t>X</w:t>
+            </w:r>
+          </w:p>
+        </w:tc>
+        <w:tc>
+          <w:tcPr>
+            <w:tcW w:w="468" w:type="dxa"/>
+            <w:shd w:val="clear" w:color="auto" w:fill="auto"/>
+            <w:vAlign w:val="center"/>
+          </w:tcPr>
+          <w:p>
+            <w:pPr>
+              <w:pStyle w:val="Corpodetexto"/>
+              <w:ind w:firstLine="0"/>
+              <w:jc w:val="center"/>
+            </w:pPr>
+          </w:p>
+        </w:tc>
+        <w:tc>
+          <w:tcPr>
+            <w:tcW w:w="474" w:type="dxa"/>
+            <w:shd w:val="clear" w:color="auto" w:fill="auto"/>
+            <w:vAlign w:val="center"/>
+          </w:tcPr>
+          <w:p>
+            <w:pPr>
+              <w:pStyle w:val="Corpodetexto"/>
+              <w:ind w:firstLine="0"/>
+              <w:jc w:val="center"/>
+            </w:pPr>
+          </w:p>
+        </w:tc>
+        <w:tc>
+          <w:tcPr>
+            <w:tcW w:w="475" w:type="dxa"/>
+            <w:shd w:val="clear" w:color="auto" w:fill="auto"/>
+            <w:vAlign w:val="center"/>
+          </w:tcPr>
+          <w:p>
+            <w:pPr>
+              <w:pStyle w:val="Corpodetexto"/>
+              <w:ind w:firstLine="0"/>
+              <w:jc w:val="center"/>
+            </w:pPr>
+          </w:p>
+        </w:tc>
+        <w:tc>
+          <w:tcPr>
+            <w:tcW w:w="517" w:type="dxa"/>
+            <w:shd w:val="clear" w:color="auto" w:fill="auto"/>
+            <w:vAlign w:val="center"/>
+          </w:tcPr>
+          <w:p>
+            <w:pPr>
+              <w:pStyle w:val="Corpodetexto"/>
+              <w:ind w:firstLine="0"/>
+              <w:jc w:val="center"/>
+            </w:pPr>
+          </w:p>
+        </w:tc>
+        <w:tc>
+          <w:tcPr>
+            <w:tcW w:w="517" w:type="dxa"/>
+            <w:shd w:val="clear" w:color="auto" w:fill="auto"/>
+            <w:vAlign w:val="center"/>
+          </w:tcPr>
+          <w:p>
+            <w:pPr>
+              <w:pStyle w:val="Corpodetexto"/>
+              <w:ind w:firstLine="0"/>
+              <w:jc w:val="center"/>
+            </w:pPr>
+          </w:p>
+        </w:tc>
+        <w:tc>
+          <w:tcPr>
+            <w:tcW w:w="494" w:type="dxa"/>
+            <w:shd w:val="clear" w:color="auto" w:fill="auto"/>
+            <w:vAlign w:val="center"/>
+          </w:tcPr>
+          <w:p>
+            <w:pPr>
+              <w:pStyle w:val="Corpodetexto"/>
+              <w:ind w:firstLine="0"/>
+              <w:jc w:val="center"/>
+            </w:pPr>
+          </w:p>
+        </w:tc>
+        <w:tc>
+          <w:tcPr>
+            <w:tcW w:w="494" w:type="dxa"/>
+            <w:shd w:val="clear" w:color="auto" w:fill="auto"/>
+            <w:vAlign w:val="center"/>
+          </w:tcPr>
+          <w:p>
+            <w:pPr>
+              <w:pStyle w:val="Corpodetexto"/>
+              <w:ind w:firstLine="0"/>
+              <w:jc w:val="center"/>
+            </w:pPr>
+          </w:p>
+        </w:tc>
+      </w:tr>
+      <w:tr>
+        <w:tc>
+          <w:tcPr>
+            <w:tcW w:w="2499" w:type="dxa"/>
+            <w:shd w:val="clear" w:color="auto" w:fill="auto"/>
+          </w:tcPr>
+          <w:p>
+            <w:pPr>
+              <w:pStyle w:val="Corpodetexto"/>
+              <w:ind w:firstLine="0"/>
+              <w:rPr>
+                <w:b/>
+              </w:rPr>
+            </w:pPr>
+            <w:r>
+              <w:rPr>
+                <w:b/>
+              </w:rPr>
+              <w:t>Feedback/Validação</w:t>
+            </w:r>
+          </w:p>
+        </w:tc>
+        <w:tc>
+          <w:tcPr>
+            <w:tcW w:w="557" w:type="dxa"/>
+            <w:shd w:val="clear" w:color="auto" w:fill="auto"/>
+            <w:vAlign w:val="center"/>
+          </w:tcPr>
+          <w:p>
+            <w:pPr>
+              <w:pStyle w:val="Corpodetexto"/>
+              <w:ind w:firstLine="0"/>
+              <w:jc w:val="center"/>
+            </w:pPr>
+          </w:p>
+        </w:tc>
+        <w:tc>
+          <w:tcPr>
+            <w:tcW w:w="557" w:type="dxa"/>
+            <w:shd w:val="clear" w:color="auto" w:fill="auto"/>
+            <w:vAlign w:val="center"/>
+          </w:tcPr>
+          <w:p>
+            <w:pPr>
+              <w:pStyle w:val="Corpodetexto"/>
+              <w:ind w:firstLine="0"/>
+              <w:jc w:val="center"/>
+            </w:pPr>
+          </w:p>
+        </w:tc>
+        <w:tc>
+          <w:tcPr>
+            <w:tcW w:w="648" w:type="dxa"/>
+            <w:shd w:val="clear" w:color="auto" w:fill="auto"/>
+            <w:vAlign w:val="center"/>
+          </w:tcPr>
+          <w:p>
+            <w:pPr>
+              <w:pStyle w:val="Corpodetexto"/>
+              <w:ind w:firstLine="0"/>
+              <w:jc w:val="center"/>
+            </w:pPr>
+          </w:p>
+        </w:tc>
+        <w:tc>
+          <w:tcPr>
+            <w:tcW w:w="649" w:type="dxa"/>
+            <w:shd w:val="clear" w:color="auto" w:fill="auto"/>
+            <w:vAlign w:val="center"/>
+          </w:tcPr>
+          <w:p>
+            <w:pPr>
+              <w:pStyle w:val="Corpodetexto"/>
+              <w:ind w:firstLine="0"/>
+              <w:jc w:val="center"/>
+            </w:pPr>
+          </w:p>
+        </w:tc>
+        <w:tc>
+          <w:tcPr>
+            <w:tcW w:w="519" w:type="dxa"/>
+            <w:shd w:val="clear" w:color="auto" w:fill="auto"/>
+            <w:vAlign w:val="center"/>
+          </w:tcPr>
+          <w:p>
+            <w:pPr>
+              <w:pStyle w:val="Corpodetexto"/>
+              <w:ind w:firstLine="0"/>
+              <w:jc w:val="center"/>
+            </w:pPr>
+          </w:p>
+        </w:tc>
+        <w:tc>
+          <w:tcPr>
+            <w:tcW w:w="519" w:type="dxa"/>
+            <w:shd w:val="clear" w:color="auto" w:fill="auto"/>
+            <w:vAlign w:val="center"/>
+          </w:tcPr>
+          <w:p>
+            <w:pPr>
+              <w:pStyle w:val="Corpodetexto"/>
+              <w:ind w:firstLine="0"/>
+              <w:jc w:val="center"/>
+            </w:pPr>
+          </w:p>
+        </w:tc>
+        <w:tc>
+          <w:tcPr>
+            <w:tcW w:w="467" w:type="dxa"/>
+            <w:shd w:val="clear" w:color="auto" w:fill="auto"/>
+            <w:vAlign w:val="center"/>
+          </w:tcPr>
+          <w:p>
+            <w:pPr>
+              <w:pStyle w:val="Corpodetexto"/>
+              <w:ind w:firstLine="0"/>
+              <w:jc w:val="center"/>
+            </w:pPr>
+          </w:p>
+        </w:tc>
+        <w:tc>
+          <w:tcPr>
+            <w:tcW w:w="468" w:type="dxa"/>
+            <w:shd w:val="clear" w:color="auto" w:fill="auto"/>
+            <w:vAlign w:val="center"/>
+          </w:tcPr>
+          <w:p>
+            <w:pPr>
+              <w:pStyle w:val="Corpodetexto"/>
+              <w:ind w:firstLine="0"/>
+              <w:jc w:val="center"/>
+            </w:pPr>
+            <w:r>
+              <w:t>X</w:t>
+            </w:r>
+          </w:p>
+        </w:tc>
+        <w:tc>
+          <w:tcPr>
+            <w:tcW w:w="474" w:type="dxa"/>
+            <w:shd w:val="clear" w:color="auto" w:fill="auto"/>
+            <w:vAlign w:val="center"/>
+          </w:tcPr>
+          <w:p>
+            <w:pPr>
+              <w:pStyle w:val="Corpodetexto"/>
+              <w:ind w:firstLine="0"/>
+              <w:jc w:val="center"/>
+            </w:pPr>
+          </w:p>
+        </w:tc>
+        <w:tc>
+          <w:tcPr>
+            <w:tcW w:w="475" w:type="dxa"/>
+            <w:shd w:val="clear" w:color="auto" w:fill="auto"/>
+            <w:vAlign w:val="center"/>
+          </w:tcPr>
+          <w:p>
+            <w:pPr>
+              <w:pStyle w:val="Corpodetexto"/>
+              <w:ind w:firstLine="0"/>
+              <w:jc w:val="center"/>
+            </w:pPr>
+          </w:p>
+        </w:tc>
+        <w:tc>
+          <w:tcPr>
+            <w:tcW w:w="517" w:type="dxa"/>
+            <w:shd w:val="clear" w:color="auto" w:fill="auto"/>
+            <w:vAlign w:val="center"/>
+          </w:tcPr>
+          <w:p>
+            <w:pPr>
+              <w:pStyle w:val="Corpodetexto"/>
+              <w:ind w:firstLine="0"/>
+              <w:jc w:val="center"/>
+            </w:pPr>
+          </w:p>
+        </w:tc>
+        <w:tc>
+          <w:tcPr>
+            <w:tcW w:w="517" w:type="dxa"/>
+            <w:shd w:val="clear" w:color="auto" w:fill="auto"/>
+            <w:vAlign w:val="center"/>
+          </w:tcPr>
+          <w:p>
+            <w:pPr>
+              <w:pStyle w:val="Corpodetexto"/>
+              <w:ind w:firstLine="0"/>
+              <w:jc w:val="center"/>
+            </w:pPr>
+          </w:p>
+        </w:tc>
+        <w:tc>
+          <w:tcPr>
+            <w:tcW w:w="494" w:type="dxa"/>
+            <w:shd w:val="clear" w:color="auto" w:fill="auto"/>
+            <w:vAlign w:val="center"/>
+          </w:tcPr>
+          <w:p>
+            <w:pPr>
+              <w:pStyle w:val="Corpodetexto"/>
+              <w:ind w:firstLine="0"/>
+              <w:jc w:val="center"/>
+            </w:pPr>
+          </w:p>
+        </w:tc>
+        <w:tc>
+          <w:tcPr>
+            <w:tcW w:w="494" w:type="dxa"/>
+            <w:shd w:val="clear" w:color="auto" w:fill="auto"/>
+            <w:vAlign w:val="center"/>
+          </w:tcPr>
+          <w:p>
+            <w:pPr>
+              <w:pStyle w:val="Corpodetexto"/>
+              <w:ind w:firstLine="0"/>
+              <w:jc w:val="center"/>
+            </w:pPr>
+          </w:p>
+        </w:tc>
+      </w:tr>
+      <w:tr>
+        <w:tc>
+          <w:tcPr>
+            <w:tcW w:w="2499" w:type="dxa"/>
+            <w:shd w:val="clear" w:color="auto" w:fill="auto"/>
+          </w:tcPr>
+          <w:p>
+            <w:pPr>
+              <w:pStyle w:val="Corpodetexto"/>
+              <w:ind w:firstLine="0"/>
+            </w:pPr>
+            <w:r>
+              <w:rPr>
+                <w:b/>
+              </w:rPr>
+              <w:t>Verificar compradores</w:t>
+            </w:r>
+          </w:p>
+        </w:tc>
+        <w:tc>
+          <w:tcPr>
+            <w:tcW w:w="557" w:type="dxa"/>
+            <w:shd w:val="clear" w:color="auto" w:fill="auto"/>
+            <w:vAlign w:val="center"/>
+          </w:tcPr>
+          <w:p>
+            <w:pPr>
+              <w:pStyle w:val="Corpodetexto"/>
+              <w:ind w:firstLine="0"/>
+              <w:jc w:val="center"/>
+            </w:pPr>
+          </w:p>
+        </w:tc>
+        <w:tc>
+          <w:tcPr>
+            <w:tcW w:w="557" w:type="dxa"/>
+            <w:shd w:val="clear" w:color="auto" w:fill="auto"/>
+            <w:vAlign w:val="center"/>
+          </w:tcPr>
+          <w:p>
+            <w:pPr>
+              <w:pStyle w:val="Corpodetexto"/>
+              <w:ind w:firstLine="0"/>
+              <w:jc w:val="center"/>
+            </w:pPr>
+          </w:p>
+        </w:tc>
+        <w:tc>
+          <w:tcPr>
+            <w:tcW w:w="648" w:type="dxa"/>
+            <w:shd w:val="clear" w:color="auto" w:fill="auto"/>
+            <w:vAlign w:val="center"/>
+          </w:tcPr>
+          <w:p>
+            <w:pPr>
+              <w:pStyle w:val="Corpodetexto"/>
+              <w:ind w:firstLine="0"/>
+              <w:jc w:val="center"/>
+            </w:pPr>
+          </w:p>
+        </w:tc>
+        <w:tc>
+          <w:tcPr>
+            <w:tcW w:w="649" w:type="dxa"/>
+            <w:shd w:val="clear" w:color="auto" w:fill="auto"/>
+            <w:vAlign w:val="center"/>
+          </w:tcPr>
+          <w:p>
+            <w:pPr>
+              <w:pStyle w:val="Corpodetexto"/>
+              <w:ind w:firstLine="0"/>
+              <w:jc w:val="center"/>
+            </w:pPr>
+          </w:p>
+        </w:tc>
+        <w:tc>
+          <w:tcPr>
+            <w:tcW w:w="519" w:type="dxa"/>
+            <w:shd w:val="clear" w:color="auto" w:fill="auto"/>
+            <w:vAlign w:val="center"/>
+          </w:tcPr>
+          <w:p>
+            <w:pPr>
+              <w:pStyle w:val="Corpodetexto"/>
+              <w:ind w:firstLine="0"/>
+              <w:jc w:val="center"/>
+            </w:pPr>
+          </w:p>
+        </w:tc>
+        <w:tc>
+          <w:tcPr>
+            <w:tcW w:w="519" w:type="dxa"/>
+            <w:shd w:val="clear" w:color="auto" w:fill="auto"/>
+            <w:vAlign w:val="center"/>
+          </w:tcPr>
+          <w:p>
+            <w:pPr>
+              <w:pStyle w:val="Corpodetexto"/>
+              <w:ind w:firstLine="0"/>
+              <w:jc w:val="center"/>
+            </w:pPr>
+          </w:p>
+        </w:tc>
+        <w:tc>
+          <w:tcPr>
+            <w:tcW w:w="467" w:type="dxa"/>
+            <w:shd w:val="clear" w:color="auto" w:fill="auto"/>
+            <w:vAlign w:val="center"/>
+          </w:tcPr>
+          <w:p>
+            <w:pPr>
+              <w:pStyle w:val="Corpodetexto"/>
+              <w:ind w:firstLine="0"/>
+              <w:jc w:val="center"/>
+            </w:pPr>
+          </w:p>
+        </w:tc>
+        <w:tc>
+          <w:tcPr>
+            <w:tcW w:w="468" w:type="dxa"/>
+            <w:shd w:val="clear" w:color="auto" w:fill="auto"/>
+            <w:vAlign w:val="center"/>
+          </w:tcPr>
+          <w:p>
+            <w:pPr>
+              <w:pStyle w:val="Corpodetexto"/>
+              <w:ind w:firstLine="0"/>
+              <w:jc w:val="center"/>
+            </w:pPr>
+          </w:p>
+        </w:tc>
+        <w:tc>
+          <w:tcPr>
+            <w:tcW w:w="474" w:type="dxa"/>
+            <w:shd w:val="clear" w:color="auto" w:fill="auto"/>
+            <w:vAlign w:val="center"/>
+          </w:tcPr>
+          <w:p>
+            <w:pPr>
+              <w:pStyle w:val="Corpodetexto"/>
+              <w:ind w:firstLine="0"/>
+              <w:jc w:val="center"/>
+            </w:pPr>
+            <w:r>
+              <w:t>X</w:t>
+            </w:r>
+          </w:p>
+        </w:tc>
+        <w:tc>
+          <w:tcPr>
+            <w:tcW w:w="475" w:type="dxa"/>
+            <w:shd w:val="clear" w:color="auto" w:fill="auto"/>
+            <w:vAlign w:val="center"/>
+          </w:tcPr>
+          <w:p>
+            <w:pPr>
+              <w:pStyle w:val="Corpodetexto"/>
+              <w:ind w:firstLine="0"/>
+              <w:jc w:val="center"/>
+            </w:pPr>
+            <w:r>
+              <w:t>X</w:t>
+            </w:r>
+          </w:p>
+        </w:tc>
+        <w:tc>
+          <w:tcPr>
+            <w:tcW w:w="517" w:type="dxa"/>
+            <w:shd w:val="clear" w:color="auto" w:fill="auto"/>
+            <w:vAlign w:val="center"/>
+          </w:tcPr>
+          <w:p>
+            <w:pPr>
+              <w:pStyle w:val="Corpodetexto"/>
+              <w:ind w:firstLine="0"/>
+              <w:jc w:val="center"/>
+            </w:pPr>
+            <w:r>
+              <w:t>X</w:t>
+            </w:r>
+          </w:p>
+        </w:tc>
+        <w:tc>
+          <w:tcPr>
+            <w:tcW w:w="517" w:type="dxa"/>
+            <w:shd w:val="clear" w:color="auto" w:fill="auto"/>
+            <w:vAlign w:val="center"/>
+          </w:tcPr>
+          <w:p>
+            <w:pPr>
+              <w:pStyle w:val="Corpodetexto"/>
+              <w:ind w:firstLine="0"/>
+              <w:jc w:val="center"/>
+            </w:pPr>
+            <w:r>
+              <w:t>X</w:t>
+            </w:r>
+          </w:p>
+        </w:tc>
+        <w:tc>
+          <w:tcPr>
+            <w:tcW w:w="494" w:type="dxa"/>
+            <w:shd w:val="clear" w:color="auto" w:fill="auto"/>
+            <w:vAlign w:val="center"/>
+          </w:tcPr>
+          <w:p>
+            <w:pPr>
+              <w:pStyle w:val="Corpodetexto"/>
+              <w:ind w:firstLine="0"/>
+              <w:jc w:val="center"/>
+            </w:pPr>
+            <w:r>
+              <w:t>X</w:t>
+            </w:r>
+          </w:p>
+        </w:tc>
+        <w:tc>
+          <w:tcPr>
+            <w:tcW w:w="494" w:type="dxa"/>
+            <w:shd w:val="clear" w:color="auto" w:fill="auto"/>
+            <w:vAlign w:val="center"/>
+          </w:tcPr>
+          <w:p>
+            <w:pPr>
+              <w:pStyle w:val="Corpodetexto"/>
+              <w:ind w:firstLine="0"/>
+              <w:jc w:val="center"/>
+            </w:pPr>
+            <w:r>
+              <w:t>X</w:t>
+            </w:r>
+          </w:p>
+        </w:tc>
       </w:tr>
     </w:tbl>
     <w:p>
       <w:pPr>
         <w:pStyle w:val="Corpodetexto"/>
+        <w:ind w:firstLine="0"/>
       </w:pPr>
     </w:p>
     <w:p>
@@ -1970,6 +3653,7 @@
         <w:pStyle w:val="Ttulo2"/>
       </w:pPr>
       <w:r>
+        <w:lastRenderedPageBreak/>
         <w:t>Bibliografia:</w:t>
       </w:r>
     </w:p>
@@ -2033,14 +3717,16 @@
         </w:rPr>
         <w:t>Disponível em: &lt;https://developer.android.com/reference/android/location/LocationManager.html&gt;. Acesso em: 06 out. 2016.</w:t>
       </w:r>
-      <w:bookmarkStart w:id="0" w:name="_GoBack"/>
-      <w:bookmarkEnd w:id="0"/>
     </w:p>
     <w:p>
       <w:pPr>
         <w:pStyle w:val="Corpodetexto"/>
         <w:ind w:firstLine="0"/>
         <w:jc w:val="both"/>
+        <w:rPr>
+          <w:rFonts w:ascii="Helvetica" w:hAnsi="Helvetica"/>
+          <w:shd w:val="clear" w:color="auto" w:fill="FFFFFF"/>
+        </w:rPr>
       </w:pPr>
       <w:r>
         <w:rPr>
@@ -2081,6 +3767,163 @@
           <w:shd w:val="clear" w:color="auto" w:fill="FFFFFF"/>
         </w:rPr>
         <w:t>Disponível em: &lt;http://www.programasalao.com/&gt;. Acesso em: 06 out. 2016.</w:t>
+      </w:r>
+    </w:p>
+    <w:p>
+      <w:pPr>
+        <w:pStyle w:val="Corpodetexto"/>
+        <w:ind w:firstLine="0"/>
+        <w:jc w:val="both"/>
+        <w:rPr>
+          <w:rFonts w:ascii="Helvetica" w:hAnsi="Helvetica"/>
+          <w:color w:val="000000"/>
+          <w:shd w:val="clear" w:color="auto" w:fill="FFFFFF"/>
+        </w:rPr>
+      </w:pPr>
+      <w:r>
+        <w:rPr>
+          <w:rFonts w:ascii="Helvetica" w:hAnsi="Helvetica"/>
+          <w:color w:val="000000"/>
+          <w:shd w:val="clear" w:color="auto" w:fill="FFFFFF"/>
+        </w:rPr>
+        <w:t>SEBRAE.</w:t>
+      </w:r>
+      <w:r>
+        <w:rPr>
+          <w:rStyle w:val="apple-converted-space"/>
+          <w:rFonts w:ascii="Helvetica" w:hAnsi="Helvetica"/>
+          <w:color w:val="000000"/>
+          <w:shd w:val="clear" w:color="auto" w:fill="FFFFFF"/>
+        </w:rPr>
+        <w:t> </w:t>
+      </w:r>
+      <w:r>
+        <w:rPr>
+          <w:rStyle w:val="Forte"/>
+          <w:rFonts w:ascii="Helvetica" w:hAnsi="Helvetica"/>
+          <w:color w:val="000000"/>
+          <w:shd w:val="clear" w:color="auto" w:fill="FFFFFF"/>
+        </w:rPr>
+        <w:t>Como montar um salão de beleza.</w:t>
+      </w:r>
+      <w:r>
+        <w:rPr>
+          <w:rStyle w:val="apple-converted-space"/>
+          <w:rFonts w:ascii="Helvetica" w:hAnsi="Helvetica"/>
+          <w:b/>
+          <w:bCs/>
+          <w:color w:val="000000"/>
+          <w:shd w:val="clear" w:color="auto" w:fill="FFFFFF"/>
+        </w:rPr>
+        <w:t> </w:t>
+      </w:r>
+      <w:r>
+        <w:rPr>
+          <w:rFonts w:ascii="Helvetica" w:hAnsi="Helvetica"/>
+          <w:color w:val="000000"/>
+          <w:shd w:val="clear" w:color="auto" w:fill="FFFFFF"/>
+        </w:rPr>
+        <w:t>Disponível em: &lt;</w:t>
+      </w:r>
+      <w:r>
+        <w:rPr>
+          <w:rFonts w:ascii="Helvetica" w:hAnsi="Helvetica"/>
+          <w:color w:val="000000"/>
+          <w:shd w:val="clear" w:color="auto" w:fill="FFFFFF"/>
+        </w:rPr>
+        <w:t>http://www.sebrae.com.br/sites/PortalSebrae/ideias/como-montar-um-salao-de-beleza,42287a51b9105410VgnVCM1000003b74010aRCRD#naveCapituloTopo</w:t>
+      </w:r>
+      <w:r>
+        <w:rPr>
+          <w:rFonts w:ascii="Helvetica" w:hAnsi="Helvetica"/>
+          <w:color w:val="000000"/>
+          <w:shd w:val="clear" w:color="auto" w:fill="FFFFFF"/>
+        </w:rPr>
+        <w:t>&gt;. Acesso em: 13 out. 2016.</w:t>
+      </w:r>
+    </w:p>
+    <w:p>
+      <w:pPr>
+        <w:pStyle w:val="Corpodetexto"/>
+        <w:ind w:firstLine="0"/>
+        <w:jc w:val="both"/>
+        <w:rPr>
+          <w:rFonts w:ascii="Helvetica" w:hAnsi="Helvetica"/>
+          <w:shd w:val="clear" w:color="auto" w:fill="FFFFFF"/>
+        </w:rPr>
+      </w:pPr>
+      <w:r>
+        <w:rPr>
+          <w:rFonts w:ascii="Helvetica" w:hAnsi="Helvetica"/>
+          <w:shd w:val="clear" w:color="auto" w:fill="FFFFFF"/>
+        </w:rPr>
+        <w:t>ANDROIDPRO.</w:t>
+      </w:r>
+      <w:r>
+        <w:rPr>
+          <w:rStyle w:val="apple-converted-space"/>
+          <w:rFonts w:ascii="Helvetica" w:hAnsi="Helvetica"/>
+          <w:shd w:val="clear" w:color="auto" w:fill="FFFFFF"/>
+        </w:rPr>
+        <w:t> </w:t>
+      </w:r>
+      <w:r>
+        <w:rPr>
+          <w:rStyle w:val="Forte"/>
+          <w:rFonts w:ascii="Helvetica" w:hAnsi="Helvetica"/>
+          <w:shd w:val="clear" w:color="auto" w:fill="FFFFFF"/>
+        </w:rPr>
+        <w:t>Usando banco de dados externo no Android.</w:t>
+      </w:r>
+      <w:r>
+        <w:rPr>
+          <w:rStyle w:val="apple-converted-space"/>
+          <w:rFonts w:ascii="Helvetica" w:hAnsi="Helvetica"/>
+          <w:b/>
+          <w:bCs/>
+          <w:shd w:val="clear" w:color="auto" w:fill="FFFFFF"/>
+        </w:rPr>
+        <w:t> </w:t>
+      </w:r>
+      <w:r>
+        <w:rPr>
+          <w:rFonts w:ascii="Helvetica" w:hAnsi="Helvetica"/>
+          <w:shd w:val="clear" w:color="auto" w:fill="FFFFFF"/>
+        </w:rPr>
+        <w:t>Disponível em: &lt;http://www.androidpro.com.br/usando-banco-de-dados-externo-no-android/&gt;. Acesso em: 13 out. 2016.</w:t>
+      </w:r>
+    </w:p>
+    <w:p>
+      <w:pPr>
+        <w:pStyle w:val="Corpodetexto"/>
+        <w:ind w:firstLine="0"/>
+        <w:jc w:val="both"/>
+      </w:pPr>
+      <w:r>
+        <w:t xml:space="preserve">DEVELOPERS, Google. </w:t>
+      </w:r>
+      <w:r>
+        <w:rPr>
+          <w:b/>
+        </w:rPr>
+        <w:t xml:space="preserve">Google </w:t>
+      </w:r>
+      <w:proofErr w:type="spellStart"/>
+      <w:r>
+        <w:rPr>
+          <w:b/>
+        </w:rPr>
+        <w:t>Places</w:t>
+      </w:r>
+      <w:proofErr w:type="spellEnd"/>
+      <w:r>
+        <w:rPr>
+          <w:b/>
+        </w:rPr>
+        <w:t xml:space="preserve"> API - API for Android.</w:t>
+      </w:r>
+      <w:r>
+        <w:t xml:space="preserve"> Disponível em: &lt;https://developers.google.com/places/android-api/?hl=pt-br&gt;. Acesso em: 13 out. 2016.</w:t>
       </w:r>
     </w:p>
     <w:sectPr>
@@ -2218,6 +4061,770 @@
     </w:lvl>
   </w:abstractNum>
   <w:abstractNum w:abstractNumId="1">
+    <w:nsid w:val="06AE7674"/>
+    <w:multiLevelType w:val="hybridMultilevel"/>
+    <w:tmpl w:val="10D88394"/>
+    <w:lvl w:ilvl="0" w:tplc="04160001">
+      <w:start w:val="1"/>
+      <w:numFmt w:val="bullet"/>
+      <w:lvlText w:val=""/>
+      <w:lvlJc w:val="left"/>
+      <w:pPr>
+        <w:ind w:left="1570" w:hanging="360"/>
+      </w:pPr>
+      <w:rPr>
+        <w:rFonts w:ascii="Symbol" w:hAnsi="Symbol" w:hint="default"/>
+      </w:rPr>
+    </w:lvl>
+    <w:lvl w:ilvl="1" w:tplc="04160003" w:tentative="1">
+      <w:start w:val="1"/>
+      <w:numFmt w:val="bullet"/>
+      <w:lvlText w:val="o"/>
+      <w:lvlJc w:val="left"/>
+      <w:pPr>
+        <w:ind w:left="2290" w:hanging="360"/>
+      </w:pPr>
+      <w:rPr>
+        <w:rFonts w:ascii="Courier New" w:hAnsi="Courier New" w:cs="Courier New" w:hint="default"/>
+      </w:rPr>
+    </w:lvl>
+    <w:lvl w:ilvl="2" w:tplc="04160005" w:tentative="1">
+      <w:start w:val="1"/>
+      <w:numFmt w:val="bullet"/>
+      <w:lvlText w:val=""/>
+      <w:lvlJc w:val="left"/>
+      <w:pPr>
+        <w:ind w:left="3010" w:hanging="360"/>
+      </w:pPr>
+      <w:rPr>
+        <w:rFonts w:ascii="Wingdings" w:hAnsi="Wingdings" w:hint="default"/>
+      </w:rPr>
+    </w:lvl>
+    <w:lvl w:ilvl="3" w:tplc="04160001" w:tentative="1">
+      <w:start w:val="1"/>
+      <w:numFmt w:val="bullet"/>
+      <w:lvlText w:val=""/>
+      <w:lvlJc w:val="left"/>
+      <w:pPr>
+        <w:ind w:left="3730" w:hanging="360"/>
+      </w:pPr>
+      <w:rPr>
+        <w:rFonts w:ascii="Symbol" w:hAnsi="Symbol" w:hint="default"/>
+      </w:rPr>
+    </w:lvl>
+    <w:lvl w:ilvl="4" w:tplc="04160003" w:tentative="1">
+      <w:start w:val="1"/>
+      <w:numFmt w:val="bullet"/>
+      <w:lvlText w:val="o"/>
+      <w:lvlJc w:val="left"/>
+      <w:pPr>
+        <w:ind w:left="4450" w:hanging="360"/>
+      </w:pPr>
+      <w:rPr>
+        <w:rFonts w:ascii="Courier New" w:hAnsi="Courier New" w:cs="Courier New" w:hint="default"/>
+      </w:rPr>
+    </w:lvl>
+    <w:lvl w:ilvl="5" w:tplc="04160005" w:tentative="1">
+      <w:start w:val="1"/>
+      <w:numFmt w:val="bullet"/>
+      <w:lvlText w:val=""/>
+      <w:lvlJc w:val="left"/>
+      <w:pPr>
+        <w:ind w:left="5170" w:hanging="360"/>
+      </w:pPr>
+      <w:rPr>
+        <w:rFonts w:ascii="Wingdings" w:hAnsi="Wingdings" w:hint="default"/>
+      </w:rPr>
+    </w:lvl>
+    <w:lvl w:ilvl="6" w:tplc="04160001" w:tentative="1">
+      <w:start w:val="1"/>
+      <w:numFmt w:val="bullet"/>
+      <w:lvlText w:val=""/>
+      <w:lvlJc w:val="left"/>
+      <w:pPr>
+        <w:ind w:left="5890" w:hanging="360"/>
+      </w:pPr>
+      <w:rPr>
+        <w:rFonts w:ascii="Symbol" w:hAnsi="Symbol" w:hint="default"/>
+      </w:rPr>
+    </w:lvl>
+    <w:lvl w:ilvl="7" w:tplc="04160003" w:tentative="1">
+      <w:start w:val="1"/>
+      <w:numFmt w:val="bullet"/>
+      <w:lvlText w:val="o"/>
+      <w:lvlJc w:val="left"/>
+      <w:pPr>
+        <w:ind w:left="6610" w:hanging="360"/>
+      </w:pPr>
+      <w:rPr>
+        <w:rFonts w:ascii="Courier New" w:hAnsi="Courier New" w:cs="Courier New" w:hint="default"/>
+      </w:rPr>
+    </w:lvl>
+    <w:lvl w:ilvl="8" w:tplc="04160005" w:tentative="1">
+      <w:start w:val="1"/>
+      <w:numFmt w:val="bullet"/>
+      <w:lvlText w:val=""/>
+      <w:lvlJc w:val="left"/>
+      <w:pPr>
+        <w:ind w:left="7330" w:hanging="360"/>
+      </w:pPr>
+      <w:rPr>
+        <w:rFonts w:ascii="Wingdings" w:hAnsi="Wingdings" w:hint="default"/>
+      </w:rPr>
+    </w:lvl>
+  </w:abstractNum>
+  <w:abstractNum w:abstractNumId="2">
+    <w:nsid w:val="10D44821"/>
+    <w:multiLevelType w:val="hybridMultilevel"/>
+    <w:tmpl w:val="C4AC8C28"/>
+    <w:lvl w:ilvl="0" w:tplc="04160001">
+      <w:start w:val="1"/>
+      <w:numFmt w:val="bullet"/>
+      <w:lvlText w:val=""/>
+      <w:lvlJc w:val="left"/>
+      <w:pPr>
+        <w:ind w:left="720" w:hanging="360"/>
+      </w:pPr>
+      <w:rPr>
+        <w:rFonts w:ascii="Symbol" w:hAnsi="Symbol" w:hint="default"/>
+      </w:rPr>
+    </w:lvl>
+    <w:lvl w:ilvl="1" w:tplc="04160001">
+      <w:start w:val="1"/>
+      <w:numFmt w:val="bullet"/>
+      <w:lvlText w:val=""/>
+      <w:lvlJc w:val="left"/>
+      <w:pPr>
+        <w:ind w:left="1440" w:hanging="360"/>
+      </w:pPr>
+      <w:rPr>
+        <w:rFonts w:ascii="Symbol" w:hAnsi="Symbol" w:hint="default"/>
+      </w:rPr>
+    </w:lvl>
+    <w:lvl w:ilvl="2" w:tplc="04160001">
+      <w:start w:val="1"/>
+      <w:numFmt w:val="bullet"/>
+      <w:lvlText w:val=""/>
+      <w:lvlJc w:val="left"/>
+      <w:pPr>
+        <w:ind w:left="2160" w:hanging="360"/>
+      </w:pPr>
+      <w:rPr>
+        <w:rFonts w:ascii="Symbol" w:hAnsi="Symbol" w:hint="default"/>
+      </w:rPr>
+    </w:lvl>
+    <w:lvl w:ilvl="3" w:tplc="04160001">
+      <w:start w:val="1"/>
+      <w:numFmt w:val="bullet"/>
+      <w:lvlText w:val=""/>
+      <w:lvlJc w:val="left"/>
+      <w:pPr>
+        <w:ind w:left="2880" w:hanging="360"/>
+      </w:pPr>
+      <w:rPr>
+        <w:rFonts w:ascii="Symbol" w:hAnsi="Symbol" w:hint="default"/>
+      </w:rPr>
+    </w:lvl>
+    <w:lvl w:ilvl="4" w:tplc="04160003" w:tentative="1">
+      <w:start w:val="1"/>
+      <w:numFmt w:val="bullet"/>
+      <w:lvlText w:val="o"/>
+      <w:lvlJc w:val="left"/>
+      <w:pPr>
+        <w:ind w:left="3600" w:hanging="360"/>
+      </w:pPr>
+      <w:rPr>
+        <w:rFonts w:ascii="Courier New" w:hAnsi="Courier New" w:cs="Courier New" w:hint="default"/>
+      </w:rPr>
+    </w:lvl>
+    <w:lvl w:ilvl="5" w:tplc="04160005" w:tentative="1">
+      <w:start w:val="1"/>
+      <w:numFmt w:val="bullet"/>
+      <w:lvlText w:val=""/>
+      <w:lvlJc w:val="left"/>
+      <w:pPr>
+        <w:ind w:left="4320" w:hanging="360"/>
+      </w:pPr>
+      <w:rPr>
+        <w:rFonts w:ascii="Wingdings" w:hAnsi="Wingdings" w:hint="default"/>
+      </w:rPr>
+    </w:lvl>
+    <w:lvl w:ilvl="6" w:tplc="04160001" w:tentative="1">
+      <w:start w:val="1"/>
+      <w:numFmt w:val="bullet"/>
+      <w:lvlText w:val=""/>
+      <w:lvlJc w:val="left"/>
+      <w:pPr>
+        <w:ind w:left="5040" w:hanging="360"/>
+      </w:pPr>
+      <w:rPr>
+        <w:rFonts w:ascii="Symbol" w:hAnsi="Symbol" w:hint="default"/>
+      </w:rPr>
+    </w:lvl>
+    <w:lvl w:ilvl="7" w:tplc="04160003" w:tentative="1">
+      <w:start w:val="1"/>
+      <w:numFmt w:val="bullet"/>
+      <w:lvlText w:val="o"/>
+      <w:lvlJc w:val="left"/>
+      <w:pPr>
+        <w:ind w:left="5760" w:hanging="360"/>
+      </w:pPr>
+      <w:rPr>
+        <w:rFonts w:ascii="Courier New" w:hAnsi="Courier New" w:cs="Courier New" w:hint="default"/>
+      </w:rPr>
+    </w:lvl>
+    <w:lvl w:ilvl="8" w:tplc="04160005">
+      <w:start w:val="1"/>
+      <w:numFmt w:val="bullet"/>
+      <w:lvlText w:val=""/>
+      <w:lvlJc w:val="left"/>
+      <w:pPr>
+        <w:ind w:left="6480" w:hanging="360"/>
+      </w:pPr>
+      <w:rPr>
+        <w:rFonts w:ascii="Wingdings" w:hAnsi="Wingdings" w:hint="default"/>
+      </w:rPr>
+    </w:lvl>
+  </w:abstractNum>
+  <w:abstractNum w:abstractNumId="3">
+    <w:nsid w:val="21200BCE"/>
+    <w:multiLevelType w:val="hybridMultilevel"/>
+    <w:tmpl w:val="57D4F0B0"/>
+    <w:lvl w:ilvl="0" w:tplc="04160001">
+      <w:start w:val="1"/>
+      <w:numFmt w:val="bullet"/>
+      <w:lvlText w:val=""/>
+      <w:lvlJc w:val="left"/>
+      <w:pPr>
+        <w:ind w:left="720" w:hanging="360"/>
+      </w:pPr>
+      <w:rPr>
+        <w:rFonts w:ascii="Symbol" w:hAnsi="Symbol" w:hint="default"/>
+      </w:rPr>
+    </w:lvl>
+    <w:lvl w:ilvl="1" w:tplc="04160001">
+      <w:start w:val="1"/>
+      <w:numFmt w:val="bullet"/>
+      <w:lvlText w:val=""/>
+      <w:lvlJc w:val="left"/>
+      <w:pPr>
+        <w:ind w:left="1440" w:hanging="360"/>
+      </w:pPr>
+      <w:rPr>
+        <w:rFonts w:ascii="Symbol" w:hAnsi="Symbol" w:hint="default"/>
+      </w:rPr>
+    </w:lvl>
+    <w:lvl w:ilvl="2" w:tplc="04160005">
+      <w:start w:val="1"/>
+      <w:numFmt w:val="bullet"/>
+      <w:lvlText w:val=""/>
+      <w:lvlJc w:val="left"/>
+      <w:pPr>
+        <w:ind w:left="2160" w:hanging="360"/>
+      </w:pPr>
+      <w:rPr>
+        <w:rFonts w:ascii="Wingdings" w:hAnsi="Wingdings" w:hint="default"/>
+      </w:rPr>
+    </w:lvl>
+    <w:lvl w:ilvl="3" w:tplc="04160001" w:tentative="1">
+      <w:start w:val="1"/>
+      <w:numFmt w:val="bullet"/>
+      <w:lvlText w:val=""/>
+      <w:lvlJc w:val="left"/>
+      <w:pPr>
+        <w:ind w:left="2880" w:hanging="360"/>
+      </w:pPr>
+      <w:rPr>
+        <w:rFonts w:ascii="Symbol" w:hAnsi="Symbol" w:hint="default"/>
+      </w:rPr>
+    </w:lvl>
+    <w:lvl w:ilvl="4" w:tplc="04160003" w:tentative="1">
+      <w:start w:val="1"/>
+      <w:numFmt w:val="bullet"/>
+      <w:lvlText w:val="o"/>
+      <w:lvlJc w:val="left"/>
+      <w:pPr>
+        <w:ind w:left="3600" w:hanging="360"/>
+      </w:pPr>
+      <w:rPr>
+        <w:rFonts w:ascii="Courier New" w:hAnsi="Courier New" w:cs="Courier New" w:hint="default"/>
+      </w:rPr>
+    </w:lvl>
+    <w:lvl w:ilvl="5" w:tplc="04160005" w:tentative="1">
+      <w:start w:val="1"/>
+      <w:numFmt w:val="bullet"/>
+      <w:lvlText w:val=""/>
+      <w:lvlJc w:val="left"/>
+      <w:pPr>
+        <w:ind w:left="4320" w:hanging="360"/>
+      </w:pPr>
+      <w:rPr>
+        <w:rFonts w:ascii="Wingdings" w:hAnsi="Wingdings" w:hint="default"/>
+      </w:rPr>
+    </w:lvl>
+    <w:lvl w:ilvl="6" w:tplc="04160001" w:tentative="1">
+      <w:start w:val="1"/>
+      <w:numFmt w:val="bullet"/>
+      <w:lvlText w:val=""/>
+      <w:lvlJc w:val="left"/>
+      <w:pPr>
+        <w:ind w:left="5040" w:hanging="360"/>
+      </w:pPr>
+      <w:rPr>
+        <w:rFonts w:ascii="Symbol" w:hAnsi="Symbol" w:hint="default"/>
+      </w:rPr>
+    </w:lvl>
+    <w:lvl w:ilvl="7" w:tplc="04160003" w:tentative="1">
+      <w:start w:val="1"/>
+      <w:numFmt w:val="bullet"/>
+      <w:lvlText w:val="o"/>
+      <w:lvlJc w:val="left"/>
+      <w:pPr>
+        <w:ind w:left="5760" w:hanging="360"/>
+      </w:pPr>
+      <w:rPr>
+        <w:rFonts w:ascii="Courier New" w:hAnsi="Courier New" w:cs="Courier New" w:hint="default"/>
+      </w:rPr>
+    </w:lvl>
+    <w:lvl w:ilvl="8" w:tplc="04160005" w:tentative="1">
+      <w:start w:val="1"/>
+      <w:numFmt w:val="bullet"/>
+      <w:lvlText w:val=""/>
+      <w:lvlJc w:val="left"/>
+      <w:pPr>
+        <w:ind w:left="6480" w:hanging="360"/>
+      </w:pPr>
+      <w:rPr>
+        <w:rFonts w:ascii="Wingdings" w:hAnsi="Wingdings" w:hint="default"/>
+      </w:rPr>
+    </w:lvl>
+  </w:abstractNum>
+  <w:abstractNum w:abstractNumId="4">
+    <w:nsid w:val="373248A7"/>
+    <w:multiLevelType w:val="hybridMultilevel"/>
+    <w:tmpl w:val="D6202300"/>
+    <w:lvl w:ilvl="0" w:tplc="04160001">
+      <w:start w:val="1"/>
+      <w:numFmt w:val="bullet"/>
+      <w:lvlText w:val=""/>
+      <w:lvlJc w:val="left"/>
+      <w:pPr>
+        <w:ind w:left="720" w:hanging="360"/>
+      </w:pPr>
+      <w:rPr>
+        <w:rFonts w:ascii="Symbol" w:hAnsi="Symbol" w:hint="default"/>
+      </w:rPr>
+    </w:lvl>
+    <w:lvl w:ilvl="1" w:tplc="04160001">
+      <w:start w:val="1"/>
+      <w:numFmt w:val="bullet"/>
+      <w:lvlText w:val=""/>
+      <w:lvlJc w:val="left"/>
+      <w:pPr>
+        <w:ind w:left="1440" w:hanging="360"/>
+      </w:pPr>
+      <w:rPr>
+        <w:rFonts w:ascii="Symbol" w:hAnsi="Symbol" w:hint="default"/>
+      </w:rPr>
+    </w:lvl>
+    <w:lvl w:ilvl="2" w:tplc="04160003">
+      <w:start w:val="1"/>
+      <w:numFmt w:val="bullet"/>
+      <w:lvlText w:val="o"/>
+      <w:lvlJc w:val="left"/>
+      <w:pPr>
+        <w:ind w:left="2160" w:hanging="360"/>
+      </w:pPr>
+      <w:rPr>
+        <w:rFonts w:ascii="Courier New" w:hAnsi="Courier New" w:cs="Courier New" w:hint="default"/>
+      </w:rPr>
+    </w:lvl>
+    <w:lvl w:ilvl="3" w:tplc="04160001">
+      <w:start w:val="1"/>
+      <w:numFmt w:val="bullet"/>
+      <w:lvlText w:val=""/>
+      <w:lvlJc w:val="left"/>
+      <w:pPr>
+        <w:ind w:left="2880" w:hanging="360"/>
+      </w:pPr>
+      <w:rPr>
+        <w:rFonts w:ascii="Symbol" w:hAnsi="Symbol" w:hint="default"/>
+      </w:rPr>
+    </w:lvl>
+    <w:lvl w:ilvl="4" w:tplc="04160003" w:tentative="1">
+      <w:start w:val="1"/>
+      <w:numFmt w:val="bullet"/>
+      <w:lvlText w:val="o"/>
+      <w:lvlJc w:val="left"/>
+      <w:pPr>
+        <w:ind w:left="3600" w:hanging="360"/>
+      </w:pPr>
+      <w:rPr>
+        <w:rFonts w:ascii="Courier New" w:hAnsi="Courier New" w:cs="Courier New" w:hint="default"/>
+      </w:rPr>
+    </w:lvl>
+    <w:lvl w:ilvl="5" w:tplc="04160005" w:tentative="1">
+      <w:start w:val="1"/>
+      <w:numFmt w:val="bullet"/>
+      <w:lvlText w:val=""/>
+      <w:lvlJc w:val="left"/>
+      <w:pPr>
+        <w:ind w:left="4320" w:hanging="360"/>
+      </w:pPr>
+      <w:rPr>
+        <w:rFonts w:ascii="Wingdings" w:hAnsi="Wingdings" w:hint="default"/>
+      </w:rPr>
+    </w:lvl>
+    <w:lvl w:ilvl="6" w:tplc="04160001" w:tentative="1">
+      <w:start w:val="1"/>
+      <w:numFmt w:val="bullet"/>
+      <w:lvlText w:val=""/>
+      <w:lvlJc w:val="left"/>
+      <w:pPr>
+        <w:ind w:left="5040" w:hanging="360"/>
+      </w:pPr>
+      <w:rPr>
+        <w:rFonts w:ascii="Symbol" w:hAnsi="Symbol" w:hint="default"/>
+      </w:rPr>
+    </w:lvl>
+    <w:lvl w:ilvl="7" w:tplc="04160003" w:tentative="1">
+      <w:start w:val="1"/>
+      <w:numFmt w:val="bullet"/>
+      <w:lvlText w:val="o"/>
+      <w:lvlJc w:val="left"/>
+      <w:pPr>
+        <w:ind w:left="5760" w:hanging="360"/>
+      </w:pPr>
+      <w:rPr>
+        <w:rFonts w:ascii="Courier New" w:hAnsi="Courier New" w:cs="Courier New" w:hint="default"/>
+      </w:rPr>
+    </w:lvl>
+    <w:lvl w:ilvl="8" w:tplc="04160005">
+      <w:start w:val="1"/>
+      <w:numFmt w:val="bullet"/>
+      <w:lvlText w:val=""/>
+      <w:lvlJc w:val="left"/>
+      <w:pPr>
+        <w:ind w:left="6480" w:hanging="360"/>
+      </w:pPr>
+      <w:rPr>
+        <w:rFonts w:ascii="Wingdings" w:hAnsi="Wingdings" w:hint="default"/>
+      </w:rPr>
+    </w:lvl>
+  </w:abstractNum>
+  <w:abstractNum w:abstractNumId="5">
+    <w:nsid w:val="409F553E"/>
+    <w:multiLevelType w:val="hybridMultilevel"/>
+    <w:tmpl w:val="C4301AB6"/>
+    <w:lvl w:ilvl="0" w:tplc="04160001">
+      <w:start w:val="1"/>
+      <w:numFmt w:val="bullet"/>
+      <w:lvlText w:val=""/>
+      <w:lvlJc w:val="left"/>
+      <w:pPr>
+        <w:ind w:left="720" w:hanging="360"/>
+      </w:pPr>
+      <w:rPr>
+        <w:rFonts w:ascii="Symbol" w:hAnsi="Symbol" w:hint="default"/>
+      </w:rPr>
+    </w:lvl>
+    <w:lvl w:ilvl="1" w:tplc="04160003">
+      <w:start w:val="1"/>
+      <w:numFmt w:val="bullet"/>
+      <w:lvlText w:val="o"/>
+      <w:lvlJc w:val="left"/>
+      <w:pPr>
+        <w:ind w:left="1440" w:hanging="360"/>
+      </w:pPr>
+      <w:rPr>
+        <w:rFonts w:ascii="Courier New" w:hAnsi="Courier New" w:cs="Courier New" w:hint="default"/>
+      </w:rPr>
+    </w:lvl>
+    <w:lvl w:ilvl="2" w:tplc="04160005">
+      <w:start w:val="1"/>
+      <w:numFmt w:val="bullet"/>
+      <w:lvlText w:val=""/>
+      <w:lvlJc w:val="left"/>
+      <w:pPr>
+        <w:ind w:left="2160" w:hanging="360"/>
+      </w:pPr>
+      <w:rPr>
+        <w:rFonts w:ascii="Wingdings" w:hAnsi="Wingdings" w:hint="default"/>
+      </w:rPr>
+    </w:lvl>
+    <w:lvl w:ilvl="3" w:tplc="04160001" w:tentative="1">
+      <w:start w:val="1"/>
+      <w:numFmt w:val="bullet"/>
+      <w:lvlText w:val=""/>
+      <w:lvlJc w:val="left"/>
+      <w:pPr>
+        <w:ind w:left="2880" w:hanging="360"/>
+      </w:pPr>
+      <w:rPr>
+        <w:rFonts w:ascii="Symbol" w:hAnsi="Symbol" w:hint="default"/>
+      </w:rPr>
+    </w:lvl>
+    <w:lvl w:ilvl="4" w:tplc="04160003" w:tentative="1">
+      <w:start w:val="1"/>
+      <w:numFmt w:val="bullet"/>
+      <w:lvlText w:val="o"/>
+      <w:lvlJc w:val="left"/>
+      <w:pPr>
+        <w:ind w:left="3600" w:hanging="360"/>
+      </w:pPr>
+      <w:rPr>
+        <w:rFonts w:ascii="Courier New" w:hAnsi="Courier New" w:cs="Courier New" w:hint="default"/>
+      </w:rPr>
+    </w:lvl>
+    <w:lvl w:ilvl="5" w:tplc="04160005" w:tentative="1">
+      <w:start w:val="1"/>
+      <w:numFmt w:val="bullet"/>
+      <w:lvlText w:val=""/>
+      <w:lvlJc w:val="left"/>
+      <w:pPr>
+        <w:ind w:left="4320" w:hanging="360"/>
+      </w:pPr>
+      <w:rPr>
+        <w:rFonts w:ascii="Wingdings" w:hAnsi="Wingdings" w:hint="default"/>
+      </w:rPr>
+    </w:lvl>
+    <w:lvl w:ilvl="6" w:tplc="04160001" w:tentative="1">
+      <w:start w:val="1"/>
+      <w:numFmt w:val="bullet"/>
+      <w:lvlText w:val=""/>
+      <w:lvlJc w:val="left"/>
+      <w:pPr>
+        <w:ind w:left="5040" w:hanging="360"/>
+      </w:pPr>
+      <w:rPr>
+        <w:rFonts w:ascii="Symbol" w:hAnsi="Symbol" w:hint="default"/>
+      </w:rPr>
+    </w:lvl>
+    <w:lvl w:ilvl="7" w:tplc="04160003" w:tentative="1">
+      <w:start w:val="1"/>
+      <w:numFmt w:val="bullet"/>
+      <w:lvlText w:val="o"/>
+      <w:lvlJc w:val="left"/>
+      <w:pPr>
+        <w:ind w:left="5760" w:hanging="360"/>
+      </w:pPr>
+      <w:rPr>
+        <w:rFonts w:ascii="Courier New" w:hAnsi="Courier New" w:cs="Courier New" w:hint="default"/>
+      </w:rPr>
+    </w:lvl>
+    <w:lvl w:ilvl="8" w:tplc="04160005" w:tentative="1">
+      <w:start w:val="1"/>
+      <w:numFmt w:val="bullet"/>
+      <w:lvlText w:val=""/>
+      <w:lvlJc w:val="left"/>
+      <w:pPr>
+        <w:ind w:left="6480" w:hanging="360"/>
+      </w:pPr>
+      <w:rPr>
+        <w:rFonts w:ascii="Wingdings" w:hAnsi="Wingdings" w:hint="default"/>
+      </w:rPr>
+    </w:lvl>
+  </w:abstractNum>
+  <w:abstractNum w:abstractNumId="6">
+    <w:nsid w:val="52A539A2"/>
+    <w:multiLevelType w:val="multilevel"/>
+    <w:tmpl w:val="0416001F"/>
+    <w:lvl w:ilvl="0">
+      <w:start w:val="1"/>
+      <w:numFmt w:val="decimal"/>
+      <w:lvlText w:val="%1."/>
+      <w:lvlJc w:val="left"/>
+      <w:pPr>
+        <w:ind w:left="360" w:hanging="360"/>
+      </w:pPr>
+    </w:lvl>
+    <w:lvl w:ilvl="1">
+      <w:start w:val="1"/>
+      <w:numFmt w:val="decimal"/>
+      <w:lvlText w:val="%1.%2."/>
+      <w:lvlJc w:val="left"/>
+      <w:pPr>
+        <w:ind w:left="792" w:hanging="432"/>
+      </w:pPr>
+    </w:lvl>
+    <w:lvl w:ilvl="2">
+      <w:start w:val="1"/>
+      <w:numFmt w:val="decimal"/>
+      <w:lvlText w:val="%1.%2.%3."/>
+      <w:lvlJc w:val="left"/>
+      <w:pPr>
+        <w:ind w:left="1224" w:hanging="504"/>
+      </w:pPr>
+    </w:lvl>
+    <w:lvl w:ilvl="3">
+      <w:start w:val="1"/>
+      <w:numFmt w:val="decimal"/>
+      <w:lvlText w:val="%1.%2.%3.%4."/>
+      <w:lvlJc w:val="left"/>
+      <w:pPr>
+        <w:ind w:left="1728" w:hanging="648"/>
+      </w:pPr>
+    </w:lvl>
+    <w:lvl w:ilvl="4">
+      <w:start w:val="1"/>
+      <w:numFmt w:val="decimal"/>
+      <w:lvlText w:val="%1.%2.%3.%4.%5."/>
+      <w:lvlJc w:val="left"/>
+      <w:pPr>
+        <w:ind w:left="2232" w:hanging="792"/>
+      </w:pPr>
+    </w:lvl>
+    <w:lvl w:ilvl="5">
+      <w:start w:val="1"/>
+      <w:numFmt w:val="decimal"/>
+      <w:lvlText w:val="%1.%2.%3.%4.%5.%6."/>
+      <w:lvlJc w:val="left"/>
+      <w:pPr>
+        <w:ind w:left="2736" w:hanging="936"/>
+      </w:pPr>
+    </w:lvl>
+    <w:lvl w:ilvl="6">
+      <w:start w:val="1"/>
+      <w:numFmt w:val="decimal"/>
+      <w:lvlText w:val="%1.%2.%3.%4.%5.%6.%7."/>
+      <w:lvlJc w:val="left"/>
+      <w:pPr>
+        <w:ind w:left="3240" w:hanging="1080"/>
+      </w:pPr>
+    </w:lvl>
+    <w:lvl w:ilvl="7">
+      <w:start w:val="1"/>
+      <w:numFmt w:val="decimal"/>
+      <w:lvlText w:val="%1.%2.%3.%4.%5.%6.%7.%8."/>
+      <w:lvlJc w:val="left"/>
+      <w:pPr>
+        <w:ind w:left="3744" w:hanging="1224"/>
+      </w:pPr>
+    </w:lvl>
+    <w:lvl w:ilvl="8">
+      <w:start w:val="1"/>
+      <w:numFmt w:val="decimal"/>
+      <w:lvlText w:val="%1.%2.%3.%4.%5.%6.%7.%8.%9."/>
+      <w:lvlJc w:val="left"/>
+      <w:pPr>
+        <w:ind w:left="4320" w:hanging="1440"/>
+      </w:pPr>
+    </w:lvl>
+  </w:abstractNum>
+  <w:abstractNum w:abstractNumId="7">
+    <w:nsid w:val="55766553"/>
+    <w:multiLevelType w:val="hybridMultilevel"/>
+    <w:tmpl w:val="EC6A41A2"/>
+    <w:lvl w:ilvl="0" w:tplc="04160001">
+      <w:start w:val="1"/>
+      <w:numFmt w:val="bullet"/>
+      <w:lvlText w:val=""/>
+      <w:lvlJc w:val="left"/>
+      <w:pPr>
+        <w:ind w:left="720" w:hanging="360"/>
+      </w:pPr>
+      <w:rPr>
+        <w:rFonts w:ascii="Symbol" w:hAnsi="Symbol" w:hint="default"/>
+      </w:rPr>
+    </w:lvl>
+    <w:lvl w:ilvl="1" w:tplc="04160003">
+      <w:start w:val="1"/>
+      <w:numFmt w:val="bullet"/>
+      <w:lvlText w:val="o"/>
+      <w:lvlJc w:val="left"/>
+      <w:pPr>
+        <w:ind w:left="1440" w:hanging="360"/>
+      </w:pPr>
+      <w:rPr>
+        <w:rFonts w:ascii="Courier New" w:hAnsi="Courier New" w:cs="Courier New" w:hint="default"/>
+      </w:rPr>
+    </w:lvl>
+    <w:lvl w:ilvl="2" w:tplc="04160005">
+      <w:start w:val="1"/>
+      <w:numFmt w:val="bullet"/>
+      <w:lvlText w:val=""/>
+      <w:lvlJc w:val="left"/>
+      <w:pPr>
+        <w:ind w:left="2160" w:hanging="360"/>
+      </w:pPr>
+      <w:rPr>
+        <w:rFonts w:ascii="Wingdings" w:hAnsi="Wingdings" w:hint="default"/>
+      </w:rPr>
+    </w:lvl>
+    <w:lvl w:ilvl="3" w:tplc="04160001" w:tentative="1">
+      <w:start w:val="1"/>
+      <w:numFmt w:val="bullet"/>
+      <w:lvlText w:val=""/>
+      <w:lvlJc w:val="left"/>
+      <w:pPr>
+        <w:ind w:left="2880" w:hanging="360"/>
+      </w:pPr>
+      <w:rPr>
+        <w:rFonts w:ascii="Symbol" w:hAnsi="Symbol" w:hint="default"/>
+      </w:rPr>
+    </w:lvl>
+    <w:lvl w:ilvl="4" w:tplc="04160003" w:tentative="1">
+      <w:start w:val="1"/>
+      <w:numFmt w:val="bullet"/>
+      <w:lvlText w:val="o"/>
+      <w:lvlJc w:val="left"/>
+      <w:pPr>
+        <w:ind w:left="3600" w:hanging="360"/>
+      </w:pPr>
+      <w:rPr>
+        <w:rFonts w:ascii="Courier New" w:hAnsi="Courier New" w:cs="Courier New" w:hint="default"/>
+      </w:rPr>
+    </w:lvl>
+    <w:lvl w:ilvl="5" w:tplc="04160005" w:tentative="1">
+      <w:start w:val="1"/>
+      <w:numFmt w:val="bullet"/>
+      <w:lvlText w:val=""/>
+      <w:lvlJc w:val="left"/>
+      <w:pPr>
+        <w:ind w:left="4320" w:hanging="360"/>
+      </w:pPr>
+      <w:rPr>
+        <w:rFonts w:ascii="Wingdings" w:hAnsi="Wingdings" w:hint="default"/>
+      </w:rPr>
+    </w:lvl>
+    <w:lvl w:ilvl="6" w:tplc="04160001" w:tentative="1">
+      <w:start w:val="1"/>
+      <w:numFmt w:val="bullet"/>
+      <w:lvlText w:val=""/>
+      <w:lvlJc w:val="left"/>
+      <w:pPr>
+        <w:ind w:left="5040" w:hanging="360"/>
+      </w:pPr>
+      <w:rPr>
+        <w:rFonts w:ascii="Symbol" w:hAnsi="Symbol" w:hint="default"/>
+      </w:rPr>
+    </w:lvl>
+    <w:lvl w:ilvl="7" w:tplc="04160003" w:tentative="1">
+      <w:start w:val="1"/>
+      <w:numFmt w:val="bullet"/>
+      <w:lvlText w:val="o"/>
+      <w:lvlJc w:val="left"/>
+      <w:pPr>
+        <w:ind w:left="5760" w:hanging="360"/>
+      </w:pPr>
+      <w:rPr>
+        <w:rFonts w:ascii="Courier New" w:hAnsi="Courier New" w:cs="Courier New" w:hint="default"/>
+      </w:rPr>
+    </w:lvl>
+    <w:lvl w:ilvl="8" w:tplc="04160005" w:tentative="1">
+      <w:start w:val="1"/>
+      <w:numFmt w:val="bullet"/>
+      <w:lvlText w:val=""/>
+      <w:lvlJc w:val="left"/>
+      <w:pPr>
+        <w:ind w:left="6480" w:hanging="360"/>
+      </w:pPr>
+      <w:rPr>
+        <w:rFonts w:ascii="Wingdings" w:hAnsi="Wingdings" w:hint="default"/>
+      </w:rPr>
+    </w:lvl>
+  </w:abstractNum>
+  <w:abstractNum w:abstractNumId="8">
     <w:nsid w:val="73BA7ED2"/>
     <w:multiLevelType w:val="hybridMultilevel"/>
     <w:tmpl w:val="FC62F6B8"/>
@@ -2303,6 +4910,92 @@
       <w:lvlJc w:val="right"/>
       <w:pPr>
         <w:ind w:left="6970" w:hanging="180"/>
+      </w:pPr>
+    </w:lvl>
+  </w:abstractNum>
+  <w:abstractNum w:abstractNumId="9">
+    <w:nsid w:val="7E821109"/>
+    <w:multiLevelType w:val="multilevel"/>
+    <w:tmpl w:val="0416001F"/>
+    <w:lvl w:ilvl="0">
+      <w:start w:val="1"/>
+      <w:numFmt w:val="decimal"/>
+      <w:lvlText w:val="%1."/>
+      <w:lvlJc w:val="left"/>
+      <w:pPr>
+        <w:ind w:left="785" w:hanging="360"/>
+      </w:pPr>
+    </w:lvl>
+    <w:lvl w:ilvl="1">
+      <w:start w:val="1"/>
+      <w:numFmt w:val="decimal"/>
+      <w:lvlText w:val="%1.%2."/>
+      <w:lvlJc w:val="left"/>
+      <w:pPr>
+        <w:ind w:left="1217" w:hanging="432"/>
+      </w:pPr>
+    </w:lvl>
+    <w:lvl w:ilvl="2">
+      <w:start w:val="1"/>
+      <w:numFmt w:val="decimal"/>
+      <w:lvlText w:val="%1.%2.%3."/>
+      <w:lvlJc w:val="left"/>
+      <w:pPr>
+        <w:ind w:left="1649" w:hanging="504"/>
+      </w:pPr>
+    </w:lvl>
+    <w:lvl w:ilvl="3">
+      <w:start w:val="1"/>
+      <w:numFmt w:val="decimal"/>
+      <w:lvlText w:val="%1.%2.%3.%4."/>
+      <w:lvlJc w:val="left"/>
+      <w:pPr>
+        <w:ind w:left="2153" w:hanging="648"/>
+      </w:pPr>
+    </w:lvl>
+    <w:lvl w:ilvl="4">
+      <w:start w:val="1"/>
+      <w:numFmt w:val="decimal"/>
+      <w:lvlText w:val="%1.%2.%3.%4.%5."/>
+      <w:lvlJc w:val="left"/>
+      <w:pPr>
+        <w:ind w:left="2657" w:hanging="792"/>
+      </w:pPr>
+    </w:lvl>
+    <w:lvl w:ilvl="5">
+      <w:start w:val="1"/>
+      <w:numFmt w:val="decimal"/>
+      <w:lvlText w:val="%1.%2.%3.%4.%5.%6."/>
+      <w:lvlJc w:val="left"/>
+      <w:pPr>
+        <w:ind w:left="3161" w:hanging="936"/>
+      </w:pPr>
+    </w:lvl>
+    <w:lvl w:ilvl="6">
+      <w:start w:val="1"/>
+      <w:numFmt w:val="decimal"/>
+      <w:lvlText w:val="%1.%2.%3.%4.%5.%6.%7."/>
+      <w:lvlJc w:val="left"/>
+      <w:pPr>
+        <w:ind w:left="3665" w:hanging="1080"/>
+      </w:pPr>
+    </w:lvl>
+    <w:lvl w:ilvl="7">
+      <w:start w:val="1"/>
+      <w:numFmt w:val="decimal"/>
+      <w:lvlText w:val="%1.%2.%3.%4.%5.%6.%7.%8."/>
+      <w:lvlJc w:val="left"/>
+      <w:pPr>
+        <w:ind w:left="4169" w:hanging="1224"/>
+      </w:pPr>
+    </w:lvl>
+    <w:lvl w:ilvl="8">
+      <w:start w:val="1"/>
+      <w:numFmt w:val="decimal"/>
+      <w:lvlText w:val="%1.%2.%3.%4.%5.%6.%7.%8.%9."/>
+      <w:lvlJc w:val="left"/>
+      <w:pPr>
+        <w:ind w:left="4745" w:hanging="1440"/>
       </w:pPr>
     </w:lvl>
   </w:abstractNum>
@@ -2310,10 +5003,34 @@
     <w:abstractNumId w:val="0"/>
   </w:num>
   <w:num w:numId="2">
-    <w:abstractNumId w:val="1"/>
+    <w:abstractNumId w:val="8"/>
   </w:num>
   <w:num w:numId="3">
     <w:abstractNumId w:val="0"/>
+  </w:num>
+  <w:num w:numId="4">
+    <w:abstractNumId w:val="6"/>
+  </w:num>
+  <w:num w:numId="5">
+    <w:abstractNumId w:val="9"/>
+  </w:num>
+  <w:num w:numId="6">
+    <w:abstractNumId w:val="1"/>
+  </w:num>
+  <w:num w:numId="7">
+    <w:abstractNumId w:val="7"/>
+  </w:num>
+  <w:num w:numId="8">
+    <w:abstractNumId w:val="5"/>
+  </w:num>
+  <w:num w:numId="9">
+    <w:abstractNumId w:val="3"/>
+  </w:num>
+  <w:num w:numId="10">
+    <w:abstractNumId w:val="4"/>
+  </w:num>
+  <w:num w:numId="11">
+    <w:abstractNumId w:val="2"/>
   </w:num>
 </w:numbering>
 </file>
@@ -3695,6 +6412,34 @@
       <w:bCs/>
     </w:rPr>
   </w:style>
+  <w:style w:type="paragraph" w:styleId="NormalWeb">
+    <w:name w:val="Normal (Web)"/>
+    <w:basedOn w:val="Normal"/>
+    <w:uiPriority w:val="99"/>
+    <w:semiHidden/>
+    <w:unhideWhenUsed/>
+    <w:rsid w:val="00D207DE"/>
+    <w:pPr>
+      <w:widowControl/>
+      <w:suppressAutoHyphens w:val="0"/>
+      <w:spacing w:before="100" w:beforeAutospacing="1" w:after="100" w:afterAutospacing="1" w:line="240" w:lineRule="auto"/>
+    </w:pPr>
+    <w:rPr>
+      <w:rFonts w:ascii="Times New Roman" w:eastAsia="Times New Roman" w:hAnsi="Times New Roman" w:cs="Times New Roman"/>
+      <w:kern w:val="0"/>
+      <w:lang w:eastAsia="pt-BR" w:bidi="ar-SA"/>
+    </w:rPr>
+  </w:style>
+  <w:style w:type="character" w:styleId="Hyperlink">
+    <w:name w:val="Hyperlink"/>
+    <w:uiPriority w:val="99"/>
+    <w:unhideWhenUsed/>
+    <w:rsid w:val="00C20589"/>
+    <w:rPr>
+      <w:color w:val="0000FF"/>
+      <w:u w:val="single"/>
+    </w:rPr>
+  </w:style>
 </w:styles>
 </file>
 
@@ -3988,7 +6733,7 @@
 </file>
 
 <file path=customXml/itemProps1.xml><?xml version="1.0" encoding="utf-8"?>
-<ds:datastoreItem xmlns:ds="http://schemas.openxmlformats.org/officeDocument/2006/customXml" ds:itemID="{2F170C3D-B67F-4B21-97A4-3F65A856DEF5}">
+<ds:datastoreItem xmlns:ds="http://schemas.openxmlformats.org/officeDocument/2006/customXml" ds:itemID="{07C2081D-6A03-43D4-A2B7-3B4677F364DC}">
   <ds:schemaRefs>
     <ds:schemaRef ds:uri="http://schemas.openxmlformats.org/officeDocument/2006/bibliography"/>
   </ds:schemaRefs>

--- a/ProjetoTCCGabriela.docx
+++ b/ProjetoTCCGabriela.docx
@@ -460,8 +460,6 @@
           <w:lang w:eastAsia="pt-BR" w:bidi="ar-SA"/>
         </w:rPr>
       </w:pPr>
-      <w:bookmarkStart w:id="0" w:name="_GoBack"/>
-      <w:bookmarkEnd w:id="0"/>
     </w:p>
     <w:p>
       <w:pPr>
@@ -863,6 +861,327 @@
     </w:p>
     <w:p>
       <w:pPr>
+        <w:pStyle w:val="PargrafodaLista"/>
+        <w:keepNext/>
+        <w:numPr>
+          <w:ilvl w:val="0"/>
+          <w:numId w:val="12"/>
+        </w:numPr>
+        <w:spacing w:before="240" w:after="120"/>
+        <w:jc w:val="both"/>
+        <w:outlineLvl w:val="0"/>
+        <w:rPr>
+          <w:rFonts w:ascii="Liberation Sans" w:hAnsi="Liberation Sans" w:cs="DejaVu Sans"/>
+          <w:b/>
+          <w:bCs/>
+          <w:vanish/>
+          <w:sz w:val="36"/>
+          <w:szCs w:val="36"/>
+        </w:rPr>
+      </w:pPr>
+    </w:p>
+    <w:p>
+      <w:pPr>
+        <w:pStyle w:val="PargrafodaLista"/>
+        <w:keepNext/>
+        <w:numPr>
+          <w:ilvl w:val="1"/>
+          <w:numId w:val="12"/>
+        </w:numPr>
+        <w:spacing w:before="200" w:after="120"/>
+        <w:jc w:val="both"/>
+        <w:outlineLvl w:val="1"/>
+        <w:rPr>
+          <w:rFonts w:ascii="Liberation Sans" w:hAnsi="Liberation Sans" w:cs="DejaVu Sans"/>
+          <w:b/>
+          <w:bCs/>
+          <w:vanish/>
+          <w:sz w:val="32"/>
+          <w:szCs w:val="32"/>
+        </w:rPr>
+      </w:pPr>
+    </w:p>
+    <w:p>
+      <w:pPr>
+        <w:pStyle w:val="PargrafodaLista"/>
+        <w:keepNext/>
+        <w:numPr>
+          <w:ilvl w:val="1"/>
+          <w:numId w:val="12"/>
+        </w:numPr>
+        <w:spacing w:before="200" w:after="120"/>
+        <w:jc w:val="both"/>
+        <w:outlineLvl w:val="1"/>
+        <w:rPr>
+          <w:rFonts w:ascii="Liberation Sans" w:hAnsi="Liberation Sans" w:cs="DejaVu Sans"/>
+          <w:b/>
+          <w:bCs/>
+          <w:vanish/>
+          <w:sz w:val="32"/>
+          <w:szCs w:val="32"/>
+        </w:rPr>
+      </w:pPr>
+    </w:p>
+    <w:p>
+      <w:pPr>
+        <w:pStyle w:val="PargrafodaLista"/>
+        <w:keepNext/>
+        <w:numPr>
+          <w:ilvl w:val="1"/>
+          <w:numId w:val="12"/>
+        </w:numPr>
+        <w:spacing w:before="200" w:after="120"/>
+        <w:jc w:val="both"/>
+        <w:outlineLvl w:val="1"/>
+        <w:rPr>
+          <w:rFonts w:ascii="Liberation Sans" w:hAnsi="Liberation Sans" w:cs="DejaVu Sans"/>
+          <w:b/>
+          <w:bCs/>
+          <w:vanish/>
+          <w:sz w:val="32"/>
+          <w:szCs w:val="32"/>
+        </w:rPr>
+      </w:pPr>
+    </w:p>
+    <w:p>
+      <w:pPr>
+        <w:pStyle w:val="PargrafodaLista"/>
+        <w:keepNext/>
+        <w:numPr>
+          <w:ilvl w:val="1"/>
+          <w:numId w:val="12"/>
+        </w:numPr>
+        <w:spacing w:before="200" w:after="120"/>
+        <w:jc w:val="both"/>
+        <w:outlineLvl w:val="1"/>
+        <w:rPr>
+          <w:rFonts w:ascii="Liberation Sans" w:hAnsi="Liberation Sans" w:cs="DejaVu Sans"/>
+          <w:b/>
+          <w:bCs/>
+          <w:vanish/>
+          <w:sz w:val="32"/>
+          <w:szCs w:val="32"/>
+        </w:rPr>
+      </w:pPr>
+    </w:p>
+    <w:p>
+      <w:pPr>
+        <w:pStyle w:val="Ttulo2"/>
+        <w:numPr>
+          <w:ilvl w:val="1"/>
+          <w:numId w:val="12"/>
+        </w:numPr>
+        <w:jc w:val="both"/>
+      </w:pPr>
+      <w:r>
+        <w:t>Recursos Necessários</w:t>
+      </w:r>
+    </w:p>
+    <w:p>
+      <w:pPr>
+        <w:pStyle w:val="Ttulo2"/>
+        <w:numPr>
+          <w:ilvl w:val="0"/>
+          <w:numId w:val="0"/>
+        </w:numPr>
+        <w:ind w:left="1224"/>
+        <w:rPr>
+          <w:lang w:eastAsia="pt-BR" w:bidi="ar-SA"/>
+        </w:rPr>
+      </w:pPr>
+      <w:r>
+        <w:rPr>
+          <w:lang w:eastAsia="pt-BR" w:bidi="ar-SA"/>
+        </w:rPr>
+        <w:t>Softwares</w:t>
+      </w:r>
+    </w:p>
+    <w:p>
+      <w:pPr>
+        <w:pStyle w:val="Corpodetexto"/>
+        <w:rPr>
+          <w:lang w:eastAsia="pt-BR" w:bidi="ar-SA"/>
+        </w:rPr>
+      </w:pPr>
+      <w:r>
+        <w:rPr>
+          <w:lang w:eastAsia="pt-BR" w:bidi="ar-SA"/>
+        </w:rPr>
+        <w:t>Android Studio</w:t>
+      </w:r>
+    </w:p>
+    <w:p>
+      <w:pPr>
+        <w:pStyle w:val="Ttulo2"/>
+        <w:numPr>
+          <w:ilvl w:val="0"/>
+          <w:numId w:val="0"/>
+        </w:numPr>
+        <w:ind w:left="1001"/>
+        <w:rPr>
+          <w:lang w:eastAsia="pt-BR" w:bidi="ar-SA"/>
+        </w:rPr>
+      </w:pPr>
+      <w:r>
+        <w:rPr>
+          <w:lang w:eastAsia="pt-BR" w:bidi="ar-SA"/>
+        </w:rPr>
+        <w:t>Hardware</w:t>
+      </w:r>
+    </w:p>
+    <w:p>
+      <w:pPr>
+        <w:pStyle w:val="Corpodetexto"/>
+        <w:rPr>
+          <w:lang w:eastAsia="pt-BR" w:bidi="ar-SA"/>
+        </w:rPr>
+      </w:pPr>
+      <w:r>
+        <w:rPr>
+          <w:lang w:eastAsia="pt-BR" w:bidi="ar-SA"/>
+        </w:rPr>
+        <w:t xml:space="preserve">Notebook </w:t>
+      </w:r>
+      <w:proofErr w:type="spellStart"/>
+      <w:r>
+        <w:rPr>
+          <w:lang w:eastAsia="pt-BR" w:bidi="ar-SA"/>
+        </w:rPr>
+        <w:t>Samung</w:t>
+      </w:r>
+      <w:proofErr w:type="spellEnd"/>
+      <w:r>
+        <w:rPr>
+          <w:lang w:eastAsia="pt-BR" w:bidi="ar-SA"/>
+        </w:rPr>
+        <w:t xml:space="preserve"> Expert x23. </w:t>
+      </w:r>
+    </w:p>
+    <w:p>
+      <w:pPr>
+        <w:pStyle w:val="Corpodetexto"/>
+        <w:rPr>
+          <w:lang w:eastAsia="pt-BR" w:bidi="ar-SA"/>
+        </w:rPr>
+      </w:pPr>
+      <w:r>
+        <w:rPr>
+          <w:lang w:eastAsia="pt-BR" w:bidi="ar-SA"/>
+        </w:rPr>
+        <w:t>Processador: Intel Core i5 5ª geração;</w:t>
+      </w:r>
+    </w:p>
+    <w:p>
+      <w:pPr>
+        <w:pStyle w:val="Corpodetexto"/>
+        <w:rPr>
+          <w:lang w:eastAsia="pt-BR" w:bidi="ar-SA"/>
+        </w:rPr>
+      </w:pPr>
+      <w:r>
+        <w:rPr>
+          <w:lang w:eastAsia="pt-BR" w:bidi="ar-SA"/>
+        </w:rPr>
+        <w:t>Memória RAM: 8GB;</w:t>
+      </w:r>
+    </w:p>
+    <w:p>
+      <w:pPr>
+        <w:pStyle w:val="Corpodetexto"/>
+        <w:rPr>
+          <w:lang w:eastAsia="pt-BR" w:bidi="ar-SA"/>
+        </w:rPr>
+      </w:pPr>
+      <w:r>
+        <w:rPr>
+          <w:lang w:eastAsia="pt-BR" w:bidi="ar-SA"/>
+        </w:rPr>
+        <w:t>HD: 1TB;</w:t>
+      </w:r>
+    </w:p>
+    <w:p>
+      <w:pPr>
+        <w:pStyle w:val="Corpodetexto"/>
+        <w:rPr>
+          <w:lang w:eastAsia="pt-BR" w:bidi="ar-SA"/>
+        </w:rPr>
+      </w:pPr>
+      <w:r>
+        <w:rPr>
+          <w:lang w:eastAsia="pt-BR" w:bidi="ar-SA"/>
+        </w:rPr>
+        <w:t>Placa de Vídeo: Nvidia GeForce 910M.</w:t>
+      </w:r>
+    </w:p>
+    <w:p>
+      <w:pPr>
+        <w:pStyle w:val="Corpodetexto"/>
+        <w:rPr>
+          <w:lang w:eastAsia="pt-BR" w:bidi="ar-SA"/>
+        </w:rPr>
+      </w:pPr>
+      <w:r>
+        <w:rPr>
+          <w:lang w:eastAsia="pt-BR" w:bidi="ar-SA"/>
+        </w:rPr>
+        <w:lastRenderedPageBreak/>
+        <w:t>Celular Motorola Moto G 2ª Geração;</w:t>
+      </w:r>
+    </w:p>
+    <w:p>
+      <w:pPr>
+        <w:pStyle w:val="Corpodetexto"/>
+        <w:rPr>
+          <w:lang w:eastAsia="pt-BR" w:bidi="ar-SA"/>
+        </w:rPr>
+      </w:pPr>
+      <w:r>
+        <w:rPr>
+          <w:lang w:eastAsia="pt-BR" w:bidi="ar-SA"/>
+        </w:rPr>
+        <w:t>Processador: Qualcomm Snapdragon 400, 1.2GHz Quad Core;</w:t>
+      </w:r>
+    </w:p>
+    <w:p>
+      <w:pPr>
+        <w:pStyle w:val="Corpodetexto"/>
+        <w:rPr>
+          <w:lang w:eastAsia="pt-BR" w:bidi="ar-SA"/>
+        </w:rPr>
+      </w:pPr>
+      <w:r>
+        <w:rPr>
+          <w:lang w:eastAsia="pt-BR" w:bidi="ar-SA"/>
+        </w:rPr>
+        <w:t>Memória RAM: 1GB;</w:t>
+      </w:r>
+    </w:p>
+    <w:p>
+      <w:pPr>
+        <w:pStyle w:val="Corpodetexto"/>
+        <w:rPr>
+          <w:lang w:eastAsia="pt-BR" w:bidi="ar-SA"/>
+        </w:rPr>
+      </w:pPr>
+      <w:r>
+        <w:rPr>
+          <w:lang w:eastAsia="pt-BR" w:bidi="ar-SA"/>
+        </w:rPr>
+        <w:t>Sistema Operacional: Android N;</w:t>
+      </w:r>
+    </w:p>
+    <w:p>
+      <w:pPr>
+        <w:pStyle w:val="Corpodetexto"/>
+        <w:rPr>
+          <w:lang w:eastAsia="pt-BR" w:bidi="ar-SA"/>
+        </w:rPr>
+      </w:pPr>
+      <w:bookmarkStart w:id="0" w:name="_GoBack"/>
+      <w:bookmarkEnd w:id="0"/>
+    </w:p>
+    <w:p>
+      <w:pPr>
         <w:pStyle w:val="Ttulo2"/>
         <w:jc w:val="both"/>
       </w:pPr>
@@ -912,7 +1231,6 @@
         <w:pStyle w:val="Ttulo2"/>
       </w:pPr>
       <w:r>
-        <w:lastRenderedPageBreak/>
         <w:t>Objetivos Específicos:</w:t>
       </w:r>
     </w:p>
@@ -1046,7 +1364,11 @@
         <w:t xml:space="preserve">salões de beleza </w:t>
       </w:r>
       <w:r>
-        <w:t>presentes na região de possíveis clientes, e também oferecer o agendamento de horários no salão escolhido</w:t>
+        <w:t xml:space="preserve">presentes na região de possíveis clientes, e também oferecer o agendamento </w:t>
+      </w:r>
+      <w:r>
+        <w:lastRenderedPageBreak/>
+        <w:t>de horários no salão escolhido</w:t>
       </w:r>
       <w:r>
         <w:t>.</w:t>
@@ -1162,7 +1484,6 @@
         <w:jc w:val="both"/>
       </w:pPr>
       <w:r>
-        <w:lastRenderedPageBreak/>
         <w:t>Após um período do funcionamento em testes, reprogramar o sistema, corrigindo os erros e furos encontrados, para, então, lançar o aplicativo com uma versão definitiva.</w:t>
       </w:r>
     </w:p>
@@ -1611,7 +1932,14 @@
               <w:rPr>
                 <w:b/>
               </w:rPr>
-              <w:t>Verificar ferramentas</w:t>
+              <w:t xml:space="preserve">Verificar </w:t>
+            </w:r>
+            <w:r>
+              <w:rPr>
+                <w:b/>
+              </w:rPr>
+              <w:lastRenderedPageBreak/>
+              <w:t>ferramentas</w:t>
             </w:r>
           </w:p>
         </w:tc>
@@ -1729,6 +2057,7 @@
               <w:rPr>
                 <w:b/>
               </w:rPr>
+              <w:lastRenderedPageBreak/>
               <w:t>Planejamento</w:t>
             </w:r>
           </w:p>
@@ -3653,7 +3982,6 @@
         <w:pStyle w:val="Ttulo2"/>
       </w:pPr>
       <w:r>
-        <w:lastRenderedPageBreak/>
         <w:t>Bibliografia:</w:t>
       </w:r>
     </w:p>
@@ -4400,6 +4728,119 @@
     </w:lvl>
   </w:abstractNum>
   <w:abstractNum w:abstractNumId="4">
+    <w:nsid w:val="33B437D9"/>
+    <w:multiLevelType w:val="multilevel"/>
+    <w:tmpl w:val="42DEBFF8"/>
+    <w:lvl w:ilvl="0">
+      <w:start w:val="1"/>
+      <w:numFmt w:val="decimal"/>
+      <w:lvlText w:val="%1."/>
+      <w:lvlJc w:val="left"/>
+      <w:pPr>
+        <w:ind w:left="360" w:hanging="360"/>
+      </w:pPr>
+      <w:rPr>
+        <w:rFonts w:hint="default"/>
+      </w:rPr>
+    </w:lvl>
+    <w:lvl w:ilvl="1">
+      <w:start w:val="1"/>
+      <w:numFmt w:val="decimal"/>
+      <w:lvlText w:val=".%2.%1"/>
+      <w:lvlJc w:val="left"/>
+      <w:pPr>
+        <w:ind w:left="792" w:hanging="432"/>
+      </w:pPr>
+      <w:rPr>
+        <w:rFonts w:hint="default"/>
+      </w:rPr>
+    </w:lvl>
+    <w:lvl w:ilvl="2">
+      <w:start w:val="1"/>
+      <w:numFmt w:val="decimal"/>
+      <w:lvlText w:val="%1.%2.%3."/>
+      <w:lvlJc w:val="left"/>
+      <w:pPr>
+        <w:ind w:left="1224" w:hanging="504"/>
+      </w:pPr>
+      <w:rPr>
+        <w:rFonts w:hint="default"/>
+      </w:rPr>
+    </w:lvl>
+    <w:lvl w:ilvl="3">
+      <w:start w:val="1"/>
+      <w:numFmt w:val="decimal"/>
+      <w:lvlText w:val="%1.%2.%3.%4."/>
+      <w:lvlJc w:val="left"/>
+      <w:pPr>
+        <w:ind w:left="1728" w:hanging="648"/>
+      </w:pPr>
+      <w:rPr>
+        <w:rFonts w:hint="default"/>
+      </w:rPr>
+    </w:lvl>
+    <w:lvl w:ilvl="4">
+      <w:start w:val="1"/>
+      <w:numFmt w:val="decimal"/>
+      <w:lvlText w:val="%1.%2.%3.%4.%5."/>
+      <w:lvlJc w:val="left"/>
+      <w:pPr>
+        <w:ind w:left="2232" w:hanging="792"/>
+      </w:pPr>
+      <w:rPr>
+        <w:rFonts w:hint="default"/>
+      </w:rPr>
+    </w:lvl>
+    <w:lvl w:ilvl="5">
+      <w:start w:val="1"/>
+      <w:numFmt w:val="decimal"/>
+      <w:lvlText w:val="%1.%2.%3.%4.%5.%6."/>
+      <w:lvlJc w:val="left"/>
+      <w:pPr>
+        <w:ind w:left="2736" w:hanging="936"/>
+      </w:pPr>
+      <w:rPr>
+        <w:rFonts w:hint="default"/>
+      </w:rPr>
+    </w:lvl>
+    <w:lvl w:ilvl="6">
+      <w:start w:val="1"/>
+      <w:numFmt w:val="decimal"/>
+      <w:lvlText w:val="%1.%2.%3.%4.%5.%6.%7."/>
+      <w:lvlJc w:val="left"/>
+      <w:pPr>
+        <w:ind w:left="3240" w:hanging="1080"/>
+      </w:pPr>
+      <w:rPr>
+        <w:rFonts w:hint="default"/>
+      </w:rPr>
+    </w:lvl>
+    <w:lvl w:ilvl="7">
+      <w:start w:val="1"/>
+      <w:numFmt w:val="decimal"/>
+      <w:lvlText w:val="%1.%2.%3.%4.%5.%6.%7.%8."/>
+      <w:lvlJc w:val="left"/>
+      <w:pPr>
+        <w:ind w:left="3744" w:hanging="1224"/>
+      </w:pPr>
+      <w:rPr>
+        <w:rFonts w:hint="default"/>
+      </w:rPr>
+    </w:lvl>
+    <w:lvl w:ilvl="8">
+      <w:start w:val="1"/>
+      <w:numFmt w:val="decimal"/>
+      <w:lvlText w:val="%1.%2.%3.%4.%5.%6.%7.%8.%9."/>
+      <w:lvlJc w:val="left"/>
+      <w:pPr>
+        <w:ind w:left="4320" w:hanging="1440"/>
+      </w:pPr>
+      <w:rPr>
+        <w:rFonts w:hint="default"/>
+      </w:rPr>
+    </w:lvl>
+  </w:abstractNum>
+  <w:abstractNum w:abstractNumId="5">
     <w:nsid w:val="373248A7"/>
     <w:multiLevelType w:val="hybridMultilevel"/>
     <w:tmpl w:val="D6202300"/>
@@ -4512,7 +4953,7 @@
       </w:rPr>
     </w:lvl>
   </w:abstractNum>
-  <w:abstractNum w:abstractNumId="5">
+  <w:abstractNum w:abstractNumId="6">
     <w:nsid w:val="409F553E"/>
     <w:multiLevelType w:val="hybridMultilevel"/>
     <w:tmpl w:val="C4301AB6"/>
@@ -4625,7 +5066,7 @@
       </w:rPr>
     </w:lvl>
   </w:abstractNum>
-  <w:abstractNum w:abstractNumId="6">
+  <w:abstractNum w:abstractNumId="7">
     <w:nsid w:val="52A539A2"/>
     <w:multiLevelType w:val="multilevel"/>
     <w:tmpl w:val="0416001F"/>
@@ -4711,7 +5152,7 @@
       </w:pPr>
     </w:lvl>
   </w:abstractNum>
-  <w:abstractNum w:abstractNumId="7">
+  <w:abstractNum w:abstractNumId="8">
     <w:nsid w:val="55766553"/>
     <w:multiLevelType w:val="hybridMultilevel"/>
     <w:tmpl w:val="EC6A41A2"/>
@@ -4824,7 +5265,7 @@
       </w:rPr>
     </w:lvl>
   </w:abstractNum>
-  <w:abstractNum w:abstractNumId="8">
+  <w:abstractNum w:abstractNumId="9">
     <w:nsid w:val="73BA7ED2"/>
     <w:multiLevelType w:val="hybridMultilevel"/>
     <w:tmpl w:val="FC62F6B8"/>
@@ -4913,7 +5354,7 @@
       </w:pPr>
     </w:lvl>
   </w:abstractNum>
-  <w:abstractNum w:abstractNumId="9">
+  <w:abstractNum w:abstractNumId="10">
     <w:nsid w:val="7E821109"/>
     <w:multiLevelType w:val="multilevel"/>
     <w:tmpl w:val="0416001F"/>
@@ -5003,34 +5444,67 @@
     <w:abstractNumId w:val="0"/>
   </w:num>
   <w:num w:numId="2">
-    <w:abstractNumId w:val="8"/>
+    <w:abstractNumId w:val="9"/>
   </w:num>
   <w:num w:numId="3">
     <w:abstractNumId w:val="0"/>
   </w:num>
   <w:num w:numId="4">
-    <w:abstractNumId w:val="6"/>
+    <w:abstractNumId w:val="7"/>
   </w:num>
   <w:num w:numId="5">
-    <w:abstractNumId w:val="9"/>
+    <w:abstractNumId w:val="10"/>
   </w:num>
   <w:num w:numId="6">
     <w:abstractNumId w:val="1"/>
   </w:num>
   <w:num w:numId="7">
-    <w:abstractNumId w:val="7"/>
+    <w:abstractNumId w:val="8"/>
   </w:num>
   <w:num w:numId="8">
-    <w:abstractNumId w:val="5"/>
+    <w:abstractNumId w:val="6"/>
   </w:num>
   <w:num w:numId="9">
     <w:abstractNumId w:val="3"/>
   </w:num>
   <w:num w:numId="10">
-    <w:abstractNumId w:val="4"/>
+    <w:abstractNumId w:val="5"/>
   </w:num>
   <w:num w:numId="11">
     <w:abstractNumId w:val="2"/>
+  </w:num>
+  <w:num w:numId="12">
+    <w:abstractNumId w:val="0"/>
+    <w:lvlOverride w:ilvl="0">
+      <w:startOverride w:val="1"/>
+    </w:lvlOverride>
+    <w:lvlOverride w:ilvl="1">
+      <w:startOverride w:val="1"/>
+    </w:lvlOverride>
+    <w:lvlOverride w:ilvl="2">
+      <w:startOverride w:val="1"/>
+    </w:lvlOverride>
+    <w:lvlOverride w:ilvl="3">
+      <w:startOverride w:val="1"/>
+    </w:lvlOverride>
+    <w:lvlOverride w:ilvl="4">
+      <w:startOverride w:val="1"/>
+    </w:lvlOverride>
+    <w:lvlOverride w:ilvl="5">
+      <w:startOverride w:val="1"/>
+    </w:lvlOverride>
+    <w:lvlOverride w:ilvl="6">
+      <w:startOverride w:val="1"/>
+    </w:lvlOverride>
+    <w:lvlOverride w:ilvl="7">
+      <w:startOverride w:val="1"/>
+    </w:lvlOverride>
+    <w:lvlOverride w:ilvl="8">
+      <w:startOverride w:val="1"/>
+    </w:lvlOverride>
+  </w:num>
+  <w:num w:numId="13">
+    <w:abstractNumId w:val="4"/>
   </w:num>
 </w:numbering>
 </file>
@@ -6440,6 +6914,20 @@
       <w:u w:val="single"/>
     </w:rPr>
   </w:style>
+  <w:style w:type="paragraph" w:styleId="PargrafodaLista">
+    <w:name w:val="List Paragraph"/>
+    <w:basedOn w:val="Normal"/>
+    <w:uiPriority w:val="34"/>
+    <w:qFormat/>
+    <w:rsid w:val="00F518CE"/>
+    <w:pPr>
+      <w:ind w:left="708"/>
+    </w:pPr>
+    <w:rPr>
+      <w:rFonts w:cs="Mangal"/>
+      <w:szCs w:val="21"/>
+    </w:rPr>
+  </w:style>
 </w:styles>
 </file>
 
@@ -6733,7 +7221,7 @@
 </file>
 
 <file path=customXml/itemProps1.xml><?xml version="1.0" encoding="utf-8"?>
-<ds:datastoreItem xmlns:ds="http://schemas.openxmlformats.org/officeDocument/2006/customXml" ds:itemID="{07C2081D-6A03-43D4-A2B7-3B4677F364DC}">
+<ds:datastoreItem xmlns:ds="http://schemas.openxmlformats.org/officeDocument/2006/customXml" ds:itemID="{BAA578C5-B65B-4F61-BC9C-CD36FB46060E}">
   <ds:schemaRefs>
     <ds:schemaRef ds:uri="http://schemas.openxmlformats.org/officeDocument/2006/bibliography"/>
   </ds:schemaRefs>

--- a/ProjetoTCCGabriela.docx
+++ b/ProjetoTCCGabriela.docx
@@ -1009,6 +1009,36 @@
         </w:rPr>
         <w:t>Android Studio</w:t>
       </w:r>
+      <w:r>
+        <w:rPr>
+          <w:lang w:eastAsia="pt-BR" w:bidi="ar-SA"/>
+        </w:rPr>
+        <w:t>;</w:t>
+      </w:r>
+    </w:p>
+    <w:p>
+      <w:pPr>
+        <w:pStyle w:val="Corpodetexto"/>
+        <w:rPr>
+          <w:lang w:eastAsia="pt-BR" w:bidi="ar-SA"/>
+        </w:rPr>
+      </w:pPr>
+      <w:proofErr w:type="spellStart"/>
+      <w:r>
+        <w:rPr>
+          <w:lang w:eastAsia="pt-BR" w:bidi="ar-SA"/>
+        </w:rPr>
+        <w:t>SQLite</w:t>
+      </w:r>
+      <w:proofErr w:type="spellEnd"/>
+      <w:r>
+        <w:rPr>
+          <w:lang w:eastAsia="pt-BR" w:bidi="ar-SA"/>
+        </w:rPr>
+        <w:t>;</w:t>
+      </w:r>
+      <w:bookmarkStart w:id="0" w:name="_GoBack"/>
+      <w:bookmarkEnd w:id="0"/>
     </w:p>
     <w:p>
       <w:pPr>
@@ -1110,6 +1140,7 @@
         <w:rPr>
           <w:lang w:eastAsia="pt-BR" w:bidi="ar-SA"/>
         </w:rPr>
+        <w:lastRenderedPageBreak/>
         <w:t>Placa de Vídeo: Nvidia GeForce 910M.</w:t>
       </w:r>
     </w:p>
@@ -1120,11 +1151,18 @@
           <w:lang w:eastAsia="pt-BR" w:bidi="ar-SA"/>
         </w:rPr>
       </w:pPr>
-      <w:r>
-        <w:rPr>
-          <w:lang w:eastAsia="pt-BR" w:bidi="ar-SA"/>
-        </w:rPr>
-        <w:lastRenderedPageBreak/>
+    </w:p>
+    <w:p>
+      <w:pPr>
+        <w:pStyle w:val="Corpodetexto"/>
+        <w:rPr>
+          <w:lang w:eastAsia="pt-BR" w:bidi="ar-SA"/>
+        </w:rPr>
+      </w:pPr>
+      <w:r>
+        <w:rPr>
+          <w:lang w:eastAsia="pt-BR" w:bidi="ar-SA"/>
+        </w:rPr>
         <w:t>Celular Motorola Moto G 2ª Geração;</w:t>
       </w:r>
     </w:p>
@@ -1177,8 +1215,6 @@
           <w:lang w:eastAsia="pt-BR" w:bidi="ar-SA"/>
         </w:rPr>
       </w:pPr>
-      <w:bookmarkStart w:id="0" w:name="_GoBack"/>
-      <w:bookmarkEnd w:id="0"/>
     </w:p>
     <w:p>
       <w:pPr>
@@ -1346,6 +1382,7 @@
         <w:pStyle w:val="Ttulo2"/>
       </w:pPr>
       <w:r>
+        <w:lastRenderedPageBreak/>
         <w:t>Justificativa:</w:t>
       </w:r>
     </w:p>
@@ -1364,11 +1401,7 @@
         <w:t xml:space="preserve">salões de beleza </w:t>
       </w:r>
       <w:r>
-        <w:t xml:space="preserve">presentes na região de possíveis clientes, e também oferecer o agendamento </w:t>
-      </w:r>
-      <w:r>
-        <w:lastRenderedPageBreak/>
-        <w:t>de horários no salão escolhido</w:t>
+        <w:t>presentes na região de possíveis clientes, e também oferecer o agendamento de horários no salão escolhido</w:t>
       </w:r>
       <w:r>
         <w:t>.</w:t>
@@ -1813,6 +1846,7 @@
               <w:rPr>
                 <w:b/>
               </w:rPr>
+              <w:lastRenderedPageBreak/>
               <w:t>Pesquisa e abordagem</w:t>
             </w:r>
           </w:p>
@@ -1932,14 +1966,7 @@
               <w:rPr>
                 <w:b/>
               </w:rPr>
-              <w:t xml:space="preserve">Verificar </w:t>
-            </w:r>
-            <w:r>
-              <w:rPr>
-                <w:b/>
-              </w:rPr>
-              <w:lastRenderedPageBreak/>
-              <w:t>ferramentas</w:t>
+              <w:t>Verificar ferramentas</w:t>
             </w:r>
           </w:p>
         </w:tc>
@@ -2057,7 +2084,6 @@
               <w:rPr>
                 <w:b/>
               </w:rPr>
-              <w:lastRenderedPageBreak/>
               <w:t>Planejamento</w:t>
             </w:r>
           </w:p>
@@ -4218,7 +4244,15 @@
           <w:rFonts w:ascii="Helvetica" w:hAnsi="Helvetica"/>
           <w:shd w:val="clear" w:color="auto" w:fill="FFFFFF"/>
         </w:rPr>
-        <w:t>Disponível em: &lt;http://www.androidpro.com.br/usando-banco-de-dados-externo-no-android/&gt;. Acesso em: 13 out. 2016.</w:t>
+        <w:t xml:space="preserve">Disponível em: &lt;http://www.androidpro.com.br/usando-banco-de-dados-externo-no-android/&gt;. Acesso em: </w:t>
+      </w:r>
+      <w:r>
+        <w:rPr>
+          <w:rFonts w:ascii="Helvetica" w:hAnsi="Helvetica"/>
+          <w:shd w:val="clear" w:color="auto" w:fill="FFFFFF"/>
+        </w:rPr>
+        <w:lastRenderedPageBreak/>
+        <w:t>13 out. 2016.</w:t>
       </w:r>
     </w:p>
     <w:p>
@@ -7221,7 +7255,7 @@
 </file>
 
 <file path=customXml/itemProps1.xml><?xml version="1.0" encoding="utf-8"?>
-<ds:datastoreItem xmlns:ds="http://schemas.openxmlformats.org/officeDocument/2006/customXml" ds:itemID="{BAA578C5-B65B-4F61-BC9C-CD36FB46060E}">
+<ds:datastoreItem xmlns:ds="http://schemas.openxmlformats.org/officeDocument/2006/customXml" ds:itemID="{2629F00F-69C1-438A-B433-344DF38C0B26}">
   <ds:schemaRefs>
     <ds:schemaRef ds:uri="http://schemas.openxmlformats.org/officeDocument/2006/bibliography"/>
   </ds:schemaRefs>

--- a/ProjetoTCCGabriela.docx
+++ b/ProjetoTCCGabriela.docx
@@ -85,17 +85,12 @@
     <w:p>
       <w:pPr>
         <w:pStyle w:val="Corpodetexto"/>
+        <w:ind w:firstLine="425"/>
         <w:jc w:val="both"/>
       </w:pPr>
       <w:r>
         <w:t>Dispositivos Android.</w:t>
       </w:r>
-    </w:p>
-    <w:p>
-      <w:pPr>
-        <w:pStyle w:val="Corpodetexto"/>
-        <w:jc w:val="both"/>
-      </w:pPr>
     </w:p>
     <w:p>
       <w:pPr>
@@ -114,12 +109,6 @@
       <w:r>
         <w:t>Agendamento e localização de um sistema de salão de beleza.</w:t>
       </w:r>
-    </w:p>
-    <w:p>
-      <w:pPr>
-        <w:pStyle w:val="Corpodetexto"/>
-        <w:jc w:val="both"/>
-      </w:pPr>
     </w:p>
     <w:p>
       <w:pPr>
@@ -850,13 +839,6 @@
           <w:lang w:eastAsia="pt-BR" w:bidi="ar-SA"/>
         </w:rPr>
         <w:t>).</w:t>
-      </w:r>
-      <w:r>
-        <w:rPr>
-          <w:b/>
-          <w:lang w:eastAsia="pt-BR" w:bidi="ar-SA"/>
-        </w:rPr>
-        <w:br/>
       </w:r>
     </w:p>
     <w:p>
@@ -984,7 +966,7 @@
           <w:ilvl w:val="0"/>
           <w:numId w:val="0"/>
         </w:numPr>
-        <w:ind w:left="1224"/>
+        <w:ind w:left="1001" w:hanging="292"/>
         <w:rPr>
           <w:lang w:eastAsia="pt-BR" w:bidi="ar-SA"/>
         </w:rPr>
@@ -999,6 +981,10 @@
     <w:p>
       <w:pPr>
         <w:pStyle w:val="Corpodetexto"/>
+        <w:numPr>
+          <w:ilvl w:val="0"/>
+          <w:numId w:val="14"/>
+        </w:numPr>
         <w:rPr>
           <w:lang w:eastAsia="pt-BR" w:bidi="ar-SA"/>
         </w:rPr>
@@ -1019,6 +1005,10 @@
     <w:p>
       <w:pPr>
         <w:pStyle w:val="Corpodetexto"/>
+        <w:numPr>
+          <w:ilvl w:val="0"/>
+          <w:numId w:val="14"/>
+        </w:numPr>
         <w:rPr>
           <w:lang w:eastAsia="pt-BR" w:bidi="ar-SA"/>
         </w:rPr>
@@ -1037,8 +1027,58 @@
         </w:rPr>
         <w:t>;</w:t>
       </w:r>
-      <w:bookmarkStart w:id="0" w:name="_GoBack"/>
-      <w:bookmarkEnd w:id="0"/>
+    </w:p>
+    <w:p>
+      <w:pPr>
+        <w:pStyle w:val="Corpodetexto"/>
+        <w:numPr>
+          <w:ilvl w:val="0"/>
+          <w:numId w:val="14"/>
+        </w:numPr>
+        <w:rPr>
+          <w:lang w:eastAsia="pt-BR" w:bidi="ar-SA"/>
+        </w:rPr>
+      </w:pPr>
+      <w:r>
+        <w:rPr>
+          <w:lang w:eastAsia="pt-BR" w:bidi="ar-SA"/>
+        </w:rPr>
+        <w:t>Emulador Android;</w:t>
+      </w:r>
+    </w:p>
+    <w:p>
+      <w:pPr>
+        <w:pStyle w:val="Corpodetexto"/>
+        <w:numPr>
+          <w:ilvl w:val="0"/>
+          <w:numId w:val="14"/>
+        </w:numPr>
+        <w:rPr>
+          <w:lang w:eastAsia="pt-BR" w:bidi="ar-SA"/>
+        </w:rPr>
+      </w:pPr>
+      <w:r>
+        <w:rPr>
+          <w:lang w:eastAsia="pt-BR" w:bidi="ar-SA"/>
+        </w:rPr>
+        <w:t>Power Designer;</w:t>
+      </w:r>
+    </w:p>
+    <w:p>
+      <w:pPr>
+        <w:pStyle w:val="Corpodetexto"/>
+        <w:rPr>
+          <w:lang w:eastAsia="pt-BR" w:bidi="ar-SA"/>
+        </w:rPr>
+      </w:pPr>
+    </w:p>
+    <w:p>
+      <w:pPr>
+        <w:pStyle w:val="Corpodetexto"/>
+        <w:rPr>
+          <w:lang w:eastAsia="pt-BR" w:bidi="ar-SA"/>
+        </w:rPr>
+      </w:pPr>
     </w:p>
     <w:p>
       <w:pPr>
@@ -1047,15 +1087,16 @@
           <w:ilvl w:val="0"/>
           <w:numId w:val="0"/>
         </w:numPr>
-        <w:ind w:left="1001"/>
-        <w:rPr>
-          <w:lang w:eastAsia="pt-BR" w:bidi="ar-SA"/>
-        </w:rPr>
-      </w:pPr>
-      <w:r>
-        <w:rPr>
-          <w:lang w:eastAsia="pt-BR" w:bidi="ar-SA"/>
-        </w:rPr>
+        <w:ind w:left="1001" w:hanging="292"/>
+        <w:rPr>
+          <w:lang w:eastAsia="pt-BR" w:bidi="ar-SA"/>
+        </w:rPr>
+      </w:pPr>
+      <w:r>
+        <w:rPr>
+          <w:lang w:eastAsia="pt-BR" w:bidi="ar-SA"/>
+        </w:rPr>
+        <w:lastRenderedPageBreak/>
         <w:t>Hardware</w:t>
       </w:r>
     </w:p>
@@ -1063,33 +1104,61 @@
       <w:pPr>
         <w:pStyle w:val="Corpodetexto"/>
         <w:rPr>
-          <w:lang w:eastAsia="pt-BR" w:bidi="ar-SA"/>
-        </w:rPr>
-      </w:pPr>
-      <w:r>
-        <w:rPr>
-          <w:lang w:eastAsia="pt-BR" w:bidi="ar-SA"/>
-        </w:rPr>
-        <w:t xml:space="preserve">Notebook </w:t>
-      </w:r>
-      <w:proofErr w:type="spellStart"/>
-      <w:r>
-        <w:rPr>
-          <w:lang w:eastAsia="pt-BR" w:bidi="ar-SA"/>
-        </w:rPr>
-        <w:t>Samung</w:t>
-      </w:r>
-      <w:proofErr w:type="spellEnd"/>
-      <w:r>
-        <w:rPr>
-          <w:lang w:eastAsia="pt-BR" w:bidi="ar-SA"/>
-        </w:rPr>
-        <w:t xml:space="preserve"> Expert x23. </w:t>
-      </w:r>
-    </w:p>
-    <w:p>
-      <w:pPr>
-        <w:pStyle w:val="Corpodetexto"/>
+          <w:b/>
+          <w:lang w:eastAsia="pt-BR" w:bidi="ar-SA"/>
+        </w:rPr>
+      </w:pPr>
+      <w:r>
+        <w:rPr>
+          <w:b/>
+          <w:lang w:eastAsia="pt-BR" w:bidi="ar-SA"/>
+        </w:rPr>
+        <w:t>Notebook</w:t>
+      </w:r>
+    </w:p>
+    <w:p>
+      <w:pPr>
+        <w:pStyle w:val="Corpodetexto"/>
+        <w:numPr>
+          <w:ilvl w:val="0"/>
+          <w:numId w:val="15"/>
+        </w:numPr>
+        <w:rPr>
+          <w:lang w:eastAsia="pt-BR" w:bidi="ar-SA"/>
+        </w:rPr>
+      </w:pPr>
+      <w:r>
+        <w:rPr>
+          <w:lang w:eastAsia="pt-BR" w:bidi="ar-SA"/>
+        </w:rPr>
+        <w:t xml:space="preserve">Modelo: </w:t>
+      </w:r>
+      <w:r>
+        <w:rPr>
+          <w:lang w:eastAsia="pt-BR" w:bidi="ar-SA"/>
+        </w:rPr>
+        <w:t>Sam</w:t>
+      </w:r>
+      <w:r>
+        <w:rPr>
+          <w:lang w:eastAsia="pt-BR" w:bidi="ar-SA"/>
+        </w:rPr>
+        <w:t>s</w:t>
+      </w:r>
+      <w:r>
+        <w:rPr>
+          <w:lang w:eastAsia="pt-BR" w:bidi="ar-SA"/>
+        </w:rPr>
+        <w:t xml:space="preserve">ung Expert x23. </w:t>
+      </w:r>
+    </w:p>
+    <w:p>
+      <w:pPr>
+        <w:pStyle w:val="Corpodetexto"/>
+        <w:numPr>
+          <w:ilvl w:val="0"/>
+          <w:numId w:val="15"/>
+        </w:numPr>
         <w:rPr>
           <w:lang w:eastAsia="pt-BR" w:bidi="ar-SA"/>
         </w:rPr>
@@ -1104,6 +1173,10 @@
     <w:p>
       <w:pPr>
         <w:pStyle w:val="Corpodetexto"/>
+        <w:numPr>
+          <w:ilvl w:val="0"/>
+          <w:numId w:val="15"/>
+        </w:numPr>
         <w:rPr>
           <w:lang w:eastAsia="pt-BR" w:bidi="ar-SA"/>
         </w:rPr>
@@ -1118,6 +1191,10 @@
     <w:p>
       <w:pPr>
         <w:pStyle w:val="Corpodetexto"/>
+        <w:numPr>
+          <w:ilvl w:val="0"/>
+          <w:numId w:val="15"/>
+        </w:numPr>
         <w:rPr>
           <w:lang w:eastAsia="pt-BR" w:bidi="ar-SA"/>
         </w:rPr>
@@ -1132,43 +1209,98 @@
     <w:p>
       <w:pPr>
         <w:pStyle w:val="Corpodetexto"/>
-        <w:rPr>
-          <w:lang w:eastAsia="pt-BR" w:bidi="ar-SA"/>
-        </w:rPr>
-      </w:pPr>
-      <w:r>
-        <w:rPr>
-          <w:lang w:eastAsia="pt-BR" w:bidi="ar-SA"/>
-        </w:rPr>
-        <w:lastRenderedPageBreak/>
-        <w:t>Placa de Vídeo: Nvidia GeForce 910M.</w:t>
-      </w:r>
-    </w:p>
-    <w:p>
-      <w:pPr>
-        <w:pStyle w:val="Corpodetexto"/>
-        <w:rPr>
-          <w:lang w:eastAsia="pt-BR" w:bidi="ar-SA"/>
-        </w:rPr>
-      </w:pPr>
-    </w:p>
-    <w:p>
-      <w:pPr>
-        <w:pStyle w:val="Corpodetexto"/>
-        <w:rPr>
-          <w:lang w:eastAsia="pt-BR" w:bidi="ar-SA"/>
-        </w:rPr>
-      </w:pPr>
-      <w:r>
-        <w:rPr>
-          <w:lang w:eastAsia="pt-BR" w:bidi="ar-SA"/>
-        </w:rPr>
-        <w:t>Celular Motorola Moto G 2ª Geração;</w:t>
-      </w:r>
-    </w:p>
-    <w:p>
-      <w:pPr>
-        <w:pStyle w:val="Corpodetexto"/>
+        <w:numPr>
+          <w:ilvl w:val="0"/>
+          <w:numId w:val="15"/>
+        </w:numPr>
+        <w:rPr>
+          <w:lang w:eastAsia="pt-BR" w:bidi="ar-SA"/>
+        </w:rPr>
+      </w:pPr>
+      <w:r>
+        <w:rPr>
+          <w:lang w:eastAsia="pt-BR" w:bidi="ar-SA"/>
+        </w:rPr>
+        <w:t>Placa de Vídeo: N</w:t>
+      </w:r>
+      <w:r>
+        <w:rPr>
+          <w:lang w:eastAsia="pt-BR" w:bidi="ar-SA"/>
+        </w:rPr>
+        <w:t>VIDIA</w:t>
+      </w:r>
+      <w:r>
+        <w:rPr>
+          <w:lang w:eastAsia="pt-BR" w:bidi="ar-SA"/>
+        </w:rPr>
+        <w:t xml:space="preserve"> GeForce 910M.</w:t>
+      </w:r>
+    </w:p>
+    <w:p>
+      <w:pPr>
+        <w:pStyle w:val="Corpodetexto"/>
+        <w:numPr>
+          <w:ilvl w:val="0"/>
+          <w:numId w:val="15"/>
+        </w:numPr>
+        <w:rPr>
+          <w:lang w:eastAsia="pt-BR" w:bidi="ar-SA"/>
+        </w:rPr>
+      </w:pPr>
+      <w:r>
+        <w:rPr>
+          <w:lang w:eastAsia="pt-BR" w:bidi="ar-SA"/>
+        </w:rPr>
+        <w:t>Sistema Operacional: Windows 10;</w:t>
+      </w:r>
+    </w:p>
+    <w:p>
+      <w:pPr>
+        <w:pStyle w:val="Corpodetexto"/>
+        <w:rPr>
+          <w:b/>
+          <w:lang w:eastAsia="pt-BR" w:bidi="ar-SA"/>
+        </w:rPr>
+      </w:pPr>
+      <w:r>
+        <w:rPr>
+          <w:b/>
+          <w:lang w:eastAsia="pt-BR" w:bidi="ar-SA"/>
+        </w:rPr>
+        <w:t xml:space="preserve">Celular </w:t>
+      </w:r>
+    </w:p>
+    <w:p>
+      <w:pPr>
+        <w:pStyle w:val="Corpodetexto"/>
+        <w:numPr>
+          <w:ilvl w:val="0"/>
+          <w:numId w:val="16"/>
+        </w:numPr>
+        <w:rPr>
+          <w:lang w:eastAsia="pt-BR" w:bidi="ar-SA"/>
+        </w:rPr>
+      </w:pPr>
+      <w:r>
+        <w:rPr>
+          <w:lang w:eastAsia="pt-BR" w:bidi="ar-SA"/>
+        </w:rPr>
+        <w:t xml:space="preserve">Modelo: </w:t>
+      </w:r>
+      <w:r>
+        <w:rPr>
+          <w:lang w:eastAsia="pt-BR" w:bidi="ar-SA"/>
+        </w:rPr>
+        <w:t>Motorola Moto G 2ª Geração;</w:t>
+      </w:r>
+    </w:p>
+    <w:p>
+      <w:pPr>
+        <w:pStyle w:val="Corpodetexto"/>
+        <w:numPr>
+          <w:ilvl w:val="0"/>
+          <w:numId w:val="16"/>
+        </w:numPr>
         <w:rPr>
           <w:lang w:eastAsia="pt-BR" w:bidi="ar-SA"/>
         </w:rPr>
@@ -1183,6 +1315,10 @@
     <w:p>
       <w:pPr>
         <w:pStyle w:val="Corpodetexto"/>
+        <w:numPr>
+          <w:ilvl w:val="0"/>
+          <w:numId w:val="16"/>
+        </w:numPr>
         <w:rPr>
           <w:lang w:eastAsia="pt-BR" w:bidi="ar-SA"/>
         </w:rPr>
@@ -1197,6 +1333,10 @@
     <w:p>
       <w:pPr>
         <w:pStyle w:val="Corpodetexto"/>
+        <w:numPr>
+          <w:ilvl w:val="0"/>
+          <w:numId w:val="16"/>
+        </w:numPr>
         <w:rPr>
           <w:lang w:eastAsia="pt-BR" w:bidi="ar-SA"/>
         </w:rPr>
@@ -1207,14 +1347,6 @@
         </w:rPr>
         <w:t>Sistema Operacional: Android N;</w:t>
       </w:r>
-    </w:p>
-    <w:p>
-      <w:pPr>
-        <w:pStyle w:val="Corpodetexto"/>
-        <w:rPr>
-          <w:lang w:eastAsia="pt-BR" w:bidi="ar-SA"/>
-        </w:rPr>
-      </w:pPr>
     </w:p>
     <w:p>
       <w:pPr>
@@ -1232,11 +1364,6 @@
       <w:r>
         <w:t>Não ter onde consultar quais salões de beleza existem na sua região, nem a agilidade de poder agendar um atendimento com apenas alguns cliques, não precisando depender de ligações telefônicas.</w:t>
       </w:r>
-    </w:p>
-    <w:p>
-      <w:pPr>
-        <w:pStyle w:val="Corpodetexto"/>
-      </w:pPr>
     </w:p>
     <w:p>
       <w:pPr>
@@ -1338,6 +1465,7 @@
         <w:jc w:val="both"/>
       </w:pPr>
       <w:r>
+        <w:lastRenderedPageBreak/>
         <w:t>Distribuição para testes;</w:t>
       </w:r>
     </w:p>
@@ -1382,164 +1510,177 @@
         <w:pStyle w:val="Ttulo2"/>
       </w:pPr>
       <w:r>
+        <w:t>Justificativa:</w:t>
+      </w:r>
+    </w:p>
+    <w:p>
+      <w:pPr>
+        <w:pStyle w:val="Corpodetexto"/>
+        <w:jc w:val="both"/>
+      </w:pPr>
+      <w:r>
+        <w:t xml:space="preserve">O projeto em questão tem como justificativa </w:t>
+      </w:r>
+      <w:r>
+        <w:t xml:space="preserve">facilitar a acessibilidade aos </w:t>
+      </w:r>
+      <w:r>
+        <w:t xml:space="preserve">salões de beleza </w:t>
+      </w:r>
+      <w:r>
+        <w:t>presentes na região de possíveis clientes, e também oferecer o agendamento de horários no salão escolhido</w:t>
+      </w:r>
+      <w:r>
+        <w:t>.</w:t>
+      </w:r>
+    </w:p>
+    <w:p>
+      <w:pPr>
+        <w:pStyle w:val="Ttulo2"/>
+      </w:pPr>
+      <w:r>
+        <w:t>Metodologia:</w:t>
+      </w:r>
+    </w:p>
+    <w:p>
+      <w:pPr>
+        <w:pStyle w:val="Corpodetexto"/>
+        <w:jc w:val="both"/>
+      </w:pPr>
+      <w:r>
+        <w:t>Ter o conhecimento necessário das ferramentas que serão utilizadas no desenvolvimento</w:t>
+      </w:r>
+      <w:r>
+        <w:t>, além de ter em mente o embasamento teórico para poder desenvolver o projeto</w:t>
+      </w:r>
+      <w:r>
+        <w:t>.</w:t>
+      </w:r>
+      <w:r>
+        <w:t xml:space="preserve"> Conhecer as funcionalidades da linguagem de programação, </w:t>
+      </w:r>
+      <w:r>
+        <w:t xml:space="preserve">banco de dados </w:t>
+      </w:r>
+      <w:r>
+        <w:t>e também as características do ambie</w:t>
+      </w:r>
+      <w:r>
+        <w:t>nte de desenvolvimento utilizado</w:t>
+      </w:r>
+      <w:r>
+        <w:t>.</w:t>
+      </w:r>
+    </w:p>
+    <w:p>
+      <w:pPr>
+        <w:pStyle w:val="Corpodetexto"/>
+        <w:jc w:val="both"/>
+      </w:pPr>
+      <w:r>
+        <w:t>Iniciar o planejamento de software</w:t>
+      </w:r>
+      <w:r>
+        <w:t>.</w:t>
+      </w:r>
+      <w:r>
+        <w:t xml:space="preserve"> </w:t>
+      </w:r>
+      <w:r>
+        <w:t xml:space="preserve">Elaborar as boas práticas a serem seguidas no processo de desenvolvimento. </w:t>
+      </w:r>
+      <w:r>
+        <w:t>Tendo em mente os prazos a serem respeitados.</w:t>
+      </w:r>
+    </w:p>
+    <w:p>
+      <w:pPr>
+        <w:pStyle w:val="Corpodetexto"/>
+        <w:jc w:val="both"/>
+      </w:pPr>
+      <w:r>
+        <w:t>Codificar o que foi decidido dentro do planejamento</w:t>
+      </w:r>
+      <w:r>
+        <w:t xml:space="preserve">, </w:t>
+      </w:r>
+      <w:r>
+        <w:t xml:space="preserve">tendo o entendimento necessário sobre </w:t>
+      </w:r>
+      <w:r>
+        <w:t>a linguagem Java</w:t>
+      </w:r>
+      <w:r>
+        <w:t>, o banco de dados</w:t>
+      </w:r>
+      <w:r>
+        <w:t xml:space="preserve"> e a IDE do Android Studio</w:t>
+      </w:r>
+      <w:r>
+        <w:t>.</w:t>
+      </w:r>
+    </w:p>
+    <w:p>
+      <w:pPr>
+        <w:pStyle w:val="Corpodetexto"/>
+        <w:jc w:val="both"/>
+      </w:pPr>
+      <w:r>
+        <w:t>Assim que pronto o desenvolvimento, lançar uma versão de testes para utilização dos compradores, os explicando como funcionaria o software e deixando claro que essa é apenas uma versão de testes. Conforme sua utilização, o cliente envia informações ao desenvolvedor sobre pontos falhos do sistema</w:t>
+      </w:r>
+      <w:r>
+        <w:t>.</w:t>
+      </w:r>
+    </w:p>
+    <w:p>
+      <w:pPr>
+        <w:pStyle w:val="Corpodetexto"/>
+        <w:jc w:val="both"/>
+      </w:pPr>
+      <w:r>
+        <w:t>Após um período do funcionamento em testes, reprogramar o sistema, corrigindo os erros e furos encontrados, para, então, lançar o aplicativo com uma versão definitiva.</w:t>
+      </w:r>
+    </w:p>
+    <w:p>
+      <w:pPr>
+        <w:pStyle w:val="Corpodetexto"/>
+        <w:jc w:val="both"/>
+      </w:pPr>
+      <w:r>
+        <w:t>Conforme necessário, lançar atualizações periódicas do aplicativo.</w:t>
+      </w:r>
+    </w:p>
+    <w:p>
+      <w:pPr>
+        <w:pStyle w:val="Corpodetexto"/>
+        <w:jc w:val="both"/>
+      </w:pPr>
+    </w:p>
+    <w:p>
+      <w:pPr>
+        <w:pStyle w:val="Corpodetexto"/>
+        <w:jc w:val="both"/>
+      </w:pPr>
+    </w:p>
+    <w:p>
+      <w:pPr>
+        <w:pStyle w:val="Corpodetexto"/>
+        <w:ind w:firstLine="0"/>
+        <w:jc w:val="both"/>
+      </w:pPr>
+    </w:p>
+    <w:p>
+      <w:pPr>
+        <w:pStyle w:val="Corpodetexto"/>
+        <w:jc w:val="both"/>
+      </w:pPr>
+    </w:p>
+    <w:p>
+      <w:pPr>
+        <w:pStyle w:val="Ttulo2"/>
+      </w:pPr>
+      <w:r>
         <w:lastRenderedPageBreak/>
-        <w:t>Justificativa:</w:t>
-      </w:r>
-    </w:p>
-    <w:p>
-      <w:pPr>
-        <w:pStyle w:val="Corpodetexto"/>
-        <w:jc w:val="both"/>
-      </w:pPr>
-      <w:r>
-        <w:t xml:space="preserve">O projeto em questão tem como justificativa </w:t>
-      </w:r>
-      <w:r>
-        <w:t xml:space="preserve">facilitar a acessibilidade aos </w:t>
-      </w:r>
-      <w:r>
-        <w:t xml:space="preserve">salões de beleza </w:t>
-      </w:r>
-      <w:r>
-        <w:t>presentes na região de possíveis clientes, e também oferecer o agendamento de horários no salão escolhido</w:t>
-      </w:r>
-      <w:r>
-        <w:t>.</w:t>
-      </w:r>
-    </w:p>
-    <w:p>
-      <w:pPr>
-        <w:pStyle w:val="Corpodetexto"/>
-        <w:jc w:val="both"/>
-      </w:pPr>
-    </w:p>
-    <w:p>
-      <w:pPr>
-        <w:pStyle w:val="Ttulo2"/>
-      </w:pPr>
-      <w:r>
-        <w:t>Metodologia:</w:t>
-      </w:r>
-    </w:p>
-    <w:p>
-      <w:pPr>
-        <w:pStyle w:val="Corpodetexto"/>
-        <w:jc w:val="both"/>
-      </w:pPr>
-      <w:r>
-        <w:t>Ter o conhecimento necessário das ferramentas que serão utilizadas no desenvolvimento</w:t>
-      </w:r>
-      <w:r>
-        <w:t>, além de ter em mente o embasamento teórico para poder desenvolver o projeto</w:t>
-      </w:r>
-      <w:r>
-        <w:t>.</w:t>
-      </w:r>
-      <w:r>
-        <w:t xml:space="preserve"> Conhecer as funcionalidades da linguagem de programação, </w:t>
-      </w:r>
-      <w:r>
-        <w:t xml:space="preserve">banco de dados </w:t>
-      </w:r>
-      <w:r>
-        <w:t>e também as características do ambie</w:t>
-      </w:r>
-      <w:r>
-        <w:t>nte de desenvolvimento utilizado</w:t>
-      </w:r>
-      <w:r>
-        <w:t>.</w:t>
-      </w:r>
-    </w:p>
-    <w:p>
-      <w:pPr>
-        <w:pStyle w:val="Corpodetexto"/>
-        <w:jc w:val="both"/>
-      </w:pPr>
-      <w:r>
-        <w:t>Iniciar o planejamento de software</w:t>
-      </w:r>
-      <w:r>
-        <w:t>.</w:t>
-      </w:r>
-      <w:r>
-        <w:t xml:space="preserve"> </w:t>
-      </w:r>
-      <w:r>
-        <w:t xml:space="preserve">Elaborar as boas práticas a serem seguidas no processo de desenvolvimento. </w:t>
-      </w:r>
-      <w:r>
-        <w:t>Tendo em mente os prazos a serem respeitados.</w:t>
-      </w:r>
-    </w:p>
-    <w:p>
-      <w:pPr>
-        <w:pStyle w:val="Corpodetexto"/>
-        <w:jc w:val="both"/>
-      </w:pPr>
-      <w:r>
-        <w:t>Codificar o que foi decidido dentro do planejamento</w:t>
-      </w:r>
-      <w:r>
-        <w:t xml:space="preserve">, </w:t>
-      </w:r>
-      <w:r>
-        <w:t xml:space="preserve">tendo o entendimento necessário sobre </w:t>
-      </w:r>
-      <w:r>
-        <w:t>a linguagem Java</w:t>
-      </w:r>
-      <w:r>
-        <w:t>, o banco de dados</w:t>
-      </w:r>
-      <w:r>
-        <w:t xml:space="preserve"> e a IDE do Android Studio</w:t>
-      </w:r>
-      <w:r>
-        <w:t>.</w:t>
-      </w:r>
-    </w:p>
-    <w:p>
-      <w:pPr>
-        <w:pStyle w:val="Corpodetexto"/>
-        <w:jc w:val="both"/>
-      </w:pPr>
-      <w:r>
-        <w:t>Assim que pronto o desenvolvimento, lançar uma versão de testes para utilização dos compradores, os explicando como funcionaria o software e deixando claro que essa é apenas uma versão de testes. Conforme sua utilização, o cliente envia informações ao desenvolvedor sobre pontos falhos do sistema</w:t>
-      </w:r>
-      <w:r>
-        <w:t>.</w:t>
-      </w:r>
-    </w:p>
-    <w:p>
-      <w:pPr>
-        <w:pStyle w:val="Corpodetexto"/>
-        <w:jc w:val="both"/>
-      </w:pPr>
-      <w:r>
-        <w:t>Após um período do funcionamento em testes, reprogramar o sistema, corrigindo os erros e furos encontrados, para, então, lançar o aplicativo com uma versão definitiva.</w:t>
-      </w:r>
-    </w:p>
-    <w:p>
-      <w:pPr>
-        <w:pStyle w:val="Corpodetexto"/>
-        <w:jc w:val="both"/>
-      </w:pPr>
-      <w:r>
-        <w:t>Conforme necessário, lançar atualizações periódicas do aplicativo.</w:t>
-      </w:r>
-    </w:p>
-    <w:p>
-      <w:pPr>
-        <w:pStyle w:val="Corpodetexto"/>
-        <w:jc w:val="both"/>
-      </w:pPr>
-    </w:p>
-    <w:p>
-      <w:pPr>
-        <w:pStyle w:val="Ttulo2"/>
-      </w:pPr>
-      <w:r>
         <w:t>Cronograma:</w:t>
       </w:r>
     </w:p>
@@ -1846,7 +1987,6 @@
               <w:rPr>
                 <w:b/>
               </w:rPr>
-              <w:lastRenderedPageBreak/>
               <w:t>Pesquisa e abordagem</w:t>
             </w:r>
           </w:p>
@@ -4005,9 +4145,34 @@
     </w:p>
     <w:p>
       <w:pPr>
+        <w:pStyle w:val="Corpodetexto"/>
+        <w:ind w:firstLine="0"/>
+      </w:pPr>
+    </w:p>
+    <w:p>
+      <w:pPr>
+        <w:pStyle w:val="Corpodetexto"/>
+        <w:ind w:firstLine="0"/>
+      </w:pPr>
+    </w:p>
+    <w:p>
+      <w:pPr>
+        <w:pStyle w:val="Corpodetexto"/>
+        <w:ind w:firstLine="0"/>
+      </w:pPr>
+    </w:p>
+    <w:p>
+      <w:pPr>
+        <w:pStyle w:val="Corpodetexto"/>
+        <w:ind w:firstLine="0"/>
+      </w:pPr>
+    </w:p>
+    <w:p>
+      <w:pPr>
         <w:pStyle w:val="Ttulo2"/>
       </w:pPr>
       <w:r>
+        <w:lastRenderedPageBreak/>
         <w:t>Bibliografia:</w:t>
       </w:r>
     </w:p>
@@ -4244,15 +4409,7 @@
           <w:rFonts w:ascii="Helvetica" w:hAnsi="Helvetica"/>
           <w:shd w:val="clear" w:color="auto" w:fill="FFFFFF"/>
         </w:rPr>
-        <w:t xml:space="preserve">Disponível em: &lt;http://www.androidpro.com.br/usando-banco-de-dados-externo-no-android/&gt;. Acesso em: </w:t>
-      </w:r>
-      <w:r>
-        <w:rPr>
-          <w:rFonts w:ascii="Helvetica" w:hAnsi="Helvetica"/>
-          <w:shd w:val="clear" w:color="auto" w:fill="FFFFFF"/>
-        </w:rPr>
-        <w:lastRenderedPageBreak/>
-        <w:t>13 out. 2016.</w:t>
+        <w:t>Disponível em: &lt;http://www.androidpro.com.br/usando-banco-de-dados-externo-no-android/&gt;. Acesso em: 13 out. 2016.</w:t>
       </w:r>
     </w:p>
     <w:p>
@@ -4275,7 +4432,15 @@
         <w:rPr>
           <w:b/>
         </w:rPr>
-        <w:t>Places</w:t>
+        <w:t>Pl</w:t>
+      </w:r>
+      <w:bookmarkStart w:id="0" w:name="_GoBack"/>
+      <w:bookmarkEnd w:id="0"/>
+      <w:r>
+        <w:rPr>
+          <w:b/>
+        </w:rPr>
+        <w:t>aces</w:t>
       </w:r>
       <w:proofErr w:type="spellEnd"/>
       <w:r>
@@ -4762,6 +4927,119 @@
     </w:lvl>
   </w:abstractNum>
   <w:abstractNum w:abstractNumId="4">
+    <w:nsid w:val="29740C67"/>
+    <w:multiLevelType w:val="hybridMultilevel"/>
+    <w:tmpl w:val="1A267840"/>
+    <w:lvl w:ilvl="0" w:tplc="04160001">
+      <w:start w:val="1"/>
+      <w:numFmt w:val="bullet"/>
+      <w:lvlText w:val=""/>
+      <w:lvlJc w:val="left"/>
+      <w:pPr>
+        <w:ind w:left="1570" w:hanging="360"/>
+      </w:pPr>
+      <w:rPr>
+        <w:rFonts w:ascii="Symbol" w:hAnsi="Symbol" w:hint="default"/>
+      </w:rPr>
+    </w:lvl>
+    <w:lvl w:ilvl="1" w:tplc="04160003" w:tentative="1">
+      <w:start w:val="1"/>
+      <w:numFmt w:val="bullet"/>
+      <w:lvlText w:val="o"/>
+      <w:lvlJc w:val="left"/>
+      <w:pPr>
+        <w:ind w:left="2290" w:hanging="360"/>
+      </w:pPr>
+      <w:rPr>
+        <w:rFonts w:ascii="Courier New" w:hAnsi="Courier New" w:cs="Courier New" w:hint="default"/>
+      </w:rPr>
+    </w:lvl>
+    <w:lvl w:ilvl="2" w:tplc="04160005" w:tentative="1">
+      <w:start w:val="1"/>
+      <w:numFmt w:val="bullet"/>
+      <w:lvlText w:val=""/>
+      <w:lvlJc w:val="left"/>
+      <w:pPr>
+        <w:ind w:left="3010" w:hanging="360"/>
+      </w:pPr>
+      <w:rPr>
+        <w:rFonts w:ascii="Wingdings" w:hAnsi="Wingdings" w:hint="default"/>
+      </w:rPr>
+    </w:lvl>
+    <w:lvl w:ilvl="3" w:tplc="04160001" w:tentative="1">
+      <w:start w:val="1"/>
+      <w:numFmt w:val="bullet"/>
+      <w:lvlText w:val=""/>
+      <w:lvlJc w:val="left"/>
+      <w:pPr>
+        <w:ind w:left="3730" w:hanging="360"/>
+      </w:pPr>
+      <w:rPr>
+        <w:rFonts w:ascii="Symbol" w:hAnsi="Symbol" w:hint="default"/>
+      </w:rPr>
+    </w:lvl>
+    <w:lvl w:ilvl="4" w:tplc="04160003" w:tentative="1">
+      <w:start w:val="1"/>
+      <w:numFmt w:val="bullet"/>
+      <w:lvlText w:val="o"/>
+      <w:lvlJc w:val="left"/>
+      <w:pPr>
+        <w:ind w:left="4450" w:hanging="360"/>
+      </w:pPr>
+      <w:rPr>
+        <w:rFonts w:ascii="Courier New" w:hAnsi="Courier New" w:cs="Courier New" w:hint="default"/>
+      </w:rPr>
+    </w:lvl>
+    <w:lvl w:ilvl="5" w:tplc="04160005" w:tentative="1">
+      <w:start w:val="1"/>
+      <w:numFmt w:val="bullet"/>
+      <w:lvlText w:val=""/>
+      <w:lvlJc w:val="left"/>
+      <w:pPr>
+        <w:ind w:left="5170" w:hanging="360"/>
+      </w:pPr>
+      <w:rPr>
+        <w:rFonts w:ascii="Wingdings" w:hAnsi="Wingdings" w:hint="default"/>
+      </w:rPr>
+    </w:lvl>
+    <w:lvl w:ilvl="6" w:tplc="04160001" w:tentative="1">
+      <w:start w:val="1"/>
+      <w:numFmt w:val="bullet"/>
+      <w:lvlText w:val=""/>
+      <w:lvlJc w:val="left"/>
+      <w:pPr>
+        <w:ind w:left="5890" w:hanging="360"/>
+      </w:pPr>
+      <w:rPr>
+        <w:rFonts w:ascii="Symbol" w:hAnsi="Symbol" w:hint="default"/>
+      </w:rPr>
+    </w:lvl>
+    <w:lvl w:ilvl="7" w:tplc="04160003" w:tentative="1">
+      <w:start w:val="1"/>
+      <w:numFmt w:val="bullet"/>
+      <w:lvlText w:val="o"/>
+      <w:lvlJc w:val="left"/>
+      <w:pPr>
+        <w:ind w:left="6610" w:hanging="360"/>
+      </w:pPr>
+      <w:rPr>
+        <w:rFonts w:ascii="Courier New" w:hAnsi="Courier New" w:cs="Courier New" w:hint="default"/>
+      </w:rPr>
+    </w:lvl>
+    <w:lvl w:ilvl="8" w:tplc="04160005" w:tentative="1">
+      <w:start w:val="1"/>
+      <w:numFmt w:val="bullet"/>
+      <w:lvlText w:val=""/>
+      <w:lvlJc w:val="left"/>
+      <w:pPr>
+        <w:ind w:left="7330" w:hanging="360"/>
+      </w:pPr>
+      <w:rPr>
+        <w:rFonts w:ascii="Wingdings" w:hAnsi="Wingdings" w:hint="default"/>
+      </w:rPr>
+    </w:lvl>
+  </w:abstractNum>
+  <w:abstractNum w:abstractNumId="5">
     <w:nsid w:val="33B437D9"/>
     <w:multiLevelType w:val="multilevel"/>
     <w:tmpl w:val="42DEBFF8"/>
@@ -4874,7 +5152,7 @@
       </w:rPr>
     </w:lvl>
   </w:abstractNum>
-  <w:abstractNum w:abstractNumId="5">
+  <w:abstractNum w:abstractNumId="6">
     <w:nsid w:val="373248A7"/>
     <w:multiLevelType w:val="hybridMultilevel"/>
     <w:tmpl w:val="D6202300"/>
@@ -4987,7 +5265,7 @@
       </w:rPr>
     </w:lvl>
   </w:abstractNum>
-  <w:abstractNum w:abstractNumId="6">
+  <w:abstractNum w:abstractNumId="7">
     <w:nsid w:val="409F553E"/>
     <w:multiLevelType w:val="hybridMultilevel"/>
     <w:tmpl w:val="C4301AB6"/>
@@ -5100,7 +5378,7 @@
       </w:rPr>
     </w:lvl>
   </w:abstractNum>
-  <w:abstractNum w:abstractNumId="7">
+  <w:abstractNum w:abstractNumId="8">
     <w:nsid w:val="52A539A2"/>
     <w:multiLevelType w:val="multilevel"/>
     <w:tmpl w:val="0416001F"/>
@@ -5186,7 +5464,7 @@
       </w:pPr>
     </w:lvl>
   </w:abstractNum>
-  <w:abstractNum w:abstractNumId="8">
+  <w:abstractNum w:abstractNumId="9">
     <w:nsid w:val="55766553"/>
     <w:multiLevelType w:val="hybridMultilevel"/>
     <w:tmpl w:val="EC6A41A2"/>
@@ -5299,7 +5577,120 @@
       </w:rPr>
     </w:lvl>
   </w:abstractNum>
-  <w:abstractNum w:abstractNumId="9">
+  <w:abstractNum w:abstractNumId="10">
+    <w:nsid w:val="65610BDC"/>
+    <w:multiLevelType w:val="hybridMultilevel"/>
+    <w:tmpl w:val="6930F7FA"/>
+    <w:lvl w:ilvl="0" w:tplc="04160001">
+      <w:start w:val="1"/>
+      <w:numFmt w:val="bullet"/>
+      <w:lvlText w:val=""/>
+      <w:lvlJc w:val="left"/>
+      <w:pPr>
+        <w:ind w:left="1570" w:hanging="360"/>
+      </w:pPr>
+      <w:rPr>
+        <w:rFonts w:ascii="Symbol" w:hAnsi="Symbol" w:hint="default"/>
+      </w:rPr>
+    </w:lvl>
+    <w:lvl w:ilvl="1" w:tplc="04160003" w:tentative="1">
+      <w:start w:val="1"/>
+      <w:numFmt w:val="bullet"/>
+      <w:lvlText w:val="o"/>
+      <w:lvlJc w:val="left"/>
+      <w:pPr>
+        <w:ind w:left="2290" w:hanging="360"/>
+      </w:pPr>
+      <w:rPr>
+        <w:rFonts w:ascii="Courier New" w:hAnsi="Courier New" w:cs="Courier New" w:hint="default"/>
+      </w:rPr>
+    </w:lvl>
+    <w:lvl w:ilvl="2" w:tplc="04160005" w:tentative="1">
+      <w:start w:val="1"/>
+      <w:numFmt w:val="bullet"/>
+      <w:lvlText w:val=""/>
+      <w:lvlJc w:val="left"/>
+      <w:pPr>
+        <w:ind w:left="3010" w:hanging="360"/>
+      </w:pPr>
+      <w:rPr>
+        <w:rFonts w:ascii="Wingdings" w:hAnsi="Wingdings" w:hint="default"/>
+      </w:rPr>
+    </w:lvl>
+    <w:lvl w:ilvl="3" w:tplc="04160001" w:tentative="1">
+      <w:start w:val="1"/>
+      <w:numFmt w:val="bullet"/>
+      <w:lvlText w:val=""/>
+      <w:lvlJc w:val="left"/>
+      <w:pPr>
+        <w:ind w:left="3730" w:hanging="360"/>
+      </w:pPr>
+      <w:rPr>
+        <w:rFonts w:ascii="Symbol" w:hAnsi="Symbol" w:hint="default"/>
+      </w:rPr>
+    </w:lvl>
+    <w:lvl w:ilvl="4" w:tplc="04160003" w:tentative="1">
+      <w:start w:val="1"/>
+      <w:numFmt w:val="bullet"/>
+      <w:lvlText w:val="o"/>
+      <w:lvlJc w:val="left"/>
+      <w:pPr>
+        <w:ind w:left="4450" w:hanging="360"/>
+      </w:pPr>
+      <w:rPr>
+        <w:rFonts w:ascii="Courier New" w:hAnsi="Courier New" w:cs="Courier New" w:hint="default"/>
+      </w:rPr>
+    </w:lvl>
+    <w:lvl w:ilvl="5" w:tplc="04160005" w:tentative="1">
+      <w:start w:val="1"/>
+      <w:numFmt w:val="bullet"/>
+      <w:lvlText w:val=""/>
+      <w:lvlJc w:val="left"/>
+      <w:pPr>
+        <w:ind w:left="5170" w:hanging="360"/>
+      </w:pPr>
+      <w:rPr>
+        <w:rFonts w:ascii="Wingdings" w:hAnsi="Wingdings" w:hint="default"/>
+      </w:rPr>
+    </w:lvl>
+    <w:lvl w:ilvl="6" w:tplc="04160001" w:tentative="1">
+      <w:start w:val="1"/>
+      <w:numFmt w:val="bullet"/>
+      <w:lvlText w:val=""/>
+      <w:lvlJc w:val="left"/>
+      <w:pPr>
+        <w:ind w:left="5890" w:hanging="360"/>
+      </w:pPr>
+      <w:rPr>
+        <w:rFonts w:ascii="Symbol" w:hAnsi="Symbol" w:hint="default"/>
+      </w:rPr>
+    </w:lvl>
+    <w:lvl w:ilvl="7" w:tplc="04160003" w:tentative="1">
+      <w:start w:val="1"/>
+      <w:numFmt w:val="bullet"/>
+      <w:lvlText w:val="o"/>
+      <w:lvlJc w:val="left"/>
+      <w:pPr>
+        <w:ind w:left="6610" w:hanging="360"/>
+      </w:pPr>
+      <w:rPr>
+        <w:rFonts w:ascii="Courier New" w:hAnsi="Courier New" w:cs="Courier New" w:hint="default"/>
+      </w:rPr>
+    </w:lvl>
+    <w:lvl w:ilvl="8" w:tplc="04160005" w:tentative="1">
+      <w:start w:val="1"/>
+      <w:numFmt w:val="bullet"/>
+      <w:lvlText w:val=""/>
+      <w:lvlJc w:val="left"/>
+      <w:pPr>
+        <w:ind w:left="7330" w:hanging="360"/>
+      </w:pPr>
+      <w:rPr>
+        <w:rFonts w:ascii="Wingdings" w:hAnsi="Wingdings" w:hint="default"/>
+      </w:rPr>
+    </w:lvl>
+  </w:abstractNum>
+  <w:abstractNum w:abstractNumId="11">
     <w:nsid w:val="73BA7ED2"/>
     <w:multiLevelType w:val="hybridMultilevel"/>
     <w:tmpl w:val="FC62F6B8"/>
@@ -5388,7 +5779,120 @@
       </w:pPr>
     </w:lvl>
   </w:abstractNum>
-  <w:abstractNum w:abstractNumId="10">
+  <w:abstractNum w:abstractNumId="12">
+    <w:nsid w:val="79F04D50"/>
+    <w:multiLevelType w:val="hybridMultilevel"/>
+    <w:tmpl w:val="63D2CC52"/>
+    <w:lvl w:ilvl="0" w:tplc="04160001">
+      <w:start w:val="1"/>
+      <w:numFmt w:val="bullet"/>
+      <w:lvlText w:val=""/>
+      <w:lvlJc w:val="left"/>
+      <w:pPr>
+        <w:ind w:left="1570" w:hanging="360"/>
+      </w:pPr>
+      <w:rPr>
+        <w:rFonts w:ascii="Symbol" w:hAnsi="Symbol" w:hint="default"/>
+      </w:rPr>
+    </w:lvl>
+    <w:lvl w:ilvl="1" w:tplc="04160003" w:tentative="1">
+      <w:start w:val="1"/>
+      <w:numFmt w:val="bullet"/>
+      <w:lvlText w:val="o"/>
+      <w:lvlJc w:val="left"/>
+      <w:pPr>
+        <w:ind w:left="2290" w:hanging="360"/>
+      </w:pPr>
+      <w:rPr>
+        <w:rFonts w:ascii="Courier New" w:hAnsi="Courier New" w:cs="Courier New" w:hint="default"/>
+      </w:rPr>
+    </w:lvl>
+    <w:lvl w:ilvl="2" w:tplc="04160005" w:tentative="1">
+      <w:start w:val="1"/>
+      <w:numFmt w:val="bullet"/>
+      <w:lvlText w:val=""/>
+      <w:lvlJc w:val="left"/>
+      <w:pPr>
+        <w:ind w:left="3010" w:hanging="360"/>
+      </w:pPr>
+      <w:rPr>
+        <w:rFonts w:ascii="Wingdings" w:hAnsi="Wingdings" w:hint="default"/>
+      </w:rPr>
+    </w:lvl>
+    <w:lvl w:ilvl="3" w:tplc="04160001" w:tentative="1">
+      <w:start w:val="1"/>
+      <w:numFmt w:val="bullet"/>
+      <w:lvlText w:val=""/>
+      <w:lvlJc w:val="left"/>
+      <w:pPr>
+        <w:ind w:left="3730" w:hanging="360"/>
+      </w:pPr>
+      <w:rPr>
+        <w:rFonts w:ascii="Symbol" w:hAnsi="Symbol" w:hint="default"/>
+      </w:rPr>
+    </w:lvl>
+    <w:lvl w:ilvl="4" w:tplc="04160003" w:tentative="1">
+      <w:start w:val="1"/>
+      <w:numFmt w:val="bullet"/>
+      <w:lvlText w:val="o"/>
+      <w:lvlJc w:val="left"/>
+      <w:pPr>
+        <w:ind w:left="4450" w:hanging="360"/>
+      </w:pPr>
+      <w:rPr>
+        <w:rFonts w:ascii="Courier New" w:hAnsi="Courier New" w:cs="Courier New" w:hint="default"/>
+      </w:rPr>
+    </w:lvl>
+    <w:lvl w:ilvl="5" w:tplc="04160005" w:tentative="1">
+      <w:start w:val="1"/>
+      <w:numFmt w:val="bullet"/>
+      <w:lvlText w:val=""/>
+      <w:lvlJc w:val="left"/>
+      <w:pPr>
+        <w:ind w:left="5170" w:hanging="360"/>
+      </w:pPr>
+      <w:rPr>
+        <w:rFonts w:ascii="Wingdings" w:hAnsi="Wingdings" w:hint="default"/>
+      </w:rPr>
+    </w:lvl>
+    <w:lvl w:ilvl="6" w:tplc="04160001" w:tentative="1">
+      <w:start w:val="1"/>
+      <w:numFmt w:val="bullet"/>
+      <w:lvlText w:val=""/>
+      <w:lvlJc w:val="left"/>
+      <w:pPr>
+        <w:ind w:left="5890" w:hanging="360"/>
+      </w:pPr>
+      <w:rPr>
+        <w:rFonts w:ascii="Symbol" w:hAnsi="Symbol" w:hint="default"/>
+      </w:rPr>
+    </w:lvl>
+    <w:lvl w:ilvl="7" w:tplc="04160003" w:tentative="1">
+      <w:start w:val="1"/>
+      <w:numFmt w:val="bullet"/>
+      <w:lvlText w:val="o"/>
+      <w:lvlJc w:val="left"/>
+      <w:pPr>
+        <w:ind w:left="6610" w:hanging="360"/>
+      </w:pPr>
+      <w:rPr>
+        <w:rFonts w:ascii="Courier New" w:hAnsi="Courier New" w:cs="Courier New" w:hint="default"/>
+      </w:rPr>
+    </w:lvl>
+    <w:lvl w:ilvl="8" w:tplc="04160005" w:tentative="1">
+      <w:start w:val="1"/>
+      <w:numFmt w:val="bullet"/>
+      <w:lvlText w:val=""/>
+      <w:lvlJc w:val="left"/>
+      <w:pPr>
+        <w:ind w:left="7330" w:hanging="360"/>
+      </w:pPr>
+      <w:rPr>
+        <w:rFonts w:ascii="Wingdings" w:hAnsi="Wingdings" w:hint="default"/>
+      </w:rPr>
+    </w:lvl>
+  </w:abstractNum>
+  <w:abstractNum w:abstractNumId="13">
     <w:nsid w:val="7E821109"/>
     <w:multiLevelType w:val="multilevel"/>
     <w:tmpl w:val="0416001F"/>
@@ -5478,31 +5982,31 @@
     <w:abstractNumId w:val="0"/>
   </w:num>
   <w:num w:numId="2">
-    <w:abstractNumId w:val="9"/>
+    <w:abstractNumId w:val="11"/>
   </w:num>
   <w:num w:numId="3">
     <w:abstractNumId w:val="0"/>
   </w:num>
   <w:num w:numId="4">
-    <w:abstractNumId w:val="7"/>
+    <w:abstractNumId w:val="8"/>
   </w:num>
   <w:num w:numId="5">
-    <w:abstractNumId w:val="10"/>
+    <w:abstractNumId w:val="13"/>
   </w:num>
   <w:num w:numId="6">
     <w:abstractNumId w:val="1"/>
   </w:num>
   <w:num w:numId="7">
-    <w:abstractNumId w:val="8"/>
+    <w:abstractNumId w:val="9"/>
   </w:num>
   <w:num w:numId="8">
-    <w:abstractNumId w:val="6"/>
+    <w:abstractNumId w:val="7"/>
   </w:num>
   <w:num w:numId="9">
     <w:abstractNumId w:val="3"/>
   </w:num>
   <w:num w:numId="10">
-    <w:abstractNumId w:val="5"/>
+    <w:abstractNumId w:val="6"/>
   </w:num>
   <w:num w:numId="11">
     <w:abstractNumId w:val="2"/>
@@ -5538,7 +6042,16 @@
     </w:lvlOverride>
   </w:num>
   <w:num w:numId="13">
+    <w:abstractNumId w:val="5"/>
+  </w:num>
+  <w:num w:numId="14">
     <w:abstractNumId w:val="4"/>
+  </w:num>
+  <w:num w:numId="15">
+    <w:abstractNumId w:val="10"/>
+  </w:num>
+  <w:num w:numId="16">
+    <w:abstractNumId w:val="12"/>
   </w:num>
 </w:numbering>
 </file>
@@ -7255,7 +7768,7 @@
 </file>
 
 <file path=customXml/itemProps1.xml><?xml version="1.0" encoding="utf-8"?>
-<ds:datastoreItem xmlns:ds="http://schemas.openxmlformats.org/officeDocument/2006/customXml" ds:itemID="{2629F00F-69C1-438A-B433-344DF38C0B26}">
+<ds:datastoreItem xmlns:ds="http://schemas.openxmlformats.org/officeDocument/2006/customXml" ds:itemID="{4CA2F35A-FCF3-45A1-A42D-2DE54CC4C555}">
   <ds:schemaRefs>
     <ds:schemaRef ds:uri="http://schemas.openxmlformats.org/officeDocument/2006/bibliography"/>
   </ds:schemaRefs>
